--- a/MAT-243/MAT 243 Project One Summary Report Template.docx
+++ b/MAT-243/MAT 243 Project One Summary Report Template.docx
@@ -737,10 +737,7 @@
         <w:t xml:space="preserve">the team I selected, </w:t>
       </w:r>
       <w:r>
-        <w:t>I chose the histogram as the plot</w:t>
-      </w:r>
-      <w:r>
-        <w:t xml:space="preserve">. </w:t>
+        <w:t xml:space="preserve">I chose the histogram as the plot. </w:t>
       </w:r>
       <w:r>
         <w:rPr>
@@ -1024,239 +1021,89 @@
         <w:suppressAutoHyphens/>
         <w:spacing w:line="240" w:lineRule="auto"/>
         <w:contextualSpacing/>
-        <w:rPr>
-          <w:rFonts w:ascii="Calibri" w:hAnsi="Calibri" w:cs="Calibri"/>
-          <w:i/>
-        </w:rPr>
-      </w:pPr>
-      <w:r>
-        <w:rPr>
-          <w:rFonts w:ascii="Calibri" w:hAnsi="Calibri" w:cs="Calibri"/>
-          <w:i/>
-        </w:rPr>
-        <w:t xml:space="preserve">In the Python script, you created a visualization for the difference in the distributions of points scored by your team and the </w:t>
-      </w:r>
-      <w:r>
-        <w:rPr>
-          <w:rFonts w:ascii="Calibri" w:hAnsi="Calibri" w:cs="Calibri"/>
-          <w:i/>
-        </w:rPr>
-        <w:t>a</w:t>
-      </w:r>
-      <w:r>
-        <w:rPr>
-          <w:rFonts w:ascii="Calibri" w:hAnsi="Calibri" w:cs="Calibri"/>
-          <w:i/>
-        </w:rPr>
-        <w:t xml:space="preserve">ssigned </w:t>
-      </w:r>
-      <w:r>
-        <w:rPr>
-          <w:rFonts w:ascii="Calibri" w:hAnsi="Calibri" w:cs="Calibri"/>
-          <w:i/>
-        </w:rPr>
-        <w:t>t</w:t>
-      </w:r>
-      <w:r>
-        <w:rPr>
-          <w:rFonts w:ascii="Calibri" w:hAnsi="Calibri" w:cs="Calibri"/>
-          <w:i/>
-        </w:rPr>
-        <w:t>eam</w:t>
-      </w:r>
-      <w:r>
-        <w:rPr>
-          <w:rFonts w:ascii="Calibri" w:hAnsi="Calibri" w:cs="Calibri"/>
-          <w:i/>
-        </w:rPr>
-        <w:t xml:space="preserve">. </w:t>
-      </w:r>
-    </w:p>
-    <w:p>
-      <w:pPr>
-        <w:suppressAutoHyphens/>
-        <w:spacing w:line="240" w:lineRule="auto"/>
-        <w:contextualSpacing/>
-        <w:rPr>
-          <w:rFonts w:ascii="Calibri" w:hAnsi="Calibri" w:cs="Calibri"/>
-          <w:i/>
-        </w:rPr>
-      </w:pPr>
-    </w:p>
-    <w:p>
-      <w:pPr>
-        <w:suppressAutoHyphens/>
-        <w:spacing w:line="240" w:lineRule="auto"/>
-        <w:contextualSpacing/>
-        <w:rPr>
-          <w:rFonts w:ascii="Calibri" w:hAnsi="Calibri" w:cs="Calibri"/>
-          <w:i/>
-        </w:rPr>
-      </w:pPr>
-      <w:r>
-        <w:rPr>
-          <w:rFonts w:ascii="Calibri" w:hAnsi="Calibri" w:cs="Calibri"/>
-          <w:i/>
-        </w:rPr>
-        <w:t>See Step 5 in the Python script to address the following items in a paragraph response:</w:t>
-      </w:r>
-    </w:p>
-    <w:p>
-      <w:pPr>
-        <w:suppressAutoHyphens/>
-        <w:spacing w:line="240" w:lineRule="auto"/>
-        <w:contextualSpacing/>
-        <w:rPr>
-          <w:rFonts w:ascii="Calibri" w:hAnsi="Calibri" w:cs="Calibri"/>
-          <w:i/>
-        </w:rPr>
-      </w:pPr>
-    </w:p>
-    <w:p>
-      <w:pPr>
-        <w:pStyle w:val="ListBullet"/>
-      </w:pPr>
-      <w:r>
-        <w:t>In general, how is data visualization used to compare two different data distributions?</w:t>
-      </w:r>
-    </w:p>
-    <w:p>
-      <w:pPr>
-        <w:pStyle w:val="ListBullet"/>
-      </w:pPr>
-      <w:r>
-        <w:t xml:space="preserve">In this activity, you were asked to pick one of the two plots that best compares the data distributions of </w:t>
-      </w:r>
-      <w:r>
-        <w:rPr>
-          <w:bCs/>
-        </w:rPr>
-        <w:t>y</w:t>
-      </w:r>
-      <w:r>
-        <w:rPr>
-          <w:bCs/>
-        </w:rPr>
-        <w:t xml:space="preserve">our </w:t>
-      </w:r>
-      <w:r>
-        <w:rPr>
-          <w:bCs/>
-        </w:rPr>
-        <w:t>t</w:t>
-      </w:r>
-      <w:r>
-        <w:rPr>
-          <w:bCs/>
-        </w:rPr>
-        <w:t xml:space="preserve">eam with the </w:t>
-      </w:r>
-      <w:r>
-        <w:rPr>
-          <w:bCs/>
-        </w:rPr>
-        <w:t>assigned team</w:t>
-      </w:r>
-      <w:r>
-        <w:t xml:space="preserve">. Include a screenshot of this plot in your report. </w:t>
-      </w:r>
-    </w:p>
-    <w:p>
-      <w:pPr>
-        <w:pStyle w:val="ListBullet"/>
-      </w:pPr>
-      <w:r>
-        <w:t>Why did you pick this plot? Explain.</w:t>
-      </w:r>
-    </w:p>
-    <w:p>
-      <w:pPr>
-        <w:pStyle w:val="ListBullet"/>
-      </w:pPr>
-      <w:r>
-        <w:t>How do the two distributions compare to each other?</w:t>
-      </w:r>
-    </w:p>
-    <w:p>
-      <w:pPr>
-        <w:suppressAutoHyphens/>
-        <w:spacing w:line="240" w:lineRule="auto"/>
-        <w:ind w:left="720"/>
-        <w:contextualSpacing/>
-        <w:rPr>
-          <w:rFonts w:ascii="Calibri" w:hAnsi="Calibri" w:cs="Calibri"/>
-          <w:i/>
-        </w:rPr>
-      </w:pPr>
-    </w:p>
-    <w:p>
-      <w:pPr>
-        <w:suppressAutoHyphens/>
-        <w:spacing w:line="240" w:lineRule="auto"/>
-        <w:contextualSpacing/>
-        <w:rPr>
-          <w:rFonts w:ascii="Calibri" w:hAnsi="Calibri" w:cs="Calibri"/>
-          <w:i/>
-        </w:rPr>
-      </w:pPr>
-      <w:r>
-        <w:rPr>
-          <w:rFonts w:ascii="Calibri" w:hAnsi="Calibri" w:cs="Calibri"/>
-          <w:i/>
-          <w:noProof/>
-          <w:highlight w:val="yellow"/>
-          <w:lang w:val="en-US"/>
-        </w:rPr>
-        <w:drawing>
-          <wp:inline distT="114300" distB="114300" distL="114300" distR="114300" wp14:anchorId="7C19503F" wp14:editId="257E5352">
-            <wp:extent cx="215566" cy="190500"/>
-            <wp:effectExtent l="0" t="0" r="0" b="0"/>
-            <wp:docPr id="4" name="image1.png" descr="Caution sign icon"/>
-            <wp:cNvGraphicFramePr/>
-            <a:graphic xmlns:a="http://schemas.openxmlformats.org/drawingml/2006/main">
-              <a:graphicData uri="http://schemas.openxmlformats.org/drawingml/2006/picture">
-                <pic:pic xmlns:pic="http://schemas.openxmlformats.org/drawingml/2006/picture">
-                  <pic:nvPicPr>
-                    <pic:cNvPr id="0" name="image1.png"/>
-                    <pic:cNvPicPr preferRelativeResize="0"/>
-                  </pic:nvPicPr>
-                  <pic:blipFill>
-                    <a:blip r:embed="rId12"/>
-                    <a:srcRect/>
-                    <a:stretch>
-                      <a:fillRect/>
-                    </a:stretch>
-                  </pic:blipFill>
-                  <pic:spPr>
-                    <a:xfrm>
-                      <a:off x="0" y="0"/>
-                      <a:ext cx="215566" cy="190500"/>
-                    </a:xfrm>
-                    <a:prstGeom prst="rect">
-                      <a:avLst/>
-                    </a:prstGeom>
-                    <a:ln/>
-                  </pic:spPr>
-                </pic:pic>
-              </a:graphicData>
-            </a:graphic>
-          </wp:inline>
-        </w:drawing>
-      </w:r>
-      <w:r>
-        <w:rPr>
-          <w:rFonts w:ascii="Calibri" w:hAnsi="Calibri" w:cs="Calibri"/>
-          <w:i/>
-          <w:highlight w:val="yellow"/>
-        </w:rPr>
-        <w:t xml:space="preserve"> Answer the questions in a paragraph response. Remove all questions and this note before submitting! Do not include Python code in your report.</w:t>
-      </w:r>
-      <w:r>
-        <w:rPr>
-          <w:rFonts w:ascii="Calibri" w:hAnsi="Calibri" w:cs="Calibri"/>
-          <w:i/>
-          <w:highlight w:val="yellow"/>
-        </w:rPr>
+      </w:pPr>
+      <w:r>
+        <w:t xml:space="preserve">Data visualization can be used to compare two different data distributions by representing the data in a visual format. Data visualization helps us understand how one distribution compares with another distribution by showing us how the data is distributed. Data visualization can also show us an overview of the entire dataset at once instead of showing individual values for each </w:t>
+      </w:r>
+      <w:r>
+        <w:lastRenderedPageBreak/>
+        <w:t>piece of information. This makes it easier for viewers to see patterns or trends in the dataset without having to look at every single piece of information separately.</w:t>
+      </w:r>
+    </w:p>
+    <w:p>
+      <w:pPr>
+        <w:suppressAutoHyphens/>
+        <w:spacing w:line="240" w:lineRule="auto"/>
+        <w:contextualSpacing/>
+      </w:pPr>
+    </w:p>
+    <w:p>
+      <w:pPr>
+        <w:suppressAutoHyphens/>
+        <w:spacing w:line="240" w:lineRule="auto"/>
+        <w:contextualSpacing/>
+      </w:pPr>
+      <w:r>
+        <w:t>The plot selected for this section is the Box</w:t>
+      </w:r>
+      <w:r>
+        <w:t xml:space="preserve"> Plot. </w:t>
+      </w:r>
+      <w:r>
+        <w:t xml:space="preserve">A box plot is a data visualization that uses a box and several lines to depict the distribution of data in a dataset. A box spans the middle </w:t>
+      </w:r>
+      <w:r>
+        <w:t>50%</w:t>
+      </w:r>
+      <w:r>
+        <w:t xml:space="preserve"> of the data, with </w:t>
+      </w:r>
+      <w:r>
+        <w:t>Q1</w:t>
+      </w:r>
+      <w:r>
+        <w:t xml:space="preserve"> as the lower boundary of the box and </w:t>
+      </w:r>
+      <w:r>
+        <w:t>Q3</w:t>
+      </w:r>
+      <w:r>
+        <w:t xml:space="preserve"> as the upper boundary of the box. The median is shown as a line inside the box. Two lines, known as whiskers, extend from the lower boundary of the box to the minimum and from the upper boundary of the box to the maximum. The whiskers represent the lower and upper </w:t>
+      </w:r>
+      <w:r>
+        <w:t>25%</w:t>
+      </w:r>
+      <w:r>
+        <w:t xml:space="preserve"> of the data.</w:t>
+      </w:r>
+    </w:p>
+    <w:p>
+      <w:pPr>
+        <w:suppressAutoHyphens/>
+        <w:spacing w:line="240" w:lineRule="auto"/>
+        <w:contextualSpacing/>
+      </w:pPr>
+    </w:p>
+    <w:p>
+      <w:pPr>
+        <w:suppressAutoHyphens/>
+        <w:spacing w:line="240" w:lineRule="auto"/>
+        <w:contextualSpacing/>
+      </w:pPr>
+      <w:r>
+        <w:t xml:space="preserve">Using the Box plot we can see that the median is really close at 102, </w:t>
+      </w:r>
+      <w:r>
+        <w:t>although the Q3 for the Bulls is better than the Lakers by a few points. Something else we can clearly see is that the Bulls have more outliers than the Bulls.</w:t>
+      </w:r>
+    </w:p>
+    <w:p>
+      <w:pPr>
+        <w:suppressAutoHyphens/>
+        <w:spacing w:line="240" w:lineRule="auto"/>
+        <w:contextualSpacing/>
+      </w:pPr>
+      <w:r>
         <w:t xml:space="preserve"> </w:t>
       </w:r>
     </w:p>
@@ -1293,7 +1140,7 @@
                     <pic:cNvPicPr/>
                   </pic:nvPicPr>
                   <pic:blipFill>
-                    <a:blip r:embed="rId13">
+                    <a:blip r:embed="rId12">
                       <a:extLst>
                         <a:ext uri="{28A0092B-C50C-407E-A947-70E740481C1C}">
                           <a14:useLocalDpi xmlns:a14="http://schemas.microsoft.com/office/drawing/2010/main" val="0"/>
@@ -1575,7 +1422,7 @@
                 <w:rFonts w:ascii="Calibri" w:hAnsi="Calibri" w:cs="Calibri"/>
                 <w:b/>
               </w:rPr>
-              <w:t>-</w:t>
+              <w:t>Type</w:t>
             </w:r>
           </w:p>
         </w:tc>
@@ -1637,6 +1484,7 @@
               <w:rPr>
                 <w:rFonts w:ascii="Calibri" w:hAnsi="Calibri" w:cs="Calibri"/>
               </w:rPr>
+              <w:lastRenderedPageBreak/>
               <w:t xml:space="preserve">Statistic </w:t>
             </w:r>
             <w:r>
@@ -1721,6 +1569,242 @@
           </w:p>
         </w:tc>
       </w:tr>
+      <w:tr>
+        <w:trPr>
+          <w:tblHeader/>
+        </w:trPr>
+        <w:tc>
+          <w:tcPr>
+            <w:tcW w:w="4335" w:type="dxa"/>
+            <w:tcMar>
+              <w:top w:w="0" w:type="dxa"/>
+              <w:left w:w="115" w:type="dxa"/>
+              <w:bottom w:w="0" w:type="dxa"/>
+              <w:right w:w="115" w:type="dxa"/>
+            </w:tcMar>
+          </w:tcPr>
+          <w:p>
+            <w:pPr>
+              <w:suppressAutoHyphens/>
+              <w:spacing w:line="240" w:lineRule="auto"/>
+              <w:contextualSpacing/>
+              <w:rPr>
+                <w:rFonts w:ascii="Calibri" w:hAnsi="Calibri" w:cs="Calibri"/>
+              </w:rPr>
+            </w:pPr>
+            <w:r>
+              <w:rPr>
+                <w:rFonts w:ascii="Calibri" w:hAnsi="Calibri" w:cs="Calibri"/>
+              </w:rPr>
+              <w:t xml:space="preserve">Mean </w:t>
+            </w:r>
+          </w:p>
+        </w:tc>
+        <w:tc>
+          <w:tcPr>
+            <w:tcW w:w="3900" w:type="dxa"/>
+            <w:tcMar>
+              <w:top w:w="0" w:type="dxa"/>
+              <w:left w:w="115" w:type="dxa"/>
+              <w:bottom w:w="0" w:type="dxa"/>
+              <w:right w:w="115" w:type="dxa"/>
+            </w:tcMar>
+          </w:tcPr>
+          <w:p>
+            <w:pPr>
+              <w:suppressAutoHyphens/>
+              <w:spacing w:line="240" w:lineRule="auto"/>
+              <w:contextualSpacing/>
+              <w:rPr>
+                <w:rFonts w:ascii="Calibri" w:hAnsi="Calibri" w:cs="Calibri"/>
+              </w:rPr>
+            </w:pPr>
+            <w:r>
+              <w:rPr>
+                <w:rFonts w:ascii="Calibri" w:hAnsi="Calibri" w:cs="Calibri"/>
+              </w:rPr>
+              <w:t>101.7</w:t>
+            </w:r>
+          </w:p>
+        </w:tc>
+      </w:tr>
+      <w:tr>
+        <w:trPr>
+          <w:tblHeader/>
+        </w:trPr>
+        <w:tc>
+          <w:tcPr>
+            <w:tcW w:w="4335" w:type="dxa"/>
+            <w:tcMar>
+              <w:top w:w="0" w:type="dxa"/>
+              <w:left w:w="115" w:type="dxa"/>
+              <w:bottom w:w="0" w:type="dxa"/>
+              <w:right w:w="115" w:type="dxa"/>
+            </w:tcMar>
+          </w:tcPr>
+          <w:p>
+            <w:pPr>
+              <w:suppressAutoHyphens/>
+              <w:spacing w:line="240" w:lineRule="auto"/>
+              <w:contextualSpacing/>
+              <w:rPr>
+                <w:rFonts w:ascii="Calibri" w:hAnsi="Calibri" w:cs="Calibri"/>
+              </w:rPr>
+            </w:pPr>
+            <w:r>
+              <w:rPr>
+                <w:rFonts w:ascii="Calibri" w:hAnsi="Calibri" w:cs="Calibri"/>
+              </w:rPr>
+              <w:t>Median</w:t>
+            </w:r>
+          </w:p>
+        </w:tc>
+        <w:tc>
+          <w:tcPr>
+            <w:tcW w:w="3900" w:type="dxa"/>
+            <w:tcMar>
+              <w:top w:w="0" w:type="dxa"/>
+              <w:left w:w="115" w:type="dxa"/>
+              <w:bottom w:w="0" w:type="dxa"/>
+              <w:right w:w="115" w:type="dxa"/>
+            </w:tcMar>
+          </w:tcPr>
+          <w:p>
+            <w:pPr>
+              <w:suppressAutoHyphens/>
+              <w:spacing w:line="240" w:lineRule="auto"/>
+              <w:contextualSpacing/>
+              <w:rPr>
+                <w:rFonts w:ascii="Calibri" w:hAnsi="Calibri" w:cs="Calibri"/>
+              </w:rPr>
+            </w:pPr>
+            <w:r>
+              <w:rPr>
+                <w:rFonts w:ascii="Calibri" w:hAnsi="Calibri" w:cs="Calibri"/>
+              </w:rPr>
+              <w:t>102</w:t>
+            </w:r>
+          </w:p>
+        </w:tc>
+      </w:tr>
+      <w:tr>
+        <w:trPr>
+          <w:tblHeader/>
+        </w:trPr>
+        <w:tc>
+          <w:tcPr>
+            <w:tcW w:w="4335" w:type="dxa"/>
+            <w:tcMar>
+              <w:top w:w="0" w:type="dxa"/>
+              <w:left w:w="115" w:type="dxa"/>
+              <w:bottom w:w="0" w:type="dxa"/>
+              <w:right w:w="115" w:type="dxa"/>
+            </w:tcMar>
+          </w:tcPr>
+          <w:p>
+            <w:pPr>
+              <w:suppressAutoHyphens/>
+              <w:spacing w:line="240" w:lineRule="auto"/>
+              <w:contextualSpacing/>
+              <w:rPr>
+                <w:rFonts w:ascii="Calibri" w:hAnsi="Calibri" w:cs="Calibri"/>
+              </w:rPr>
+            </w:pPr>
+            <w:r>
+              <w:rPr>
+                <w:rFonts w:ascii="Calibri" w:hAnsi="Calibri" w:cs="Calibri"/>
+              </w:rPr>
+              <w:t>Variance</w:t>
+            </w:r>
+          </w:p>
+        </w:tc>
+        <w:tc>
+          <w:tcPr>
+            <w:tcW w:w="3900" w:type="dxa"/>
+            <w:tcMar>
+              <w:top w:w="0" w:type="dxa"/>
+              <w:left w:w="115" w:type="dxa"/>
+              <w:bottom w:w="0" w:type="dxa"/>
+              <w:right w:w="115" w:type="dxa"/>
+            </w:tcMar>
+          </w:tcPr>
+          <w:p>
+            <w:pPr>
+              <w:suppressAutoHyphens/>
+              <w:spacing w:line="240" w:lineRule="auto"/>
+              <w:contextualSpacing/>
+              <w:rPr>
+                <w:rFonts w:ascii="Calibri" w:hAnsi="Calibri" w:cs="Calibri"/>
+              </w:rPr>
+            </w:pPr>
+            <w:r>
+              <w:rPr>
+                <w:rFonts w:ascii="Calibri" w:hAnsi="Calibri" w:cs="Calibri"/>
+              </w:rPr>
+              <w:t>149.18</w:t>
+            </w:r>
+          </w:p>
+        </w:tc>
+      </w:tr>
+      <w:tr>
+        <w:trPr>
+          <w:tblHeader/>
+        </w:trPr>
+        <w:tc>
+          <w:tcPr>
+            <w:tcW w:w="4335" w:type="dxa"/>
+            <w:tcMar>
+              <w:top w:w="0" w:type="dxa"/>
+              <w:left w:w="115" w:type="dxa"/>
+              <w:bottom w:w="0" w:type="dxa"/>
+              <w:right w:w="115" w:type="dxa"/>
+            </w:tcMar>
+          </w:tcPr>
+          <w:p>
+            <w:pPr>
+              <w:suppressAutoHyphens/>
+              <w:spacing w:line="240" w:lineRule="auto"/>
+              <w:contextualSpacing/>
+              <w:rPr>
+                <w:rFonts w:ascii="Calibri" w:hAnsi="Calibri" w:cs="Calibri"/>
+              </w:rPr>
+            </w:pPr>
+            <w:r>
+              <w:rPr>
+                <w:rFonts w:ascii="Calibri" w:hAnsi="Calibri" w:cs="Calibri"/>
+              </w:rPr>
+              <w:t>Standard Deviation</w:t>
+            </w:r>
+          </w:p>
+        </w:tc>
+        <w:tc>
+          <w:tcPr>
+            <w:tcW w:w="3900" w:type="dxa"/>
+            <w:tcMar>
+              <w:top w:w="0" w:type="dxa"/>
+              <w:left w:w="115" w:type="dxa"/>
+              <w:bottom w:w="0" w:type="dxa"/>
+              <w:right w:w="115" w:type="dxa"/>
+            </w:tcMar>
+          </w:tcPr>
+          <w:p>
+            <w:pPr>
+              <w:suppressAutoHyphens/>
+              <w:spacing w:line="240" w:lineRule="auto"/>
+              <w:contextualSpacing/>
+              <w:rPr>
+                <w:rFonts w:ascii="Calibri" w:hAnsi="Calibri" w:cs="Calibri"/>
+              </w:rPr>
+            </w:pPr>
+            <w:r>
+              <w:rPr>
+                <w:rFonts w:ascii="Calibri" w:hAnsi="Calibri" w:cs="Calibri"/>
+              </w:rPr>
+              <w:t>12.21</w:t>
+            </w:r>
+          </w:p>
+        </w:tc>
+      </w:tr>
     </w:tbl>
     <w:p>
       <w:pPr>
@@ -1739,7 +1823,6 @@
         <w:pStyle w:val="ListBullet"/>
       </w:pPr>
       <w:r>
-        <w:lastRenderedPageBreak/>
         <w:t>In general, how are the measures of central tendency and variability used to analyze a data distribution?</w:t>
       </w:r>
     </w:p>
@@ -1824,85 +1907,71 @@
         <w:contextualSpacing/>
         <w:rPr>
           <w:rFonts w:ascii="Calibri" w:hAnsi="Calibri" w:cs="Calibri"/>
-          <w:i/>
-        </w:rPr>
-      </w:pPr>
-      <w:r>
-        <w:rPr>
-          <w:rFonts w:ascii="Calibri" w:hAnsi="Calibri" w:cs="Calibri"/>
-          <w:i/>
-          <w:noProof/>
-          <w:highlight w:val="yellow"/>
+          <w:iCs/>
+        </w:rPr>
+      </w:pPr>
+      <w:r>
+        <w:rPr>
+          <w:rFonts w:ascii="Calibri" w:hAnsi="Calibri" w:cs="Calibri"/>
+          <w:iCs/>
+        </w:rPr>
+        <w:t xml:space="preserve">There are four main measures of central tendency that are used to analyze a data distribution. These include the mean, median, mode, and weighted mean. The </w:t>
+      </w:r>
+      <w:r>
+        <w:rPr>
+          <w:rFonts w:ascii="Calibri" w:hAnsi="Calibri" w:cs="Calibri"/>
+          <w:iCs/>
+        </w:rPr>
+        <w:t>most used</w:t>
+      </w:r>
+      <w:r>
+        <w:rPr>
+          <w:rFonts w:ascii="Calibri" w:hAnsi="Calibri" w:cs="Calibri"/>
+          <w:iCs/>
+        </w:rPr>
+        <w:t xml:space="preserve"> measure of central tendency is the mean. This is because it is easy to calculate and does not require any special calculations or knowledge about the data set.</w:t>
+      </w:r>
+    </w:p>
+    <w:p>
+      <w:pPr>
+        <w:suppressAutoHyphens/>
+        <w:spacing w:line="240" w:lineRule="auto"/>
+        <w:contextualSpacing/>
+        <w:rPr>
+          <w:rFonts w:ascii="Calibri" w:hAnsi="Calibri" w:cs="Calibri"/>
+          <w:iCs/>
+        </w:rPr>
+      </w:pPr>
+    </w:p>
+    <w:p>
+      <w:pPr>
+        <w:suppressAutoHyphens/>
+        <w:spacing w:line="240" w:lineRule="auto"/>
+        <w:contextualSpacing/>
+        <w:rPr>
+          <w:rFonts w:ascii="Calibri" w:hAnsi="Calibri" w:cs="Calibri"/>
+          <w:iCs/>
           <w:lang w:val="en-US"/>
         </w:rPr>
-        <w:drawing>
-          <wp:inline distT="114300" distB="114300" distL="114300" distR="114300" wp14:anchorId="15EA6CBF" wp14:editId="4DD520D5">
-            <wp:extent cx="215566" cy="190500"/>
-            <wp:effectExtent l="0" t="0" r="0" b="0"/>
-            <wp:docPr id="3" name="image1.png" descr="Caution sign icon"/>
-            <wp:cNvGraphicFramePr/>
-            <a:graphic xmlns:a="http://schemas.openxmlformats.org/drawingml/2006/main">
-              <a:graphicData uri="http://schemas.openxmlformats.org/drawingml/2006/picture">
-                <pic:pic xmlns:pic="http://schemas.openxmlformats.org/drawingml/2006/picture">
-                  <pic:nvPicPr>
-                    <pic:cNvPr id="0" name="image1.png"/>
-                    <pic:cNvPicPr preferRelativeResize="0"/>
-                  </pic:nvPicPr>
-                  <pic:blipFill>
-                    <a:blip r:embed="rId12"/>
-                    <a:srcRect/>
-                    <a:stretch>
-                      <a:fillRect/>
-                    </a:stretch>
-                  </pic:blipFill>
-                  <pic:spPr>
-                    <a:xfrm>
-                      <a:off x="0" y="0"/>
-                      <a:ext cx="215566" cy="190500"/>
-                    </a:xfrm>
-                    <a:prstGeom prst="rect">
-                      <a:avLst/>
-                    </a:prstGeom>
-                    <a:ln/>
-                  </pic:spPr>
-                </pic:pic>
-              </a:graphicData>
-            </a:graphic>
-          </wp:inline>
-        </w:drawing>
-      </w:r>
-      <w:r>
-        <w:rPr>
-          <w:rFonts w:ascii="Calibri" w:hAnsi="Calibri" w:cs="Calibri"/>
-          <w:i/>
-          <w:highlight w:val="yellow"/>
-        </w:rPr>
-        <w:t xml:space="preserve"> Answer the questions in a paragraph response. Remove all questions and this note </w:t>
-      </w:r>
-      <w:r>
-        <w:rPr>
-          <w:rFonts w:ascii="Calibri" w:hAnsi="Calibri" w:cs="Calibri"/>
-          <w:i/>
-          <w:highlight w:val="yellow"/>
-        </w:rPr>
-        <w:t xml:space="preserve">(but not the table) </w:t>
-      </w:r>
-      <w:r>
-        <w:rPr>
-          <w:rFonts w:ascii="Calibri" w:hAnsi="Calibri" w:cs="Calibri"/>
-          <w:i/>
-          <w:highlight w:val="yellow"/>
-        </w:rPr>
-        <w:t>before submitting! Do not include Python code in your report.</w:t>
-      </w:r>
-      <w:r>
-        <w:rPr>
-          <w:rFonts w:ascii="Calibri" w:hAnsi="Calibri" w:cs="Calibri"/>
-          <w:i/>
-          <w:highlight w:val="yellow"/>
-        </w:rPr>
-        <w:t xml:space="preserve"> </w:t>
-      </w:r>
+      </w:pPr>
+      <w:r>
+        <w:rPr>
+          <w:rFonts w:ascii="Calibri" w:hAnsi="Calibri" w:cs="Calibri"/>
+          <w:iCs/>
+        </w:rPr>
+        <w:t>The skew for this</w:t>
+      </w:r>
+    </w:p>
+    <w:p>
+      <w:pPr>
+        <w:pStyle w:val="ListParagraph"/>
+        <w:suppressAutoHyphens/>
+        <w:spacing w:line="240" w:lineRule="auto"/>
+        <w:rPr>
+          <w:rFonts w:ascii="Calibri" w:hAnsi="Calibri" w:cs="Calibri"/>
+          <w:i/>
+        </w:rPr>
+      </w:pPr>
     </w:p>
     <w:p>
       <w:pPr>
@@ -2380,6 +2449,7 @@
         <w:pStyle w:val="ListBullet"/>
       </w:pPr>
       <w:r>
+        <w:lastRenderedPageBreak/>
         <w:t xml:space="preserve">Is your team performing better in games played at home than those played away? Use the mean and the </w:t>
       </w:r>
       <w:r>
@@ -2441,7 +2511,7 @@
                     <pic:cNvPicPr preferRelativeResize="0"/>
                   </pic:nvPicPr>
                   <pic:blipFill>
-                    <a:blip r:embed="rId12"/>
+                    <a:blip r:embed="rId13"/>
                     <a:srcRect/>
                     <a:stretch>
                       <a:fillRect/>
@@ -3010,7 +3080,7 @@
                     <pic:cNvPicPr preferRelativeResize="0"/>
                   </pic:nvPicPr>
                   <pic:blipFill>
-                    <a:blip r:embed="rId12"/>
+                    <a:blip r:embed="rId13"/>
                     <a:srcRect/>
                     <a:stretch>
                       <a:fillRect/>
@@ -3367,6 +3437,7 @@
               <w:rPr>
                 <w:rFonts w:ascii="Calibri" w:hAnsi="Calibri" w:cs="Calibri"/>
               </w:rPr>
+              <w:lastRenderedPageBreak/>
               <w:t>XX% (</w:t>
             </w:r>
             <w:r>
@@ -3536,7 +3607,7 @@
                     <pic:cNvPicPr preferRelativeResize="0"/>
                   </pic:nvPicPr>
                   <pic:blipFill>
-                    <a:blip r:embed="rId12"/>
+                    <a:blip r:embed="rId13"/>
                     <a:srcRect/>
                     <a:stretch>
                       <a:fillRect/>
@@ -3598,7 +3669,6 @@
           <w:rFonts w:ascii="Calibri" w:hAnsi="Calibri" w:cs="Calibri"/>
           <w:i/>
         </w:rPr>
-        <w:lastRenderedPageBreak/>
         <w:t xml:space="preserve"> </w:t>
       </w:r>
     </w:p>
@@ -3708,7 +3778,7 @@
                     <pic:cNvPicPr preferRelativeResize="0"/>
                   </pic:nvPicPr>
                   <pic:blipFill>
-                    <a:blip r:embed="rId12"/>
+                    <a:blip r:embed="rId13"/>
                     <a:srcRect/>
                     <a:stretch>
                       <a:fillRect/>
@@ -3970,7 +4040,7 @@
         <v:path o:extrusionok="f" gradientshapeok="t" o:connecttype="rect"/>
         <o:lock v:ext="edit" aspectratio="t"/>
       </v:shapetype>
-      <v:shape id="_x0000_i1067" type="#_x0000_t75" style="width:315.1pt;height:280pt;visibility:visible;mso-wrap-style:square" o:bullet="t">
+      <v:shape id="_x0000_i1026" type="#_x0000_t75" style="width:315pt;height:279.85pt;visibility:visible;mso-wrap-style:square" o:bullet="t">
         <v:imagedata r:id="rId1" o:title=""/>
       </v:shape>
     </w:pict>
@@ -5551,6 +5621,147 @@
     </w:lvl>
   </w:abstractNum>
   <w:abstractNum w:abstractNumId="22" w15:restartNumberingAfterBreak="0">
+    <w:nsid w:val="50A337C1"/>
+    <w:multiLevelType w:val="hybridMultilevel"/>
+    <w:tmpl w:val="3D5EBE9E"/>
+    <w:lvl w:ilvl="0" w:tplc="5A502886">
+      <w:start w:val="1"/>
+      <w:numFmt w:val="bullet"/>
+      <w:lvlText w:val=""/>
+      <w:lvlPicBulletId w:val="0"/>
+      <w:lvlJc w:val="left"/>
+      <w:pPr>
+        <w:tabs>
+          <w:tab w:val="num" w:pos="720"/>
+        </w:tabs>
+        <w:ind w:left="720" w:hanging="360"/>
+      </w:pPr>
+      <w:rPr>
+        <w:rFonts w:ascii="Symbol" w:hAnsi="Symbol" w:hint="default"/>
+      </w:rPr>
+    </w:lvl>
+    <w:lvl w:ilvl="1" w:tplc="F73A1FB4" w:tentative="1">
+      <w:start w:val="1"/>
+      <w:numFmt w:val="bullet"/>
+      <w:lvlText w:val=""/>
+      <w:lvlJc w:val="left"/>
+      <w:pPr>
+        <w:tabs>
+          <w:tab w:val="num" w:pos="1440"/>
+        </w:tabs>
+        <w:ind w:left="1440" w:hanging="360"/>
+      </w:pPr>
+      <w:rPr>
+        <w:rFonts w:ascii="Symbol" w:hAnsi="Symbol" w:hint="default"/>
+      </w:rPr>
+    </w:lvl>
+    <w:lvl w:ilvl="2" w:tplc="9A706778" w:tentative="1">
+      <w:start w:val="1"/>
+      <w:numFmt w:val="bullet"/>
+      <w:lvlText w:val=""/>
+      <w:lvlJc w:val="left"/>
+      <w:pPr>
+        <w:tabs>
+          <w:tab w:val="num" w:pos="2160"/>
+        </w:tabs>
+        <w:ind w:left="2160" w:hanging="360"/>
+      </w:pPr>
+      <w:rPr>
+        <w:rFonts w:ascii="Symbol" w:hAnsi="Symbol" w:hint="default"/>
+      </w:rPr>
+    </w:lvl>
+    <w:lvl w:ilvl="3" w:tplc="E3F6DA3C" w:tentative="1">
+      <w:start w:val="1"/>
+      <w:numFmt w:val="bullet"/>
+      <w:lvlText w:val=""/>
+      <w:lvlJc w:val="left"/>
+      <w:pPr>
+        <w:tabs>
+          <w:tab w:val="num" w:pos="2880"/>
+        </w:tabs>
+        <w:ind w:left="2880" w:hanging="360"/>
+      </w:pPr>
+      <w:rPr>
+        <w:rFonts w:ascii="Symbol" w:hAnsi="Symbol" w:hint="default"/>
+      </w:rPr>
+    </w:lvl>
+    <w:lvl w:ilvl="4" w:tplc="B59EE082" w:tentative="1">
+      <w:start w:val="1"/>
+      <w:numFmt w:val="bullet"/>
+      <w:lvlText w:val=""/>
+      <w:lvlJc w:val="left"/>
+      <w:pPr>
+        <w:tabs>
+          <w:tab w:val="num" w:pos="3600"/>
+        </w:tabs>
+        <w:ind w:left="3600" w:hanging="360"/>
+      </w:pPr>
+      <w:rPr>
+        <w:rFonts w:ascii="Symbol" w:hAnsi="Symbol" w:hint="default"/>
+      </w:rPr>
+    </w:lvl>
+    <w:lvl w:ilvl="5" w:tplc="9446DB08" w:tentative="1">
+      <w:start w:val="1"/>
+      <w:numFmt w:val="bullet"/>
+      <w:lvlText w:val=""/>
+      <w:lvlJc w:val="left"/>
+      <w:pPr>
+        <w:tabs>
+          <w:tab w:val="num" w:pos="4320"/>
+        </w:tabs>
+        <w:ind w:left="4320" w:hanging="360"/>
+      </w:pPr>
+      <w:rPr>
+        <w:rFonts w:ascii="Symbol" w:hAnsi="Symbol" w:hint="default"/>
+      </w:rPr>
+    </w:lvl>
+    <w:lvl w:ilvl="6" w:tplc="722ED848" w:tentative="1">
+      <w:start w:val="1"/>
+      <w:numFmt w:val="bullet"/>
+      <w:lvlText w:val=""/>
+      <w:lvlJc w:val="left"/>
+      <w:pPr>
+        <w:tabs>
+          <w:tab w:val="num" w:pos="5040"/>
+        </w:tabs>
+        <w:ind w:left="5040" w:hanging="360"/>
+      </w:pPr>
+      <w:rPr>
+        <w:rFonts w:ascii="Symbol" w:hAnsi="Symbol" w:hint="default"/>
+      </w:rPr>
+    </w:lvl>
+    <w:lvl w:ilvl="7" w:tplc="FE324C08" w:tentative="1">
+      <w:start w:val="1"/>
+      <w:numFmt w:val="bullet"/>
+      <w:lvlText w:val=""/>
+      <w:lvlJc w:val="left"/>
+      <w:pPr>
+        <w:tabs>
+          <w:tab w:val="num" w:pos="5760"/>
+        </w:tabs>
+        <w:ind w:left="5760" w:hanging="360"/>
+      </w:pPr>
+      <w:rPr>
+        <w:rFonts w:ascii="Symbol" w:hAnsi="Symbol" w:hint="default"/>
+      </w:rPr>
+    </w:lvl>
+    <w:lvl w:ilvl="8" w:tplc="4CC24318" w:tentative="1">
+      <w:start w:val="1"/>
+      <w:numFmt w:val="bullet"/>
+      <w:lvlText w:val=""/>
+      <w:lvlJc w:val="left"/>
+      <w:pPr>
+        <w:tabs>
+          <w:tab w:val="num" w:pos="6480"/>
+        </w:tabs>
+        <w:ind w:left="6480" w:hanging="360"/>
+      </w:pPr>
+      <w:rPr>
+        <w:rFonts w:ascii="Symbol" w:hAnsi="Symbol" w:hint="default"/>
+      </w:rPr>
+    </w:lvl>
+  </w:abstractNum>
+  <w:abstractNum w:abstractNumId="23" w15:restartNumberingAfterBreak="0">
     <w:nsid w:val="59776AAB"/>
     <w:multiLevelType w:val="multilevel"/>
     <w:tmpl w:val="F07AF79E"/>
@@ -5663,7 +5874,7 @@
       </w:rPr>
     </w:lvl>
   </w:abstractNum>
-  <w:abstractNum w:abstractNumId="23" w15:restartNumberingAfterBreak="0">
+  <w:abstractNum w:abstractNumId="24" w15:restartNumberingAfterBreak="0">
     <w:nsid w:val="5DC35082"/>
     <w:multiLevelType w:val="hybridMultilevel"/>
     <w:tmpl w:val="C28643E4"/>
@@ -5776,7 +5987,7 @@
       </w:rPr>
     </w:lvl>
   </w:abstractNum>
-  <w:abstractNum w:abstractNumId="24" w15:restartNumberingAfterBreak="0">
+  <w:abstractNum w:abstractNumId="25" w15:restartNumberingAfterBreak="0">
     <w:nsid w:val="7D062EA6"/>
     <w:multiLevelType w:val="multilevel"/>
     <w:tmpl w:val="B92C750A"/>
@@ -5899,7 +6110,7 @@
     <w:abstractNumId w:val="16"/>
   </w:num>
   <w:num w:numId="4" w16cid:durableId="1930964958">
-    <w:abstractNumId w:val="22"/>
+    <w:abstractNumId w:val="23"/>
   </w:num>
   <w:num w:numId="5" w16cid:durableId="2097823847">
     <w:abstractNumId w:val="10"/>
@@ -5917,7 +6128,7 @@
     <w:abstractNumId w:val="20"/>
   </w:num>
   <w:num w:numId="10" w16cid:durableId="1050149028">
-    <w:abstractNumId w:val="24"/>
+    <w:abstractNumId w:val="25"/>
   </w:num>
   <w:num w:numId="11" w16cid:durableId="807359909">
     <w:abstractNumId w:val="21"/>
@@ -5959,10 +6170,13 @@
     <w:abstractNumId w:val="0"/>
   </w:num>
   <w:num w:numId="24" w16cid:durableId="1896626151">
-    <w:abstractNumId w:val="23"/>
+    <w:abstractNumId w:val="24"/>
   </w:num>
   <w:num w:numId="25" w16cid:durableId="400060164">
     <w:abstractNumId w:val="18"/>
+  </w:num>
+  <w:num w:numId="26" w16cid:durableId="925840604">
+    <w:abstractNumId w:val="22"/>
   </w:num>
 </w:numbering>
 </file>
@@ -7173,6 +7387,23 @@
 </file>
 
 <file path=customXml/item1.xml><?xml version="1.0" encoding="utf-8"?>
+<p:properties xmlns:p="http://schemas.microsoft.com/office/2006/metadata/properties" xmlns:xsi="http://www.w3.org/2001/XMLSchema-instance" xmlns:pc="http://schemas.microsoft.com/office/infopath/2007/PartnerControls">
+  <documentManagement>
+    <Notes xmlns="ff8a4b2e-b0c8-4039-a689-d1a7f36f4382" xsi:nil="true"/>
+  </documentManagement>
+</p:properties>
+</file>
+
+<file path=customXml/item2.xml><?xml version="1.0" encoding="utf-8"?>
+<?mso-contentType ?>
+<FormTemplates xmlns="http://schemas.microsoft.com/sharepoint/v3/contenttype/forms">
+  <Display>DocumentLibraryForm</Display>
+  <Edit>DocumentLibraryForm</Edit>
+  <New>DocumentLibraryForm</New>
+</FormTemplates>
+</file>
+
+<file path=customXml/item3.xml><?xml version="1.0" encoding="utf-8"?>
 <ct:contentTypeSchema xmlns:ct="http://schemas.microsoft.com/office/2006/metadata/contentType" xmlns:ma="http://schemas.microsoft.com/office/2006/metadata/properties/metaAttributes" ct:_="" ma:_="" ma:contentTypeName="Document" ma:contentTypeID="0x0101003FC679AA94041F4BA4494D199A3447AF" ma:contentTypeVersion="13" ma:contentTypeDescription="Create a new document." ma:contentTypeScope="" ma:versionID="97abb28671660b3923b59ef28914b0fa">
   <xsd:schema xmlns:xsd="http://www.w3.org/2001/XMLSchema" xmlns:xs="http://www.w3.org/2001/XMLSchema" xmlns:p="http://schemas.microsoft.com/office/2006/metadata/properties" xmlns:ns2="ff8a4b2e-b0c8-4039-a689-d1a7f36f4382" xmlns:ns3="f716dd8a-49a0-4c40-b209-038e1651b548" targetNamespace="http://schemas.microsoft.com/office/2006/metadata/properties" ma:root="true" ma:fieldsID="4e295b7a5f2f4e3b5edda2fb01eec268" ns2:_="" ns3:_="">
     <xsd:import namespace="ff8a4b2e-b0c8-4039-a689-d1a7f36f4382"/>
@@ -7391,24 +7622,25 @@
 </ct:contentTypeSchema>
 </file>
 
-<file path=customXml/item2.xml><?xml version="1.0" encoding="utf-8"?>
-<?mso-contentType ?>
-<FormTemplates xmlns="http://schemas.microsoft.com/sharepoint/v3/contenttype/forms">
-  <Display>DocumentLibraryForm</Display>
-  <Edit>DocumentLibraryForm</Edit>
-  <New>DocumentLibraryForm</New>
-</FormTemplates>
+<file path=customXml/itemProps1.xml><?xml version="1.0" encoding="utf-8"?>
+<ds:datastoreItem xmlns:ds="http://schemas.openxmlformats.org/officeDocument/2006/customXml" ds:itemID="{B87E35AD-95AA-4220-B580-22D6802B113E}">
+  <ds:schemaRefs>
+    <ds:schemaRef ds:uri="http://schemas.microsoft.com/office/2006/metadata/properties"/>
+    <ds:schemaRef ds:uri="http://schemas.microsoft.com/office/infopath/2007/PartnerControls"/>
+    <ds:schemaRef ds:uri="ff8a4b2e-b0c8-4039-a689-d1a7f36f4382"/>
+  </ds:schemaRefs>
+</ds:datastoreItem>
 </file>
 
-<file path=customXml/item3.xml><?xml version="1.0" encoding="utf-8"?>
-<p:properties xmlns:p="http://schemas.microsoft.com/office/2006/metadata/properties" xmlns:xsi="http://www.w3.org/2001/XMLSchema-instance" xmlns:pc="http://schemas.microsoft.com/office/infopath/2007/PartnerControls">
-  <documentManagement>
-    <Notes xmlns="ff8a4b2e-b0c8-4039-a689-d1a7f36f4382" xsi:nil="true"/>
-  </documentManagement>
-</p:properties>
+<file path=customXml/itemProps2.xml><?xml version="1.0" encoding="utf-8"?>
+<ds:datastoreItem xmlns:ds="http://schemas.openxmlformats.org/officeDocument/2006/customXml" ds:itemID="{20083EAF-C96E-4A52-8E28-E9C9B28C9406}">
+  <ds:schemaRefs>
+    <ds:schemaRef ds:uri="http://schemas.microsoft.com/sharepoint/v3/contenttype/forms"/>
+  </ds:schemaRefs>
+</ds:datastoreItem>
 </file>
 
-<file path=customXml/itemProps1.xml><?xml version="1.0" encoding="utf-8"?>
+<file path=customXml/itemProps3.xml><?xml version="1.0" encoding="utf-8"?>
 <ds:datastoreItem xmlns:ds="http://schemas.openxmlformats.org/officeDocument/2006/customXml" ds:itemID="{430BF399-95E0-49FE-A80F-7CB08887C64E}">
   <ds:schemaRefs>
     <ds:schemaRef ds:uri="http://schemas.microsoft.com/office/2006/metadata/contentType"/>
@@ -7425,22 +7657,4 @@
     <ds:schemaRef ds:uri="http://schemas.microsoft.com/internal/obd"/>
   </ds:schemaRefs>
 </ds:datastoreItem>
-</file>
-
-<file path=customXml/itemProps2.xml><?xml version="1.0" encoding="utf-8"?>
-<ds:datastoreItem xmlns:ds="http://schemas.openxmlformats.org/officeDocument/2006/customXml" ds:itemID="{20083EAF-C96E-4A52-8E28-E9C9B28C9406}">
-  <ds:schemaRefs>
-    <ds:schemaRef ds:uri="http://schemas.microsoft.com/sharepoint/v3/contenttype/forms"/>
-  </ds:schemaRefs>
-</ds:datastoreItem>
-</file>
-
-<file path=customXml/itemProps3.xml><?xml version="1.0" encoding="utf-8"?>
-<ds:datastoreItem xmlns:ds="http://schemas.openxmlformats.org/officeDocument/2006/customXml" ds:itemID="{B87E35AD-95AA-4220-B580-22D6802B113E}">
-  <ds:schemaRefs>
-    <ds:schemaRef ds:uri="http://schemas.microsoft.com/office/2006/metadata/properties"/>
-    <ds:schemaRef ds:uri="http://schemas.microsoft.com/office/infopath/2007/PartnerControls"/>
-    <ds:schemaRef ds:uri="ff8a4b2e-b0c8-4039-a689-d1a7f36f4382"/>
-  </ds:schemaRefs>
-</ds:datastoreItem>
 </file>
--- a/MAT-243/MAT 243 Project One Summary Report Template.docx
+++ b/MAT-243/MAT 243 Project One Summary Report Template.docx
@@ -5,60 +5,87 @@
     <w:p>
       <w:pPr>
         <w:pStyle w:val="Heading1"/>
-        <w:spacing w:before="3600"/>
-      </w:pPr>
-      <w:r>
+        <w:spacing w:before="3600" w:line="480" w:lineRule="auto"/>
+        <w:rPr>
+          <w:rFonts w:ascii="Times New Roman" w:hAnsi="Times New Roman" w:cs="Times New Roman"/>
+        </w:rPr>
+      </w:pPr>
+      <w:r>
+        <w:rPr>
+          <w:rFonts w:ascii="Times New Roman" w:hAnsi="Times New Roman" w:cs="Times New Roman"/>
+        </w:rPr>
         <w:t>MAT 243 Project One Summary Report</w:t>
       </w:r>
     </w:p>
-    <w:p/>
+    <w:p>
+      <w:pPr>
+        <w:spacing w:line="480" w:lineRule="auto"/>
+        <w:rPr>
+          <w:rFonts w:ascii="Times New Roman" w:hAnsi="Times New Roman" w:cs="Times New Roman"/>
+          <w:sz w:val="24"/>
+          <w:szCs w:val="24"/>
+        </w:rPr>
+      </w:pPr>
+    </w:p>
     <w:p>
       <w:pPr>
         <w:suppressAutoHyphens/>
-        <w:spacing w:line="240" w:lineRule="auto"/>
+        <w:spacing w:line="480" w:lineRule="auto"/>
         <w:contextualSpacing/>
         <w:jc w:val="center"/>
         <w:rPr>
-          <w:rFonts w:ascii="Calibri" w:hAnsi="Calibri" w:cs="Calibri"/>
-        </w:rPr>
-      </w:pPr>
-      <w:r>
-        <w:rPr>
-          <w:rFonts w:ascii="Calibri" w:hAnsi="Calibri" w:cs="Calibri"/>
-        </w:rPr>
-        <w:t>[Full Name]</w:t>
+          <w:rFonts w:ascii="Times New Roman" w:hAnsi="Times New Roman" w:cs="Times New Roman"/>
+          <w:sz w:val="24"/>
+          <w:szCs w:val="24"/>
+        </w:rPr>
+      </w:pPr>
+      <w:r>
+        <w:rPr>
+          <w:rFonts w:ascii="Times New Roman" w:hAnsi="Times New Roman" w:cs="Times New Roman"/>
+          <w:sz w:val="24"/>
+          <w:szCs w:val="24"/>
+        </w:rPr>
+        <w:t>Fabian Rodriguez</w:t>
       </w:r>
     </w:p>
     <w:p>
       <w:pPr>
         <w:suppressAutoHyphens/>
-        <w:spacing w:line="240" w:lineRule="auto"/>
+        <w:spacing w:line="480" w:lineRule="auto"/>
         <w:contextualSpacing/>
         <w:jc w:val="center"/>
         <w:rPr>
-          <w:rFonts w:ascii="Calibri" w:hAnsi="Calibri" w:cs="Calibri"/>
-        </w:rPr>
-      </w:pPr>
-      <w:r>
-        <w:rPr>
-          <w:rFonts w:ascii="Calibri" w:hAnsi="Calibri" w:cs="Calibri"/>
-        </w:rPr>
-        <w:t>[SNHU Email]</w:t>
+          <w:rFonts w:ascii="Times New Roman" w:hAnsi="Times New Roman" w:cs="Times New Roman"/>
+          <w:sz w:val="24"/>
+          <w:szCs w:val="24"/>
+        </w:rPr>
+      </w:pPr>
+      <w:r>
+        <w:rPr>
+          <w:rFonts w:ascii="Times New Roman" w:hAnsi="Times New Roman" w:cs="Times New Roman"/>
+          <w:sz w:val="24"/>
+          <w:szCs w:val="24"/>
+        </w:rPr>
+        <w:t>Fabian.rodriguez@snhu.edu</w:t>
       </w:r>
     </w:p>
     <w:p>
       <w:pPr>
         <w:suppressAutoHyphens/>
-        <w:spacing w:line="240" w:lineRule="auto"/>
+        <w:spacing w:line="480" w:lineRule="auto"/>
         <w:contextualSpacing/>
         <w:jc w:val="center"/>
         <w:rPr>
-          <w:rFonts w:ascii="Calibri" w:hAnsi="Calibri" w:cs="Calibri"/>
-        </w:rPr>
-      </w:pPr>
-      <w:r>
-        <w:rPr>
-          <w:rFonts w:ascii="Calibri" w:hAnsi="Calibri" w:cs="Calibri"/>
+          <w:rFonts w:ascii="Times New Roman" w:hAnsi="Times New Roman" w:cs="Times New Roman"/>
+          <w:sz w:val="24"/>
+          <w:szCs w:val="24"/>
+        </w:rPr>
+      </w:pPr>
+      <w:r>
+        <w:rPr>
+          <w:rFonts w:ascii="Times New Roman" w:hAnsi="Times New Roman" w:cs="Times New Roman"/>
+          <w:sz w:val="24"/>
+          <w:szCs w:val="24"/>
         </w:rPr>
         <w:t>Southern New Hampshire University</w:t>
       </w:r>
@@ -66,198 +93,180 @@
     <w:p>
       <w:pPr>
         <w:suppressAutoHyphens/>
-        <w:spacing w:line="240" w:lineRule="auto"/>
+        <w:spacing w:line="480" w:lineRule="auto"/>
         <w:contextualSpacing/>
         <w:jc w:val="center"/>
         <w:rPr>
-          <w:rFonts w:ascii="Calibri" w:hAnsi="Calibri" w:cs="Calibri"/>
-        </w:rPr>
-      </w:pPr>
-      <w:r>
-        <w:rPr>
-          <w:rFonts w:ascii="Calibri" w:hAnsi="Calibri" w:cs="Calibri"/>
+          <w:rFonts w:ascii="Times New Roman" w:hAnsi="Times New Roman" w:cs="Times New Roman"/>
+          <w:sz w:val="24"/>
+          <w:szCs w:val="24"/>
+        </w:rPr>
+      </w:pPr>
+      <w:r>
+        <w:rPr>
+          <w:rFonts w:ascii="Times New Roman" w:hAnsi="Times New Roman" w:cs="Times New Roman"/>
+          <w:sz w:val="24"/>
+          <w:szCs w:val="24"/>
         </w:rPr>
         <w:br w:type="page"/>
       </w:r>
     </w:p>
     <w:p>
       <w:pPr>
+        <w:spacing w:line="480" w:lineRule="auto"/>
+        <w:rPr>
+          <w:rFonts w:ascii="Times New Roman" w:hAnsi="Times New Roman" w:cs="Times New Roman"/>
+          <w:sz w:val="24"/>
+          <w:szCs w:val="24"/>
+        </w:rPr>
+      </w:pPr>
+    </w:p>
+    <w:p>
+      <w:pPr>
+        <w:pStyle w:val="Heading2"/>
+        <w:spacing w:line="480" w:lineRule="auto"/>
+        <w:rPr>
+          <w:rFonts w:ascii="Times New Roman" w:hAnsi="Times New Roman" w:cs="Times New Roman"/>
+          <w:sz w:val="24"/>
+          <w:szCs w:val="24"/>
+        </w:rPr>
+      </w:pPr>
+      <w:r>
+        <w:rPr>
+          <w:rFonts w:ascii="Times New Roman" w:hAnsi="Times New Roman" w:cs="Times New Roman"/>
+          <w:sz w:val="24"/>
+          <w:szCs w:val="24"/>
+        </w:rPr>
+        <w:t>Introduction: Problem Statement</w:t>
+      </w:r>
+    </w:p>
+    <w:p>
+      <w:pPr>
         <w:suppressAutoHyphens/>
-        <w:spacing w:line="240" w:lineRule="auto"/>
+        <w:spacing w:line="480" w:lineRule="auto"/>
+        <w:rPr>
+          <w:rFonts w:ascii="Times New Roman" w:hAnsi="Times New Roman" w:cs="Times New Roman"/>
+          <w:sz w:val="24"/>
+          <w:szCs w:val="24"/>
+        </w:rPr>
+      </w:pPr>
+    </w:p>
+    <w:p>
+      <w:pPr>
+        <w:suppressAutoHyphens/>
+        <w:spacing w:line="480" w:lineRule="auto"/>
+        <w:ind w:left="360"/>
+        <w:rPr>
+          <w:rFonts w:ascii="Times New Roman" w:hAnsi="Times New Roman" w:cs="Times New Roman"/>
+          <w:sz w:val="24"/>
+          <w:szCs w:val="24"/>
+        </w:rPr>
+      </w:pPr>
+      <w:r>
+        <w:rPr>
+          <w:rFonts w:ascii="Times New Roman" w:hAnsi="Times New Roman" w:cs="Times New Roman"/>
+          <w:sz w:val="24"/>
+          <w:szCs w:val="24"/>
+        </w:rPr>
+        <w:t xml:space="preserve">The following analysis is based on an NBA data starting on the 1950 </w:t>
+      </w:r>
+      <w:r>
+        <w:rPr>
+          <w:rFonts w:ascii="Times New Roman" w:hAnsi="Times New Roman" w:cs="Times New Roman"/>
+          <w:sz w:val="24"/>
+          <w:szCs w:val="24"/>
+        </w:rPr>
+        <w:t>until 2020. The data from this dataset</w:t>
+      </w:r>
+      <w:r>
+        <w:rPr>
+          <w:rFonts w:ascii="Times New Roman" w:hAnsi="Times New Roman" w:cs="Times New Roman"/>
+          <w:sz w:val="24"/>
+          <w:szCs w:val="24"/>
+        </w:rPr>
+        <w:t xml:space="preserve"> will be analyzed using descriptive statistics and data visualization techniques to study distributions of key variables associated with the performance of different teams. Statistical methods such as mean, median, variance</w:t>
+      </w:r>
+      <w:r>
+        <w:rPr>
+          <w:rFonts w:ascii="Times New Roman" w:hAnsi="Times New Roman" w:cs="Times New Roman"/>
+          <w:sz w:val="24"/>
+          <w:szCs w:val="24"/>
+        </w:rPr>
+        <w:t>, standard deviation and more will be used to better understand the performance of the selected teams.</w:t>
+      </w:r>
+    </w:p>
+    <w:p>
+      <w:pPr>
+        <w:suppressAutoHyphens/>
+        <w:spacing w:line="480" w:lineRule="auto"/>
+        <w:ind w:left="360"/>
+        <w:rPr>
+          <w:rFonts w:ascii="Times New Roman" w:hAnsi="Times New Roman" w:cs="Times New Roman"/>
+          <w:sz w:val="24"/>
+          <w:szCs w:val="24"/>
+        </w:rPr>
+      </w:pPr>
+    </w:p>
+    <w:p>
+      <w:pPr>
+        <w:suppressAutoHyphens/>
+        <w:spacing w:line="480" w:lineRule="auto"/>
         <w:contextualSpacing/>
         <w:rPr>
-          <w:rFonts w:ascii="Calibri" w:hAnsi="Calibri" w:cs="Calibri"/>
-          <w:b/>
-          <w:bCs/>
-        </w:rPr>
-      </w:pPr>
-      <w:r>
-        <w:rPr>
-          <w:rFonts w:ascii="Calibri" w:hAnsi="Calibri" w:cs="Calibri"/>
-          <w:b/>
-          <w:bCs/>
-        </w:rPr>
-        <w:lastRenderedPageBreak/>
-        <w:t xml:space="preserve">Notes: </w:t>
-      </w:r>
-    </w:p>
-    <w:p>
-      <w:pPr>
-        <w:pStyle w:val="ListParagraph"/>
-        <w:numPr>
-          <w:ilvl w:val="0"/>
-          <w:numId w:val="24"/>
-        </w:numPr>
+          <w:rFonts w:ascii="Times New Roman" w:hAnsi="Times New Roman" w:cs="Times New Roman"/>
+          <w:sz w:val="24"/>
+          <w:szCs w:val="24"/>
+        </w:rPr>
+      </w:pPr>
+    </w:p>
+    <w:p>
+      <w:pPr>
+        <w:pStyle w:val="Heading2"/>
+        <w:spacing w:line="480" w:lineRule="auto"/>
+        <w:rPr>
+          <w:rFonts w:ascii="Times New Roman" w:hAnsi="Times New Roman" w:cs="Times New Roman"/>
+          <w:sz w:val="24"/>
+          <w:szCs w:val="24"/>
+        </w:rPr>
+      </w:pPr>
+      <w:r>
+        <w:rPr>
+          <w:rFonts w:ascii="Times New Roman" w:hAnsi="Times New Roman" w:cs="Times New Roman"/>
+          <w:sz w:val="24"/>
+          <w:szCs w:val="24"/>
+        </w:rPr>
+        <w:t>Introduction: Your Team and the Assigned Team</w:t>
+      </w:r>
+    </w:p>
+    <w:p>
+      <w:pPr>
         <w:suppressAutoHyphens/>
-        <w:spacing w:line="240" w:lineRule="auto"/>
-        <w:rPr>
-          <w:rFonts w:ascii="Calibri" w:hAnsi="Calibri" w:cs="Calibri"/>
-        </w:rPr>
-      </w:pPr>
-      <w:r>
-        <w:rPr>
-          <w:rFonts w:ascii="Calibri" w:hAnsi="Calibri" w:cs="Calibri"/>
-        </w:rPr>
-        <w:t>Replace the bracketed text on page one (the cover page) with your personal information.</w:t>
-      </w:r>
-    </w:p>
-    <w:p>
-      <w:pPr>
-        <w:pStyle w:val="ListParagraph"/>
-        <w:numPr>
-          <w:ilvl w:val="0"/>
-          <w:numId w:val="24"/>
-        </w:numPr>
+        <w:spacing w:line="480" w:lineRule="auto"/>
+        <w:contextualSpacing/>
+        <w:rPr>
+          <w:rFonts w:ascii="Times New Roman" w:hAnsi="Times New Roman" w:cs="Times New Roman"/>
+          <w:sz w:val="24"/>
+          <w:szCs w:val="24"/>
+        </w:rPr>
+      </w:pPr>
+    </w:p>
+    <w:p>
+      <w:pPr>
         <w:suppressAutoHyphens/>
-        <w:spacing w:line="240" w:lineRule="auto"/>
-        <w:rPr>
-          <w:rFonts w:ascii="Calibri" w:hAnsi="Calibri" w:cs="Calibri"/>
-        </w:rPr>
-      </w:pPr>
-      <w:r>
-        <w:rPr>
-          <w:rFonts w:ascii="Calibri" w:hAnsi="Calibri" w:cs="Calibri"/>
-        </w:rPr>
-        <w:t xml:space="preserve">You will use your selected team for all three projects </w:t>
-      </w:r>
-    </w:p>
-    <w:p/>
-    <w:p>
-      <w:pPr>
-        <w:pStyle w:val="Heading2"/>
-      </w:pPr>
-      <w:r>
-        <w:t>Introduction: Problem Statement</w:t>
-      </w:r>
-    </w:p>
-    <w:p>
-      <w:pPr>
-        <w:suppressAutoHyphens/>
-        <w:spacing w:line="240" w:lineRule="auto"/>
-        <w:rPr>
-          <w:rFonts w:ascii="Calibri" w:hAnsi="Calibri" w:cs="Calibri"/>
-        </w:rPr>
-      </w:pPr>
-    </w:p>
-    <w:p>
-      <w:pPr>
-        <w:suppressAutoHyphens/>
-        <w:spacing w:line="240" w:lineRule="auto"/>
-        <w:ind w:left="360"/>
-        <w:rPr>
-          <w:rFonts w:ascii="Calibri" w:hAnsi="Calibri" w:cs="Calibri"/>
-        </w:rPr>
-      </w:pPr>
-      <w:r>
-        <w:rPr>
-          <w:rFonts w:ascii="Calibri" w:hAnsi="Calibri" w:cs="Calibri"/>
-        </w:rPr>
-        <w:t xml:space="preserve">The following analysis is based on an NBA data starting on the 1950 </w:t>
-      </w:r>
-      <w:r>
-        <w:rPr>
-          <w:rFonts w:ascii="Calibri" w:hAnsi="Calibri" w:cs="Calibri"/>
-        </w:rPr>
-        <w:t>until 2020. The data from this dataset</w:t>
-      </w:r>
-      <w:r>
-        <w:rPr>
-          <w:rFonts w:ascii="Calibri" w:hAnsi="Calibri" w:cs="Calibri"/>
-        </w:rPr>
-        <w:t xml:space="preserve"> will be analyzed using </w:t>
-      </w:r>
-      <w:r>
-        <w:rPr>
-          <w:rFonts w:ascii="Calibri" w:hAnsi="Calibri" w:cs="Calibri"/>
-        </w:rPr>
-        <w:t>descriptive statistics and data visualization techniques to study distributions of key variables associated with the performance of different teams</w:t>
-      </w:r>
-      <w:r>
-        <w:rPr>
-          <w:rFonts w:ascii="Calibri" w:hAnsi="Calibri" w:cs="Calibri"/>
-        </w:rPr>
-        <w:t>. Statistical methods such as mean, median, variance</w:t>
-      </w:r>
-      <w:r>
-        <w:rPr>
-          <w:rFonts w:ascii="Calibri" w:hAnsi="Calibri" w:cs="Calibri"/>
-        </w:rPr>
-        <w:t>, standard deviation and more will be used to better understand the performance of the selected teams.</w:t>
-      </w:r>
-    </w:p>
-    <w:p>
-      <w:pPr>
-        <w:suppressAutoHyphens/>
-        <w:spacing w:line="240" w:lineRule="auto"/>
-        <w:ind w:left="360"/>
-        <w:rPr>
-          <w:rFonts w:ascii="Calibri" w:hAnsi="Calibri" w:cs="Calibri"/>
-        </w:rPr>
-      </w:pPr>
-    </w:p>
-    <w:p>
-      <w:pPr>
-        <w:suppressAutoHyphens/>
-        <w:spacing w:line="240" w:lineRule="auto"/>
-        <w:contextualSpacing/>
-        <w:rPr>
-          <w:rFonts w:ascii="Calibri" w:hAnsi="Calibri" w:cs="Calibri"/>
-          <w:i/>
-        </w:rPr>
-      </w:pPr>
-    </w:p>
-    <w:p>
-      <w:pPr>
-        <w:pStyle w:val="Heading2"/>
-      </w:pPr>
-      <w:r>
-        <w:t>Introduction: Your Team and the Assigned Team</w:t>
-      </w:r>
-    </w:p>
-    <w:p>
-      <w:pPr>
-        <w:suppressAutoHyphens/>
-        <w:spacing w:line="240" w:lineRule="auto"/>
-        <w:contextualSpacing/>
-        <w:rPr>
-          <w:rFonts w:ascii="Calibri" w:hAnsi="Calibri" w:cs="Calibri"/>
-          <w:i/>
-        </w:rPr>
-      </w:pPr>
-    </w:p>
-    <w:p>
-      <w:pPr>
-        <w:suppressAutoHyphens/>
-        <w:spacing w:line="240" w:lineRule="auto"/>
+        <w:spacing w:line="480" w:lineRule="auto"/>
         <w:contextualSpacing/>
         <w:jc w:val="center"/>
         <w:rPr>
-          <w:rFonts w:ascii="Calibri" w:hAnsi="Calibri" w:cs="Calibri"/>
-        </w:rPr>
-      </w:pPr>
-      <w:r>
-        <w:rPr>
-          <w:rFonts w:ascii="Calibri" w:hAnsi="Calibri" w:cs="Calibri"/>
+          <w:rFonts w:ascii="Times New Roman" w:hAnsi="Times New Roman" w:cs="Times New Roman"/>
+          <w:sz w:val="24"/>
+          <w:szCs w:val="24"/>
+        </w:rPr>
+      </w:pPr>
+      <w:r>
+        <w:rPr>
+          <w:rFonts w:ascii="Times New Roman" w:hAnsi="Times New Roman" w:cs="Times New Roman"/>
+          <w:sz w:val="24"/>
+          <w:szCs w:val="24"/>
         </w:rPr>
         <w:t>Table 1. Information on the Teams</w:t>
       </w:r>
@@ -265,11 +274,13 @@
     <w:p>
       <w:pPr>
         <w:suppressAutoHyphens/>
-        <w:spacing w:line="240" w:lineRule="auto"/>
+        <w:spacing w:line="480" w:lineRule="auto"/>
         <w:contextualSpacing/>
         <w:jc w:val="center"/>
         <w:rPr>
-          <w:rFonts w:ascii="Calibri" w:hAnsi="Calibri" w:cs="Calibri"/>
+          <w:rFonts w:ascii="Times New Roman" w:hAnsi="Times New Roman" w:cs="Times New Roman"/>
+          <w:sz w:val="24"/>
+          <w:szCs w:val="24"/>
         </w:rPr>
       </w:pPr>
     </w:p>
@@ -318,11 +329,13 @@
           <w:p>
             <w:pPr>
               <w:suppressAutoHyphens/>
-              <w:spacing w:line="240" w:lineRule="auto"/>
+              <w:spacing w:line="480" w:lineRule="auto"/>
               <w:contextualSpacing/>
               <w:rPr>
-                <w:rFonts w:ascii="Calibri" w:hAnsi="Calibri" w:cs="Calibri"/>
+                <w:rFonts w:ascii="Times New Roman" w:hAnsi="Times New Roman" w:cs="Times New Roman"/>
                 <w:b/>
+                <w:sz w:val="24"/>
+                <w:szCs w:val="24"/>
               </w:rPr>
             </w:pPr>
           </w:p>
@@ -345,17 +358,21 @@
           <w:p>
             <w:pPr>
               <w:suppressAutoHyphens/>
-              <w:spacing w:line="240" w:lineRule="auto"/>
+              <w:spacing w:line="480" w:lineRule="auto"/>
               <w:contextualSpacing/>
               <w:rPr>
-                <w:rFonts w:ascii="Calibri" w:hAnsi="Calibri" w:cs="Calibri"/>
+                <w:rFonts w:ascii="Times New Roman" w:hAnsi="Times New Roman" w:cs="Times New Roman"/>
                 <w:b/>
+                <w:sz w:val="24"/>
+                <w:szCs w:val="24"/>
               </w:rPr>
             </w:pPr>
             <w:r>
               <w:rPr>
-                <w:rFonts w:ascii="Calibri" w:hAnsi="Calibri" w:cs="Calibri"/>
+                <w:rFonts w:ascii="Times New Roman" w:hAnsi="Times New Roman" w:cs="Times New Roman"/>
                 <w:b/>
+                <w:sz w:val="24"/>
+                <w:szCs w:val="24"/>
               </w:rPr>
               <w:t>Name of Team</w:t>
             </w:r>
@@ -379,17 +396,21 @@
           <w:p>
             <w:pPr>
               <w:suppressAutoHyphens/>
-              <w:spacing w:line="240" w:lineRule="auto"/>
+              <w:spacing w:line="480" w:lineRule="auto"/>
               <w:contextualSpacing/>
               <w:rPr>
-                <w:rFonts w:ascii="Calibri" w:hAnsi="Calibri" w:cs="Calibri"/>
+                <w:rFonts w:ascii="Times New Roman" w:hAnsi="Times New Roman" w:cs="Times New Roman"/>
                 <w:b/>
+                <w:sz w:val="24"/>
+                <w:szCs w:val="24"/>
               </w:rPr>
             </w:pPr>
             <w:r>
               <w:rPr>
-                <w:rFonts w:ascii="Calibri" w:hAnsi="Calibri" w:cs="Calibri"/>
+                <w:rFonts w:ascii="Times New Roman" w:hAnsi="Times New Roman" w:cs="Times New Roman"/>
                 <w:b/>
+                <w:sz w:val="24"/>
+                <w:szCs w:val="24"/>
               </w:rPr>
               <w:t>Assigned Years</w:t>
             </w:r>
@@ -417,15 +438,19 @@
           <w:p>
             <w:pPr>
               <w:suppressAutoHyphens/>
-              <w:spacing w:line="240" w:lineRule="auto"/>
+              <w:spacing w:line="480" w:lineRule="auto"/>
               <w:contextualSpacing/>
               <w:rPr>
-                <w:rFonts w:ascii="Calibri" w:hAnsi="Calibri" w:cs="Calibri"/>
+                <w:rFonts w:ascii="Times New Roman" w:hAnsi="Times New Roman" w:cs="Times New Roman"/>
+                <w:sz w:val="24"/>
+                <w:szCs w:val="24"/>
               </w:rPr>
             </w:pPr>
             <w:r>
               <w:rPr>
-                <w:rFonts w:ascii="Calibri" w:hAnsi="Calibri" w:cs="Calibri"/>
+                <w:rFonts w:ascii="Times New Roman" w:hAnsi="Times New Roman" w:cs="Times New Roman"/>
+                <w:sz w:val="24"/>
+                <w:szCs w:val="24"/>
               </w:rPr>
               <w:t>1. Yours</w:t>
             </w:r>
@@ -447,15 +472,19 @@
           <w:p>
             <w:pPr>
               <w:suppressAutoHyphens/>
-              <w:spacing w:line="240" w:lineRule="auto"/>
+              <w:spacing w:line="480" w:lineRule="auto"/>
               <w:contextualSpacing/>
               <w:rPr>
-                <w:rFonts w:ascii="Calibri" w:hAnsi="Calibri" w:cs="Calibri"/>
+                <w:rFonts w:ascii="Times New Roman" w:hAnsi="Times New Roman" w:cs="Times New Roman"/>
+                <w:sz w:val="24"/>
+                <w:szCs w:val="24"/>
               </w:rPr>
             </w:pPr>
             <w:r>
               <w:rPr>
-                <w:rFonts w:ascii="Calibri" w:hAnsi="Calibri" w:cs="Calibri"/>
+                <w:rFonts w:ascii="Times New Roman" w:hAnsi="Times New Roman" w:cs="Times New Roman"/>
+                <w:sz w:val="24"/>
+                <w:szCs w:val="24"/>
               </w:rPr>
               <w:t>Lakers</w:t>
             </w:r>
@@ -477,27 +506,35 @@
           <w:p>
             <w:pPr>
               <w:suppressAutoHyphens/>
-              <w:spacing w:line="240" w:lineRule="auto"/>
+              <w:spacing w:line="480" w:lineRule="auto"/>
               <w:contextualSpacing/>
               <w:rPr>
-                <w:rFonts w:ascii="Calibri" w:hAnsi="Calibri" w:cs="Calibri"/>
+                <w:rFonts w:ascii="Times New Roman" w:hAnsi="Times New Roman" w:cs="Times New Roman"/>
+                <w:sz w:val="24"/>
+                <w:szCs w:val="24"/>
               </w:rPr>
             </w:pPr>
             <w:r>
               <w:rPr>
-                <w:rFonts w:ascii="Calibri" w:hAnsi="Calibri" w:cs="Calibri"/>
+                <w:rFonts w:ascii="Times New Roman" w:hAnsi="Times New Roman" w:cs="Times New Roman"/>
+                <w:sz w:val="24"/>
+                <w:szCs w:val="24"/>
               </w:rPr>
               <w:t xml:space="preserve">2013 </w:t>
             </w:r>
             <w:r>
               <w:rPr>
-                <w:rFonts w:ascii="Calibri" w:hAnsi="Calibri" w:cs="Calibri"/>
+                <w:rFonts w:ascii="Times New Roman" w:hAnsi="Times New Roman" w:cs="Times New Roman"/>
+                <w:sz w:val="24"/>
+                <w:szCs w:val="24"/>
               </w:rPr>
               <w:t>–</w:t>
             </w:r>
             <w:r>
               <w:rPr>
-                <w:rFonts w:ascii="Calibri" w:hAnsi="Calibri" w:cs="Calibri"/>
+                <w:rFonts w:ascii="Times New Roman" w:hAnsi="Times New Roman" w:cs="Times New Roman"/>
+                <w:sz w:val="24"/>
+                <w:szCs w:val="24"/>
               </w:rPr>
               <w:t xml:space="preserve"> 2015</w:t>
             </w:r>
@@ -526,15 +563,19 @@
           <w:p>
             <w:pPr>
               <w:suppressAutoHyphens/>
-              <w:spacing w:line="240" w:lineRule="auto"/>
+              <w:spacing w:line="480" w:lineRule="auto"/>
               <w:contextualSpacing/>
               <w:rPr>
-                <w:rFonts w:ascii="Calibri" w:hAnsi="Calibri" w:cs="Calibri"/>
+                <w:rFonts w:ascii="Times New Roman" w:hAnsi="Times New Roman" w:cs="Times New Roman"/>
+                <w:sz w:val="24"/>
+                <w:szCs w:val="24"/>
               </w:rPr>
             </w:pPr>
             <w:r>
               <w:rPr>
-                <w:rFonts w:ascii="Calibri" w:hAnsi="Calibri" w:cs="Calibri"/>
+                <w:rFonts w:ascii="Times New Roman" w:hAnsi="Times New Roman" w:cs="Times New Roman"/>
+                <w:sz w:val="24"/>
+                <w:szCs w:val="24"/>
               </w:rPr>
               <w:t>2. Assigned</w:t>
             </w:r>
@@ -557,15 +598,19 @@
           <w:p>
             <w:pPr>
               <w:suppressAutoHyphens/>
-              <w:spacing w:line="240" w:lineRule="auto"/>
+              <w:spacing w:line="480" w:lineRule="auto"/>
               <w:contextualSpacing/>
               <w:rPr>
-                <w:rFonts w:ascii="Calibri" w:hAnsi="Calibri" w:cs="Calibri"/>
+                <w:rFonts w:ascii="Times New Roman" w:hAnsi="Times New Roman" w:cs="Times New Roman"/>
+                <w:sz w:val="24"/>
+                <w:szCs w:val="24"/>
               </w:rPr>
             </w:pPr>
             <w:r>
               <w:rPr>
-                <w:rFonts w:ascii="Calibri" w:hAnsi="Calibri" w:cs="Calibri"/>
+                <w:rFonts w:ascii="Times New Roman" w:hAnsi="Times New Roman" w:cs="Times New Roman"/>
+                <w:sz w:val="24"/>
+                <w:szCs w:val="24"/>
               </w:rPr>
               <w:t>Bulls</w:t>
             </w:r>
@@ -588,15 +633,19 @@
           <w:p>
             <w:pPr>
               <w:suppressAutoHyphens/>
-              <w:spacing w:line="240" w:lineRule="auto"/>
+              <w:spacing w:line="480" w:lineRule="auto"/>
               <w:contextualSpacing/>
               <w:rPr>
-                <w:rFonts w:ascii="Calibri" w:hAnsi="Calibri" w:cs="Calibri"/>
+                <w:rFonts w:ascii="Times New Roman" w:hAnsi="Times New Roman" w:cs="Times New Roman"/>
+                <w:sz w:val="24"/>
+                <w:szCs w:val="24"/>
               </w:rPr>
             </w:pPr>
             <w:r>
               <w:rPr>
-                <w:rFonts w:ascii="Calibri" w:hAnsi="Calibri" w:cs="Calibri"/>
+                <w:rFonts w:ascii="Times New Roman" w:hAnsi="Times New Roman" w:cs="Times New Roman"/>
+                <w:sz w:val="24"/>
+                <w:szCs w:val="24"/>
               </w:rPr>
               <w:t>1996 – 1998</w:t>
             </w:r>
@@ -607,17 +656,21 @@
     <w:p>
       <w:pPr>
         <w:suppressAutoHyphens/>
-        <w:spacing w:line="240" w:lineRule="auto"/>
+        <w:spacing w:line="480" w:lineRule="auto"/>
         <w:contextualSpacing/>
         <w:rPr>
-          <w:rFonts w:ascii="Calibri" w:hAnsi="Calibri" w:cs="Calibri"/>
+          <w:rFonts w:ascii="Times New Roman" w:hAnsi="Times New Roman" w:cs="Times New Roman"/>
           <w:b/>
-        </w:rPr>
-      </w:pPr>
-      <w:r>
-        <w:rPr>
-          <w:rFonts w:ascii="Calibri" w:hAnsi="Calibri" w:cs="Calibri"/>
+          <w:sz w:val="24"/>
+          <w:szCs w:val="24"/>
+        </w:rPr>
+      </w:pPr>
+      <w:r>
+        <w:rPr>
+          <w:rFonts w:ascii="Times New Roman" w:hAnsi="Times New Roman" w:cs="Times New Roman"/>
           <w:b/>
+          <w:sz w:val="24"/>
+          <w:szCs w:val="24"/>
         </w:rPr>
         <w:tab/>
       </w:r>
@@ -625,31 +678,30 @@
     <w:p>
       <w:pPr>
         <w:suppressAutoHyphens/>
-        <w:spacing w:line="240" w:lineRule="auto"/>
+        <w:spacing w:line="480" w:lineRule="auto"/>
         <w:contextualSpacing/>
         <w:rPr>
-          <w:rFonts w:ascii="Calibri" w:hAnsi="Calibri" w:cs="Calibri"/>
+          <w:rFonts w:ascii="Times New Roman" w:hAnsi="Times New Roman" w:cs="Times New Roman"/>
           <w:bCs/>
-        </w:rPr>
-      </w:pPr>
-      <w:r>
-        <w:rPr>
-          <w:rFonts w:ascii="Calibri" w:hAnsi="Calibri" w:cs="Calibri"/>
+          <w:sz w:val="24"/>
+          <w:szCs w:val="24"/>
+        </w:rPr>
+      </w:pPr>
+      <w:r>
+        <w:rPr>
+          <w:rFonts w:ascii="Times New Roman" w:hAnsi="Times New Roman" w:cs="Times New Roman"/>
           <w:bCs/>
-        </w:rPr>
-        <w:t>The</w:t>
-      </w:r>
-      <w:r>
-        <w:rPr>
-          <w:rFonts w:ascii="Calibri" w:hAnsi="Calibri" w:cs="Calibri"/>
+          <w:sz w:val="24"/>
+          <w:szCs w:val="24"/>
+        </w:rPr>
+        <w:t>The Lakers is the team I chose for this comparison. The assigned years for the Lakers ranges from 2013 – 2015. In contrast, we have the Bulls ran</w:t>
+      </w:r>
+      <w:r>
+        <w:rPr>
+          <w:rFonts w:ascii="Times New Roman" w:hAnsi="Times New Roman" w:cs="Times New Roman"/>
           <w:bCs/>
-        </w:rPr>
-        <w:t xml:space="preserve"> Lakers is the team I chose for this comparison. The assigned years for the Lakers ranges from 2013 – 2015. In contrast, we have the Bulls ran</w:t>
-      </w:r>
-      <w:r>
-        <w:rPr>
-          <w:rFonts w:ascii="Calibri" w:hAnsi="Calibri" w:cs="Calibri"/>
-          <w:bCs/>
+          <w:sz w:val="24"/>
+          <w:szCs w:val="24"/>
         </w:rPr>
         <w:t>ging from 1996 – 1998 as the assigned team.</w:t>
       </w:r>
@@ -657,152 +709,214 @@
     <w:p>
       <w:pPr>
         <w:suppressAutoHyphens/>
-        <w:spacing w:line="240" w:lineRule="auto"/>
+        <w:spacing w:line="480" w:lineRule="auto"/>
         <w:contextualSpacing/>
         <w:rPr>
-          <w:rFonts w:ascii="Calibri" w:hAnsi="Calibri" w:cs="Calibri"/>
+          <w:rFonts w:ascii="Times New Roman" w:hAnsi="Times New Roman" w:cs="Times New Roman"/>
           <w:b/>
+          <w:sz w:val="24"/>
+          <w:szCs w:val="24"/>
         </w:rPr>
       </w:pPr>
     </w:p>
     <w:p>
       <w:pPr>
         <w:pStyle w:val="Heading2"/>
-      </w:pPr>
-      <w:r>
+        <w:spacing w:line="480" w:lineRule="auto"/>
+        <w:rPr>
+          <w:rFonts w:ascii="Times New Roman" w:hAnsi="Times New Roman" w:cs="Times New Roman"/>
+          <w:sz w:val="24"/>
+          <w:szCs w:val="24"/>
+        </w:rPr>
+      </w:pPr>
+      <w:r>
+        <w:rPr>
+          <w:rFonts w:ascii="Times New Roman" w:hAnsi="Times New Roman" w:cs="Times New Roman"/>
+          <w:sz w:val="24"/>
+          <w:szCs w:val="24"/>
+        </w:rPr>
         <w:t>Data Visualization: Points Scored by Your Team</w:t>
       </w:r>
     </w:p>
-    <w:p/>
-    <w:p>
-      <w:pPr>
-        <w:rPr>
+    <w:p>
+      <w:pPr>
+        <w:spacing w:line="480" w:lineRule="auto"/>
+        <w:rPr>
+          <w:rFonts w:ascii="Times New Roman" w:hAnsi="Times New Roman" w:cs="Times New Roman"/>
+          <w:sz w:val="24"/>
+          <w:szCs w:val="24"/>
+        </w:rPr>
+      </w:pPr>
+    </w:p>
+    <w:p>
+      <w:pPr>
+        <w:spacing w:line="480" w:lineRule="auto"/>
+        <w:rPr>
+          <w:rFonts w:ascii="Times New Roman" w:hAnsi="Times New Roman" w:cs="Times New Roman"/>
+          <w:sz w:val="24"/>
+          <w:szCs w:val="24"/>
           <w:lang w:val="en-US"/>
         </w:rPr>
       </w:pPr>
       <w:r>
         <w:rPr>
+          <w:rFonts w:ascii="Times New Roman" w:hAnsi="Times New Roman" w:cs="Times New Roman"/>
+          <w:sz w:val="24"/>
+          <w:szCs w:val="24"/>
           <w:lang w:val="en-US"/>
         </w:rPr>
-        <w:t>Data visualization is a method of representing data in a graphical format to help people see and understand the information.</w:t>
-      </w:r>
-      <w:r>
-        <w:rPr>
+        <w:t>Data visualization is a method of representing data in a graphical format to help people see and understand the information. There are many ways that data visualization can be used to study data distributions and trends. One way is by using graphs, charts, or tables to help people visualize the information. Another way is by using interactive graphics to allow people to explore the data in more detail.</w:t>
+      </w:r>
+      <w:r>
+        <w:rPr>
+          <w:rFonts w:ascii="Times New Roman" w:hAnsi="Times New Roman" w:cs="Times New Roman"/>
+          <w:sz w:val="24"/>
+          <w:szCs w:val="24"/>
           <w:lang w:val="en-US"/>
         </w:rPr>
         <w:t xml:space="preserve"> </w:t>
       </w:r>
       <w:r>
         <w:rPr>
+          <w:rFonts w:ascii="Times New Roman" w:hAnsi="Times New Roman" w:cs="Times New Roman"/>
+          <w:sz w:val="24"/>
+          <w:szCs w:val="24"/>
           <w:lang w:val="en-US"/>
         </w:rPr>
-        <w:t>There are many ways that data visualization can be used to study data distributions and trends. One way is by using graphs, charts, or tables to help people visualize the information. Another way is by using interactive graphics to allow people to explore the data in more detail.</w:t>
-      </w:r>
-      <w:r>
-        <w:rPr>
+        <w:t>Data visualization helps us comprehend the information that we are looking at more easily because it makes it easier for us to see patterns and trends in the data. It also helps make it clear when there are inconsistencies in the data or when something seems off about it.</w:t>
+      </w:r>
+    </w:p>
+    <w:p>
+      <w:pPr>
+        <w:spacing w:line="480" w:lineRule="auto"/>
+        <w:rPr>
+          <w:rFonts w:ascii="Times New Roman" w:hAnsi="Times New Roman" w:cs="Times New Roman"/>
+          <w:sz w:val="24"/>
+          <w:szCs w:val="24"/>
           <w:lang w:val="en-US"/>
         </w:rPr>
-        <w:t xml:space="preserve"> </w:t>
-      </w:r>
-      <w:r>
-        <w:rPr>
+      </w:pPr>
+    </w:p>
+    <w:p>
+      <w:pPr>
+        <w:spacing w:line="480" w:lineRule="auto"/>
+        <w:rPr>
+          <w:rFonts w:ascii="Times New Roman" w:hAnsi="Times New Roman" w:cs="Times New Roman"/>
+          <w:sz w:val="24"/>
+          <w:szCs w:val="24"/>
           <w:lang w:val="en-US"/>
         </w:rPr>
-        <w:t>Data visualization helps us comprehend the information that we are looking at more easily because it makes it easier for us to see patterns and trends in the data. It also helps make it clear when there are inconsistencies in the data or when something seems off about it.</w:t>
-      </w:r>
-    </w:p>
-    <w:p>
-      <w:pPr>
-        <w:rPr>
+      </w:pPr>
+      <w:r>
+        <w:rPr>
+          <w:rFonts w:ascii="Times New Roman" w:hAnsi="Times New Roman" w:cs="Times New Roman"/>
+          <w:sz w:val="24"/>
+          <w:szCs w:val="24"/>
           <w:lang w:val="en-US"/>
         </w:rPr>
-      </w:pPr>
-    </w:p>
-    <w:p>
-      <w:pPr>
-        <w:rPr>
+        <w:t xml:space="preserve">For </w:t>
+      </w:r>
+      <w:r>
+        <w:rPr>
+          <w:rFonts w:ascii="Times New Roman" w:hAnsi="Times New Roman" w:cs="Times New Roman"/>
+          <w:sz w:val="24"/>
+          <w:szCs w:val="24"/>
           <w:lang w:val="en-US"/>
         </w:rPr>
-      </w:pPr>
-      <w:r>
-        <w:rPr>
+        <w:t xml:space="preserve">the team I selected, </w:t>
+      </w:r>
+      <w:r>
+        <w:rPr>
+          <w:rFonts w:ascii="Times New Roman" w:hAnsi="Times New Roman" w:cs="Times New Roman"/>
+          <w:sz w:val="24"/>
+          <w:szCs w:val="24"/>
+        </w:rPr>
+        <w:t xml:space="preserve">I chose the histogram as the plot. </w:t>
+      </w:r>
+      <w:r>
+        <w:rPr>
+          <w:rFonts w:ascii="Times New Roman" w:hAnsi="Times New Roman" w:cs="Times New Roman"/>
+          <w:sz w:val="24"/>
+          <w:szCs w:val="24"/>
           <w:lang w:val="en-US"/>
         </w:rPr>
-        <w:t xml:space="preserve">For </w:t>
-      </w:r>
-      <w:r>
-        <w:rPr>
+        <w:t xml:space="preserve">Histograms are a graphical representation of the distribution of data. They are used to visualize the distribution of data and how it changes over time. Histograms are useful for understanding how data is distributed and can be used for many purposes. They can be used to find outliers, measure variability, or compare distributions. Histograms are easier to read than bar charts because they use two dimensions instead of three dimensions. This means that we can see more information at once in one glance. </w:t>
+      </w:r>
+    </w:p>
+    <w:p>
+      <w:pPr>
+        <w:spacing w:line="480" w:lineRule="auto"/>
+        <w:rPr>
+          <w:rFonts w:ascii="Times New Roman" w:hAnsi="Times New Roman" w:cs="Times New Roman"/>
+          <w:sz w:val="24"/>
+          <w:szCs w:val="24"/>
           <w:lang w:val="en-US"/>
         </w:rPr>
-        <w:t xml:space="preserve">the team I selected, </w:t>
-      </w:r>
-      <w:r>
-        <w:t xml:space="preserve">I chose the histogram as the plot. </w:t>
-      </w:r>
-      <w:r>
-        <w:rPr>
+      </w:pPr>
+    </w:p>
+    <w:p>
+      <w:pPr>
+        <w:spacing w:line="480" w:lineRule="auto"/>
+        <w:rPr>
+          <w:rFonts w:ascii="Times New Roman" w:hAnsi="Times New Roman" w:cs="Times New Roman"/>
+          <w:sz w:val="24"/>
+          <w:szCs w:val="24"/>
           <w:lang w:val="en-US"/>
         </w:rPr>
-        <w:t>Histograms are a graphical representation of the distribution of data. They are used to visualize the distribution of data and how it changes over time. Histograms are useful for understanding how data is distributed and can be used for many purposes. They can be used to find outliers, measure variability, or compare distributions. Histograms are easier to read than bar charts because they use two dimensions instead of three dimensions. This means that we can see more information at once in one glance.</w:t>
-      </w:r>
-      <w:r>
-        <w:rPr>
+      </w:pPr>
+      <w:r>
+        <w:rPr>
+          <w:rFonts w:ascii="Times New Roman" w:hAnsi="Times New Roman" w:cs="Times New Roman"/>
+          <w:sz w:val="24"/>
+          <w:szCs w:val="24"/>
           <w:lang w:val="en-US"/>
         </w:rPr>
-        <w:t xml:space="preserve"> </w:t>
-      </w:r>
-    </w:p>
-    <w:p>
-      <w:pPr>
-        <w:rPr>
+        <w:t xml:space="preserve">The histogram </w:t>
+      </w:r>
+      <w:r>
+        <w:rPr>
+          <w:rFonts w:ascii="Times New Roman" w:hAnsi="Times New Roman" w:cs="Times New Roman"/>
+          <w:sz w:val="24"/>
+          <w:szCs w:val="24"/>
           <w:lang w:val="en-US"/>
         </w:rPr>
-      </w:pPr>
-    </w:p>
-    <w:p>
-      <w:pPr>
-        <w:rPr>
+        <w:t>allows us to easily see that the highest point frequency is at 100 points, we can easily deduce this by looking at the center of the histogram.</w:t>
+      </w:r>
+      <w:r>
+        <w:rPr>
+          <w:rFonts w:ascii="Times New Roman" w:hAnsi="Times New Roman" w:cs="Times New Roman"/>
+          <w:sz w:val="24"/>
+          <w:szCs w:val="24"/>
           <w:lang w:val="en-US"/>
         </w:rPr>
-      </w:pPr>
-      <w:r>
-        <w:rPr>
+        <w:t xml:space="preserve"> Although there are a few outliers.</w:t>
+      </w:r>
+    </w:p>
+    <w:p>
+      <w:pPr>
+        <w:spacing w:line="480" w:lineRule="auto"/>
+        <w:rPr>
+          <w:rFonts w:ascii="Times New Roman" w:hAnsi="Times New Roman" w:cs="Times New Roman"/>
+          <w:sz w:val="24"/>
+          <w:szCs w:val="24"/>
           <w:lang w:val="en-US"/>
         </w:rPr>
-        <w:t xml:space="preserve">The histogram </w:t>
-      </w:r>
-      <w:r>
-        <w:rPr>
-          <w:lang w:val="en-US"/>
-        </w:rPr>
-        <w:t>allows us to easily see that the highest point frequency is at 100 points, we can easily deduce this by looking at the center of the histogram.</w:t>
-      </w:r>
-      <w:r>
-        <w:rPr>
-          <w:lang w:val="en-US"/>
-        </w:rPr>
-        <w:t xml:space="preserve"> Although there are a few outliers.</w:t>
-      </w:r>
-    </w:p>
-    <w:p>
-      <w:pPr>
-        <w:rPr>
-          <w:lang w:val="en-US"/>
-        </w:rPr>
-      </w:pPr>
-      <w:r>
-        <w:rPr>
-          <w:rFonts w:ascii="Calibri" w:hAnsi="Calibri" w:cs="Calibri"/>
-          <w:i/>
+      </w:pPr>
+      <w:r>
+        <w:rPr>
+          <w:rFonts w:ascii="Times New Roman" w:hAnsi="Times New Roman" w:cs="Times New Roman"/>
+          <w:sz w:val="24"/>
+          <w:szCs w:val="24"/>
         </w:rPr>
         <w:lastRenderedPageBreak/>
         <w:br/>
       </w:r>
       <w:r>
         <w:rPr>
-          <w:rFonts w:ascii="Calibri" w:hAnsi="Calibri" w:cs="Calibri"/>
-          <w:i/>
+          <w:rFonts w:ascii="Times New Roman" w:hAnsi="Times New Roman" w:cs="Times New Roman"/>
           <w:noProof/>
+          <w:sz w:val="24"/>
+          <w:szCs w:val="24"/>
         </w:rPr>
         <w:drawing>
           <wp:inline distT="0" distB="0" distL="0" distR="0" wp14:anchorId="186F3FBC" wp14:editId="4CF20CE9">
@@ -850,70 +964,85 @@
     <w:p>
       <w:pPr>
         <w:suppressAutoHyphens/>
-        <w:spacing w:line="240" w:lineRule="auto"/>
+        <w:spacing w:line="480" w:lineRule="auto"/>
         <w:contextualSpacing/>
         <w:rPr>
-          <w:rFonts w:ascii="Calibri" w:hAnsi="Calibri" w:cs="Calibri"/>
-          <w:i/>
+          <w:rFonts w:ascii="Times New Roman" w:hAnsi="Times New Roman" w:cs="Times New Roman"/>
+          <w:sz w:val="24"/>
+          <w:szCs w:val="24"/>
         </w:rPr>
       </w:pPr>
     </w:p>
     <w:p>
       <w:pPr>
         <w:pStyle w:val="Heading2"/>
-      </w:pPr>
-      <w:r>
+        <w:spacing w:line="480" w:lineRule="auto"/>
+        <w:rPr>
+          <w:rFonts w:ascii="Times New Roman" w:hAnsi="Times New Roman" w:cs="Times New Roman"/>
+          <w:sz w:val="24"/>
+          <w:szCs w:val="24"/>
+        </w:rPr>
+      </w:pPr>
+      <w:r>
+        <w:rPr>
+          <w:rFonts w:ascii="Times New Roman" w:hAnsi="Times New Roman" w:cs="Times New Roman"/>
+          <w:sz w:val="24"/>
+          <w:szCs w:val="24"/>
+        </w:rPr>
         <w:t>Data Visualization: Points Scored by the Assigned Team</w:t>
       </w:r>
     </w:p>
     <w:p>
       <w:pPr>
         <w:suppressAutoHyphens/>
-        <w:spacing w:line="240" w:lineRule="auto"/>
+        <w:spacing w:line="480" w:lineRule="auto"/>
         <w:ind w:left="360"/>
         <w:contextualSpacing/>
         <w:rPr>
-          <w:rFonts w:ascii="Calibri" w:hAnsi="Calibri" w:cs="Calibri"/>
+          <w:rFonts w:ascii="Times New Roman" w:hAnsi="Times New Roman" w:cs="Times New Roman"/>
           <w:b/>
+          <w:sz w:val="24"/>
+          <w:szCs w:val="24"/>
         </w:rPr>
       </w:pPr>
     </w:p>
     <w:p>
       <w:pPr>
         <w:suppressAutoHyphens/>
-        <w:spacing w:line="240" w:lineRule="auto"/>
+        <w:spacing w:line="480" w:lineRule="auto"/>
         <w:ind w:left="360"/>
         <w:contextualSpacing/>
         <w:rPr>
-          <w:rFonts w:ascii="Calibri" w:hAnsi="Calibri" w:cs="Calibri"/>
+          <w:rFonts w:ascii="Times New Roman" w:hAnsi="Times New Roman" w:cs="Times New Roman"/>
           <w:bCs/>
-        </w:rPr>
-      </w:pPr>
-      <w:r>
-        <w:rPr>
-          <w:rFonts w:ascii="Calibri" w:hAnsi="Calibri" w:cs="Calibri"/>
+          <w:sz w:val="24"/>
+          <w:szCs w:val="24"/>
+        </w:rPr>
+      </w:pPr>
+      <w:r>
+        <w:rPr>
+          <w:rFonts w:ascii="Times New Roman" w:hAnsi="Times New Roman" w:cs="Times New Roman"/>
           <w:bCs/>
-        </w:rPr>
-        <w:t>T</w:t>
-      </w:r>
-      <w:r>
-        <w:rPr>
-          <w:rFonts w:ascii="Calibri" w:hAnsi="Calibri" w:cs="Calibri"/>
+          <w:sz w:val="24"/>
+          <w:szCs w:val="24"/>
+        </w:rPr>
+        <w:t>To keep our data vis</w:t>
+      </w:r>
+      <w:r>
+        <w:rPr>
+          <w:rFonts w:ascii="Times New Roman" w:hAnsi="Times New Roman" w:cs="Times New Roman"/>
           <w:bCs/>
-        </w:rPr>
-        <w:t>o keep our data vis</w:t>
-      </w:r>
-      <w:r>
-        <w:rPr>
-          <w:rFonts w:ascii="Calibri" w:hAnsi="Calibri" w:cs="Calibri"/>
+          <w:sz w:val="24"/>
+          <w:szCs w:val="24"/>
+        </w:rPr>
+        <w:t xml:space="preserve">ualization uniform, we also used a histogram. Thus, we can easily identify that </w:t>
+      </w:r>
+      <w:r>
+        <w:rPr>
+          <w:rFonts w:ascii="Times New Roman" w:hAnsi="Times New Roman" w:cs="Times New Roman"/>
           <w:bCs/>
-        </w:rPr>
-        <w:t xml:space="preserve">ualization uniform, we also used a histogram. Thus, we can easily identify that </w:t>
-      </w:r>
-      <w:r>
-        <w:rPr>
-          <w:rFonts w:ascii="Calibri" w:hAnsi="Calibri" w:cs="Calibri"/>
-          <w:bCs/>
+          <w:sz w:val="24"/>
+          <w:szCs w:val="24"/>
         </w:rPr>
         <w:t>the highest frequency is around 104 points.</w:t>
       </w:r>
@@ -921,18 +1050,22 @@
     <w:p>
       <w:pPr>
         <w:suppressAutoHyphens/>
-        <w:spacing w:line="240" w:lineRule="auto"/>
+        <w:spacing w:line="480" w:lineRule="auto"/>
         <w:ind w:left="360"/>
         <w:contextualSpacing/>
         <w:rPr>
-          <w:rFonts w:ascii="Calibri" w:hAnsi="Calibri" w:cs="Calibri"/>
+          <w:rFonts w:ascii="Times New Roman" w:hAnsi="Times New Roman" w:cs="Times New Roman"/>
           <w:bCs/>
-        </w:rPr>
-      </w:pPr>
-      <w:r>
-        <w:rPr>
-          <w:rFonts w:ascii="Calibri" w:hAnsi="Calibri" w:cs="Calibri"/>
+          <w:sz w:val="24"/>
+          <w:szCs w:val="24"/>
+        </w:rPr>
+      </w:pPr>
+      <w:r>
+        <w:rPr>
+          <w:rFonts w:ascii="Times New Roman" w:hAnsi="Times New Roman" w:cs="Times New Roman"/>
           <w:bCs/>
+          <w:sz w:val="24"/>
+          <w:szCs w:val="24"/>
         </w:rPr>
         <w:t xml:space="preserve"> </w:t>
       </w:r>
@@ -940,19 +1073,22 @@
     <w:p>
       <w:pPr>
         <w:suppressAutoHyphens/>
-        <w:spacing w:line="240" w:lineRule="auto"/>
+        <w:spacing w:line="480" w:lineRule="auto"/>
         <w:contextualSpacing/>
         <w:rPr>
-          <w:rFonts w:ascii="Calibri" w:hAnsi="Calibri" w:cs="Calibri"/>
-          <w:i/>
-        </w:rPr>
-      </w:pPr>
-      <w:r>
-        <w:rPr>
-          <w:rFonts w:ascii="Calibri" w:hAnsi="Calibri" w:cs="Calibri"/>
-          <w:i/>
+          <w:rFonts w:ascii="Times New Roman" w:hAnsi="Times New Roman" w:cs="Times New Roman"/>
+          <w:sz w:val="24"/>
+          <w:szCs w:val="24"/>
+        </w:rPr>
+      </w:pPr>
+      <w:r>
+        <w:rPr>
+          <w:rFonts w:ascii="Times New Roman" w:hAnsi="Times New Roman" w:cs="Times New Roman"/>
           <w:noProof/>
-        </w:rPr>
+          <w:sz w:val="24"/>
+          <w:szCs w:val="24"/>
+        </w:rPr>
+        <w:lastRenderedPageBreak/>
         <w:drawing>
           <wp:inline distT="0" distB="0" distL="0" distR="0" wp14:anchorId="494D55D3" wp14:editId="34CE24C2">
             <wp:extent cx="5943600" cy="3180715"/>
@@ -999,130 +1135,183 @@
     <w:p>
       <w:pPr>
         <w:pStyle w:val="Heading2"/>
-      </w:pPr>
-      <w:r>
+        <w:spacing w:line="480" w:lineRule="auto"/>
+        <w:rPr>
+          <w:rFonts w:ascii="Times New Roman" w:hAnsi="Times New Roman" w:cs="Times New Roman"/>
+          <w:sz w:val="24"/>
+          <w:szCs w:val="24"/>
+        </w:rPr>
+      </w:pPr>
+      <w:r>
+        <w:rPr>
+          <w:rFonts w:ascii="Times New Roman" w:hAnsi="Times New Roman" w:cs="Times New Roman"/>
+          <w:sz w:val="24"/>
+          <w:szCs w:val="24"/>
+        </w:rPr>
         <w:t>Data Visualization: Comparing the Two Teams</w:t>
       </w:r>
     </w:p>
     <w:p>
       <w:pPr>
         <w:suppressAutoHyphens/>
-        <w:spacing w:line="240" w:lineRule="auto"/>
+        <w:spacing w:line="480" w:lineRule="auto"/>
         <w:ind w:left="360"/>
         <w:contextualSpacing/>
         <w:rPr>
-          <w:rFonts w:ascii="Calibri" w:hAnsi="Calibri" w:cs="Calibri"/>
+          <w:rFonts w:ascii="Times New Roman" w:hAnsi="Times New Roman" w:cs="Times New Roman"/>
           <w:b/>
+          <w:sz w:val="24"/>
+          <w:szCs w:val="24"/>
         </w:rPr>
       </w:pPr>
     </w:p>
     <w:p>
       <w:pPr>
         <w:suppressAutoHyphens/>
-        <w:spacing w:line="240" w:lineRule="auto"/>
+        <w:spacing w:line="480" w:lineRule="auto"/>
         <w:contextualSpacing/>
-      </w:pPr>
-      <w:r>
-        <w:t xml:space="preserve">Data visualization can be used to compare two different data distributions by representing the data in a visual format. Data visualization helps us understand how one distribution compares with another distribution by showing us how the data is distributed. Data visualization can also show us an overview of the entire dataset at once instead of showing individual values for each </w:t>
-      </w:r>
-      <w:r>
+        <w:rPr>
+          <w:rFonts w:ascii="Times New Roman" w:hAnsi="Times New Roman" w:cs="Times New Roman"/>
+          <w:sz w:val="24"/>
+          <w:szCs w:val="24"/>
+        </w:rPr>
+      </w:pPr>
+      <w:r>
+        <w:rPr>
+          <w:rFonts w:ascii="Times New Roman" w:hAnsi="Times New Roman" w:cs="Times New Roman"/>
+          <w:sz w:val="24"/>
+          <w:szCs w:val="24"/>
+        </w:rPr>
+        <w:t>Data visualization can be used to compare two different data distributions by representing the data in a visual format. Data visualization helps us understand how one distribution compares with another distribution by showing us how the data is distributed. Data visualization can also show us an overview of the entire dataset at once instead of showing individual values for each piece of information. This makes it easier for viewers to see patterns or trends in the dataset without having to look at every single piece of information separately.</w:t>
+      </w:r>
+    </w:p>
+    <w:p>
+      <w:pPr>
+        <w:suppressAutoHyphens/>
+        <w:spacing w:line="480" w:lineRule="auto"/>
+        <w:contextualSpacing/>
+        <w:rPr>
+          <w:rFonts w:ascii="Times New Roman" w:hAnsi="Times New Roman" w:cs="Times New Roman"/>
+          <w:sz w:val="24"/>
+          <w:szCs w:val="24"/>
+        </w:rPr>
+      </w:pPr>
+    </w:p>
+    <w:p>
+      <w:pPr>
+        <w:suppressAutoHyphens/>
+        <w:spacing w:line="480" w:lineRule="auto"/>
+        <w:contextualSpacing/>
+        <w:rPr>
+          <w:rFonts w:ascii="Times New Roman" w:hAnsi="Times New Roman" w:cs="Times New Roman"/>
+          <w:sz w:val="24"/>
+          <w:szCs w:val="24"/>
+        </w:rPr>
+      </w:pPr>
+      <w:r>
+        <w:rPr>
+          <w:rFonts w:ascii="Times New Roman" w:hAnsi="Times New Roman" w:cs="Times New Roman"/>
+          <w:sz w:val="24"/>
+          <w:szCs w:val="24"/>
+        </w:rPr>
+        <w:t>The plot selected for this section is the Box</w:t>
+      </w:r>
+      <w:r>
+        <w:rPr>
+          <w:rFonts w:ascii="Times New Roman" w:hAnsi="Times New Roman" w:cs="Times New Roman"/>
+          <w:sz w:val="24"/>
+          <w:szCs w:val="24"/>
+        </w:rPr>
+        <w:t xml:space="preserve"> Plot. A box plot is a data visualization that uses a box and several lines to depict the distribution of data in a dataset. A box spans the middle 50% of the data, with Q1 as the lower boundary of the box and Q3 as the upper boundary of the box. The median is shown as a line inside the box. Two lines, known as whiskers, extend from the </w:t>
+      </w:r>
+      <w:r>
+        <w:rPr>
+          <w:rFonts w:ascii="Times New Roman" w:hAnsi="Times New Roman" w:cs="Times New Roman"/>
+          <w:sz w:val="24"/>
+          <w:szCs w:val="24"/>
+        </w:rPr>
         <w:lastRenderedPageBreak/>
-        <w:t>piece of information. This makes it easier for viewers to see patterns or trends in the dataset without having to look at every single piece of information separately.</w:t>
+        <w:t>lower boundary of the box to the minimum and from the upper boundary of the box to the maximum. The whiskers represent the lower and upper 25% of the data.</w:t>
       </w:r>
     </w:p>
     <w:p>
       <w:pPr>
         <w:suppressAutoHyphens/>
-        <w:spacing w:line="240" w:lineRule="auto"/>
+        <w:spacing w:line="480" w:lineRule="auto"/>
         <w:contextualSpacing/>
+        <w:rPr>
+          <w:rFonts w:ascii="Times New Roman" w:hAnsi="Times New Roman" w:cs="Times New Roman"/>
+          <w:sz w:val="24"/>
+          <w:szCs w:val="24"/>
+        </w:rPr>
       </w:pPr>
     </w:p>
     <w:p>
       <w:pPr>
         <w:suppressAutoHyphens/>
-        <w:spacing w:line="240" w:lineRule="auto"/>
+        <w:spacing w:line="480" w:lineRule="auto"/>
         <w:contextualSpacing/>
-      </w:pPr>
-      <w:r>
-        <w:t>The plot selected for this section is the Box</w:t>
-      </w:r>
-      <w:r>
-        <w:t xml:space="preserve"> Plot. </w:t>
-      </w:r>
-      <w:r>
-        <w:t xml:space="preserve">A box plot is a data visualization that uses a box and several lines to depict the distribution of data in a dataset. A box spans the middle </w:t>
-      </w:r>
-      <w:r>
-        <w:t>50%</w:t>
-      </w:r>
-      <w:r>
-        <w:t xml:space="preserve"> of the data, with </w:t>
-      </w:r>
-      <w:r>
-        <w:t>Q1</w:t>
-      </w:r>
-      <w:r>
-        <w:t xml:space="preserve"> as the lower boundary of the box and </w:t>
-      </w:r>
-      <w:r>
-        <w:t>Q3</w:t>
-      </w:r>
-      <w:r>
-        <w:t xml:space="preserve"> as the upper boundary of the box. The median is shown as a line inside the box. Two lines, known as whiskers, extend from the lower boundary of the box to the minimum and from the upper boundary of the box to the maximum. The whiskers represent the lower and upper </w:t>
-      </w:r>
-      <w:r>
-        <w:t>25%</w:t>
-      </w:r>
-      <w:r>
-        <w:t xml:space="preserve"> of the data.</w:t>
+        <w:rPr>
+          <w:rFonts w:ascii="Times New Roman" w:hAnsi="Times New Roman" w:cs="Times New Roman"/>
+          <w:sz w:val="24"/>
+          <w:szCs w:val="24"/>
+        </w:rPr>
+      </w:pPr>
+      <w:r>
+        <w:rPr>
+          <w:rFonts w:ascii="Times New Roman" w:hAnsi="Times New Roman" w:cs="Times New Roman"/>
+          <w:sz w:val="24"/>
+          <w:szCs w:val="24"/>
+        </w:rPr>
+        <w:t xml:space="preserve">Using the Box plot we can see that the median is really close at 102, </w:t>
+      </w:r>
+      <w:r>
+        <w:rPr>
+          <w:rFonts w:ascii="Times New Roman" w:hAnsi="Times New Roman" w:cs="Times New Roman"/>
+          <w:sz w:val="24"/>
+          <w:szCs w:val="24"/>
+        </w:rPr>
+        <w:t>although the Q3 for the Bulls is better than the Lakers by a few points. Something else we can clearly see is that the Bulls have more outliers than the Bulls.</w:t>
       </w:r>
     </w:p>
     <w:p>
       <w:pPr>
         <w:suppressAutoHyphens/>
-        <w:spacing w:line="240" w:lineRule="auto"/>
+        <w:spacing w:line="480" w:lineRule="auto"/>
         <w:contextualSpacing/>
-      </w:pPr>
+        <w:rPr>
+          <w:rFonts w:ascii="Times New Roman" w:hAnsi="Times New Roman" w:cs="Times New Roman"/>
+          <w:sz w:val="24"/>
+          <w:szCs w:val="24"/>
+        </w:rPr>
+      </w:pPr>
+      <w:r>
+        <w:rPr>
+          <w:rFonts w:ascii="Times New Roman" w:hAnsi="Times New Roman" w:cs="Times New Roman"/>
+          <w:sz w:val="24"/>
+          <w:szCs w:val="24"/>
+        </w:rPr>
+        <w:t xml:space="preserve"> </w:t>
+      </w:r>
     </w:p>
     <w:p>
       <w:pPr>
         <w:suppressAutoHyphens/>
-        <w:spacing w:line="240" w:lineRule="auto"/>
-        <w:contextualSpacing/>
-      </w:pPr>
-      <w:r>
-        <w:t xml:space="preserve">Using the Box plot we can see that the median is really close at 102, </w:t>
-      </w:r>
-      <w:r>
-        <w:t>although the Q3 for the Bulls is better than the Lakers by a few points. Something else we can clearly see is that the Bulls have more outliers than the Bulls.</w:t>
-      </w:r>
-    </w:p>
-    <w:p>
-      <w:pPr>
-        <w:suppressAutoHyphens/>
-        <w:spacing w:line="240" w:lineRule="auto"/>
-        <w:contextualSpacing/>
-      </w:pPr>
-      <w:r>
-        <w:t xml:space="preserve"> </w:t>
-      </w:r>
-    </w:p>
-    <w:p>
-      <w:pPr>
-        <w:suppressAutoHyphens/>
-        <w:spacing w:line="240" w:lineRule="auto"/>
+        <w:spacing w:line="480" w:lineRule="auto"/>
         <w:ind w:left="720"/>
         <w:contextualSpacing/>
         <w:rPr>
-          <w:rFonts w:ascii="Calibri" w:hAnsi="Calibri" w:cs="Calibri"/>
-          <w:i/>
-        </w:rPr>
-      </w:pPr>
-      <w:r>
-        <w:rPr>
-          <w:rFonts w:ascii="Calibri" w:hAnsi="Calibri" w:cs="Calibri"/>
-          <w:i/>
+          <w:rFonts w:ascii="Times New Roman" w:hAnsi="Times New Roman" w:cs="Times New Roman"/>
+          <w:sz w:val="24"/>
+          <w:szCs w:val="24"/>
+        </w:rPr>
+      </w:pPr>
+      <w:r>
+        <w:rPr>
+          <w:rFonts w:ascii="Times New Roman" w:hAnsi="Times New Roman" w:cs="Times New Roman"/>
           <w:noProof/>
+          <w:sz w:val="24"/>
+          <w:szCs w:val="24"/>
         </w:rPr>
         <w:drawing>
           <wp:inline distT="0" distB="0" distL="0" distR="0" wp14:anchorId="52163F2C" wp14:editId="3852ADEA">
@@ -1170,205 +1359,59 @@
     <w:p>
       <w:pPr>
         <w:pStyle w:val="Heading2"/>
-      </w:pPr>
-      <w:r>
+        <w:spacing w:line="480" w:lineRule="auto"/>
+        <w:rPr>
+          <w:rFonts w:ascii="Times New Roman" w:hAnsi="Times New Roman" w:cs="Times New Roman"/>
+          <w:sz w:val="24"/>
+          <w:szCs w:val="24"/>
+        </w:rPr>
+      </w:pPr>
+      <w:r>
+        <w:rPr>
+          <w:rFonts w:ascii="Times New Roman" w:hAnsi="Times New Roman" w:cs="Times New Roman"/>
+          <w:sz w:val="24"/>
+          <w:szCs w:val="24"/>
+        </w:rPr>
         <w:t xml:space="preserve">Descriptive Statistics: </w:t>
       </w:r>
       <w:r>
+        <w:rPr>
+          <w:rFonts w:ascii="Times New Roman" w:hAnsi="Times New Roman" w:cs="Times New Roman"/>
+          <w:sz w:val="24"/>
+          <w:szCs w:val="24"/>
+        </w:rPr>
         <w:t xml:space="preserve">Points Scored </w:t>
       </w:r>
       <w:proofErr w:type="gramStart"/>
       <w:r>
+        <w:rPr>
+          <w:rFonts w:ascii="Times New Roman" w:hAnsi="Times New Roman" w:cs="Times New Roman"/>
+          <w:sz w:val="24"/>
+          <w:szCs w:val="24"/>
+        </w:rPr>
         <w:t>By</w:t>
       </w:r>
       <w:proofErr w:type="gramEnd"/>
       <w:r>
+        <w:rPr>
+          <w:rFonts w:ascii="Times New Roman" w:hAnsi="Times New Roman" w:cs="Times New Roman"/>
+          <w:sz w:val="24"/>
+          <w:szCs w:val="24"/>
+        </w:rPr>
         <w:t xml:space="preserve"> Your Team in Home Games</w:t>
       </w:r>
     </w:p>
     <w:p>
       <w:pPr>
         <w:suppressAutoHyphens/>
-        <w:spacing w:line="240" w:lineRule="auto"/>
-        <w:ind w:left="360"/>
-        <w:contextualSpacing/>
-        <w:rPr>
-          <w:rFonts w:ascii="Calibri" w:hAnsi="Calibri" w:cs="Calibri"/>
-          <w:b/>
-        </w:rPr>
-      </w:pPr>
-    </w:p>
-    <w:p>
-      <w:pPr>
-        <w:suppressAutoHyphens/>
-        <w:spacing w:line="240" w:lineRule="auto"/>
-        <w:contextualSpacing/>
-        <w:rPr>
-          <w:rFonts w:ascii="Calibri" w:hAnsi="Calibri" w:cs="Calibri"/>
-          <w:i/>
-        </w:rPr>
-      </w:pPr>
-      <w:r>
-        <w:rPr>
-          <w:rFonts w:ascii="Calibri" w:hAnsi="Calibri" w:cs="Calibri"/>
-          <w:i/>
-        </w:rPr>
-        <w:t xml:space="preserve">In the Python script, you calculated descriptive statistics on the </w:t>
-      </w:r>
-      <w:r>
-        <w:rPr>
-          <w:rFonts w:ascii="Calibri" w:hAnsi="Calibri" w:cs="Calibri"/>
-          <w:i/>
-        </w:rPr>
-        <w:t>points scored by</w:t>
-      </w:r>
-      <w:r>
-        <w:rPr>
-          <w:rFonts w:ascii="Calibri" w:hAnsi="Calibri" w:cs="Calibri"/>
-          <w:i/>
-        </w:rPr>
-        <w:t xml:space="preserve"> your team</w:t>
-      </w:r>
-      <w:r>
-        <w:rPr>
-          <w:rFonts w:ascii="Calibri" w:hAnsi="Calibri" w:cs="Calibri"/>
-          <w:i/>
-        </w:rPr>
-        <w:t xml:space="preserve"> in games played at home venue</w:t>
-      </w:r>
-      <w:r>
-        <w:rPr>
-          <w:rFonts w:ascii="Calibri" w:hAnsi="Calibri" w:cs="Calibri"/>
-          <w:i/>
-        </w:rPr>
-        <w:t>. These included the mean, median, variance</w:t>
-      </w:r>
-      <w:r>
-        <w:rPr>
-          <w:rFonts w:ascii="Calibri" w:hAnsi="Calibri" w:cs="Calibri"/>
-          <w:i/>
-        </w:rPr>
-        <w:t>,</w:t>
-      </w:r>
-      <w:r>
-        <w:rPr>
-          <w:rFonts w:ascii="Calibri" w:hAnsi="Calibri" w:cs="Calibri"/>
-          <w:i/>
-        </w:rPr>
-        <w:t xml:space="preserve"> and standard deviation for the relative skill of your team. </w:t>
-      </w:r>
-    </w:p>
-    <w:p>
-      <w:pPr>
-        <w:suppressAutoHyphens/>
-        <w:spacing w:line="240" w:lineRule="auto"/>
-        <w:contextualSpacing/>
-        <w:rPr>
-          <w:rFonts w:ascii="Calibri" w:hAnsi="Calibri" w:cs="Calibri"/>
-          <w:i/>
-        </w:rPr>
-      </w:pPr>
-    </w:p>
-    <w:p>
-      <w:pPr>
-        <w:suppressAutoHyphens/>
-        <w:spacing w:line="240" w:lineRule="auto"/>
-        <w:contextualSpacing/>
-        <w:rPr>
-          <w:rFonts w:ascii="Calibri" w:hAnsi="Calibri" w:cs="Calibri"/>
-          <w:i/>
-        </w:rPr>
-      </w:pPr>
-      <w:r>
-        <w:rPr>
-          <w:rFonts w:ascii="Calibri" w:hAnsi="Calibri" w:cs="Calibri"/>
-          <w:i/>
-        </w:rPr>
-        <w:t>See Step 6 in the Python script to address the following items:</w:t>
-      </w:r>
-    </w:p>
-    <w:p>
-      <w:pPr>
-        <w:suppressAutoHyphens/>
-        <w:spacing w:line="240" w:lineRule="auto"/>
-        <w:contextualSpacing/>
-        <w:rPr>
-          <w:rFonts w:ascii="Calibri" w:hAnsi="Calibri" w:cs="Calibri"/>
-          <w:i/>
-        </w:rPr>
-      </w:pPr>
-    </w:p>
-    <w:p>
-      <w:pPr>
-        <w:pStyle w:val="ListBullet"/>
-      </w:pPr>
-      <w:r>
-        <w:t xml:space="preserve">Summarize </w:t>
-      </w:r>
-      <w:r>
-        <w:rPr>
-          <w:b/>
-        </w:rPr>
-        <w:t>all</w:t>
-      </w:r>
-      <w:r>
-        <w:t xml:space="preserve"> statistics in a formatted table as shown below. Use one row for each statistic. You will need to add rows to the table in order to include all </w:t>
-      </w:r>
-      <w:r>
-        <w:t xml:space="preserve">of </w:t>
-      </w:r>
-      <w:r>
-        <w:t>your statistics</w:t>
-      </w:r>
-      <w:r>
-        <w:t>.</w:t>
-      </w:r>
-    </w:p>
-    <w:p>
-      <w:pPr>
-        <w:suppressAutoHyphens/>
-        <w:spacing w:line="240" w:lineRule="auto"/>
+        <w:spacing w:line="480" w:lineRule="auto"/>
         <w:ind w:left="720"/>
         <w:contextualSpacing/>
         <w:jc w:val="center"/>
         <w:rPr>
-          <w:rFonts w:ascii="Calibri" w:hAnsi="Calibri" w:cs="Calibri"/>
-        </w:rPr>
-      </w:pPr>
-      <w:r>
-        <w:rPr>
-          <w:rFonts w:ascii="Calibri" w:hAnsi="Calibri" w:cs="Calibri"/>
-        </w:rPr>
-        <w:t xml:space="preserve">Table 2. Descriptive Statistics for </w:t>
-      </w:r>
-      <w:r>
-        <w:rPr>
-          <w:rFonts w:ascii="Calibri" w:hAnsi="Calibri" w:cs="Calibri"/>
-        </w:rPr>
-        <w:t>Points Scored by</w:t>
-      </w:r>
-      <w:r>
-        <w:rPr>
-          <w:rFonts w:ascii="Calibri" w:hAnsi="Calibri" w:cs="Calibri"/>
-        </w:rPr>
-        <w:t xml:space="preserve"> Your Team</w:t>
-      </w:r>
-      <w:r>
-        <w:rPr>
-          <w:rFonts w:ascii="Calibri" w:hAnsi="Calibri" w:cs="Calibri"/>
-        </w:rPr>
-        <w:t xml:space="preserve"> in Home Games</w:t>
-      </w:r>
-    </w:p>
-    <w:p>
-      <w:pPr>
-        <w:suppressAutoHyphens/>
-        <w:spacing w:line="240" w:lineRule="auto"/>
-        <w:ind w:left="720"/>
-        <w:contextualSpacing/>
-        <w:jc w:val="center"/>
-        <w:rPr>
-          <w:rFonts w:ascii="Calibri" w:hAnsi="Calibri" w:cs="Calibri"/>
+          <w:rFonts w:ascii="Times New Roman" w:hAnsi="Times New Roman" w:cs="Times New Roman"/>
+          <w:sz w:val="24"/>
+          <w:szCs w:val="24"/>
         </w:rPr>
       </w:pPr>
     </w:p>
@@ -1410,17 +1453,21 @@
           <w:p>
             <w:pPr>
               <w:suppressAutoHyphens/>
-              <w:spacing w:line="240" w:lineRule="auto"/>
+              <w:spacing w:line="480" w:lineRule="auto"/>
               <w:contextualSpacing/>
               <w:rPr>
-                <w:rFonts w:ascii="Calibri" w:hAnsi="Calibri" w:cs="Calibri"/>
+                <w:rFonts w:ascii="Times New Roman" w:hAnsi="Times New Roman" w:cs="Times New Roman"/>
                 <w:b/>
+                <w:sz w:val="24"/>
+                <w:szCs w:val="24"/>
               </w:rPr>
             </w:pPr>
             <w:r>
               <w:rPr>
-                <w:rFonts w:ascii="Calibri" w:hAnsi="Calibri" w:cs="Calibri"/>
+                <w:rFonts w:ascii="Times New Roman" w:hAnsi="Times New Roman" w:cs="Times New Roman"/>
                 <w:b/>
+                <w:sz w:val="24"/>
+                <w:szCs w:val="24"/>
               </w:rPr>
               <w:t>Type</w:t>
             </w:r>
@@ -1439,17 +1486,21 @@
           <w:p>
             <w:pPr>
               <w:suppressAutoHyphens/>
-              <w:spacing w:line="240" w:lineRule="auto"/>
+              <w:spacing w:line="480" w:lineRule="auto"/>
               <w:contextualSpacing/>
               <w:rPr>
-                <w:rFonts w:ascii="Calibri" w:hAnsi="Calibri" w:cs="Calibri"/>
+                <w:rFonts w:ascii="Times New Roman" w:hAnsi="Times New Roman" w:cs="Times New Roman"/>
                 <w:b/>
+                <w:sz w:val="24"/>
+                <w:szCs w:val="24"/>
               </w:rPr>
             </w:pPr>
             <w:r>
               <w:rPr>
-                <w:rFonts w:ascii="Calibri" w:hAnsi="Calibri" w:cs="Calibri"/>
+                <w:rFonts w:ascii="Times New Roman" w:hAnsi="Times New Roman" w:cs="Times New Roman"/>
                 <w:b/>
+                <w:sz w:val="24"/>
+                <w:szCs w:val="24"/>
               </w:rPr>
               <w:t>Value</w:t>
             </w:r>
@@ -1473,44 +1524,44 @@
           <w:p>
             <w:pPr>
               <w:suppressAutoHyphens/>
-              <w:spacing w:line="240" w:lineRule="auto"/>
+              <w:spacing w:line="480" w:lineRule="auto"/>
               <w:contextualSpacing/>
               <w:rPr>
-                <w:rFonts w:ascii="Calibri" w:hAnsi="Calibri" w:cs="Calibri"/>
-                <w:i/>
+                <w:rFonts w:ascii="Times New Roman" w:hAnsi="Times New Roman" w:cs="Times New Roman"/>
+                <w:sz w:val="24"/>
+                <w:szCs w:val="24"/>
               </w:rPr>
             </w:pPr>
             <w:r>
               <w:rPr>
-                <w:rFonts w:ascii="Calibri" w:hAnsi="Calibri" w:cs="Calibri"/>
-              </w:rPr>
-              <w:lastRenderedPageBreak/>
+                <w:rFonts w:ascii="Times New Roman" w:hAnsi="Times New Roman" w:cs="Times New Roman"/>
+                <w:sz w:val="24"/>
+                <w:szCs w:val="24"/>
+              </w:rPr>
               <w:t xml:space="preserve">Statistic </w:t>
             </w:r>
             <w:r>
               <w:rPr>
-                <w:rFonts w:ascii="Calibri" w:hAnsi="Calibri" w:cs="Calibri"/>
+                <w:rFonts w:ascii="Times New Roman" w:hAnsi="Times New Roman" w:cs="Times New Roman"/>
+                <w:sz w:val="24"/>
+                <w:szCs w:val="24"/>
               </w:rPr>
               <w:br/>
-            </w:r>
-            <w:r>
-              <w:rPr>
-                <w:rFonts w:ascii="Calibri" w:hAnsi="Calibri" w:cs="Calibri"/>
-                <w:i/>
-              </w:rPr>
               <w:t>(</w:t>
             </w:r>
             <w:r>
               <w:rPr>
-                <w:rFonts w:ascii="Calibri" w:hAnsi="Calibri" w:cs="Calibri"/>
-                <w:i/>
+                <w:rFonts w:ascii="Times New Roman" w:hAnsi="Times New Roman" w:cs="Times New Roman"/>
+                <w:sz w:val="24"/>
+                <w:szCs w:val="24"/>
               </w:rPr>
               <w:t>for example,</w:t>
             </w:r>
             <w:r>
               <w:rPr>
-                <w:rFonts w:ascii="Calibri" w:hAnsi="Calibri" w:cs="Calibri"/>
-                <w:i/>
+                <w:rFonts w:ascii="Times New Roman" w:hAnsi="Times New Roman" w:cs="Times New Roman"/>
+                <w:sz w:val="24"/>
+                <w:szCs w:val="24"/>
               </w:rPr>
               <w:t xml:space="preserve"> Mean)</w:t>
             </w:r>
@@ -1529,15 +1580,19 @@
           <w:p>
             <w:pPr>
               <w:suppressAutoHyphens/>
-              <w:spacing w:line="240" w:lineRule="auto"/>
+              <w:spacing w:line="480" w:lineRule="auto"/>
               <w:contextualSpacing/>
               <w:rPr>
-                <w:rFonts w:ascii="Calibri" w:hAnsi="Calibri" w:cs="Calibri"/>
+                <w:rFonts w:ascii="Times New Roman" w:hAnsi="Times New Roman" w:cs="Times New Roman"/>
+                <w:sz w:val="24"/>
+                <w:szCs w:val="24"/>
               </w:rPr>
             </w:pPr>
             <w:r>
               <w:rPr>
-                <w:rFonts w:ascii="Calibri" w:hAnsi="Calibri" w:cs="Calibri"/>
+                <w:rFonts w:ascii="Times New Roman" w:hAnsi="Times New Roman" w:cs="Times New Roman"/>
+                <w:sz w:val="24"/>
+                <w:szCs w:val="24"/>
               </w:rPr>
               <w:t>X.XX</w:t>
             </w:r>
@@ -1545,24 +1600,27 @@
           <w:p>
             <w:pPr>
               <w:suppressAutoHyphens/>
-              <w:spacing w:line="240" w:lineRule="auto"/>
+              <w:spacing w:line="480" w:lineRule="auto"/>
               <w:contextualSpacing/>
               <w:rPr>
-                <w:rFonts w:ascii="Calibri" w:hAnsi="Calibri" w:cs="Calibri"/>
-                <w:i/>
+                <w:rFonts w:ascii="Times New Roman" w:hAnsi="Times New Roman" w:cs="Times New Roman"/>
+                <w:sz w:val="24"/>
+                <w:szCs w:val="24"/>
               </w:rPr>
             </w:pPr>
             <w:r>
               <w:rPr>
-                <w:rFonts w:ascii="Calibri" w:hAnsi="Calibri" w:cs="Calibri"/>
-                <w:i/>
+                <w:rFonts w:ascii="Times New Roman" w:hAnsi="Times New Roman" w:cs="Times New Roman"/>
+                <w:sz w:val="24"/>
+                <w:szCs w:val="24"/>
               </w:rPr>
               <w:t>*Round off to 2 decimal places</w:t>
             </w:r>
             <w:r>
               <w:rPr>
-                <w:rFonts w:ascii="Calibri" w:hAnsi="Calibri" w:cs="Calibri"/>
-                <w:i/>
+                <w:rFonts w:ascii="Times New Roman" w:hAnsi="Times New Roman" w:cs="Times New Roman"/>
+                <w:sz w:val="24"/>
+                <w:szCs w:val="24"/>
               </w:rPr>
               <w:t>.</w:t>
             </w:r>
@@ -1586,16 +1644,21 @@
           <w:p>
             <w:pPr>
               <w:suppressAutoHyphens/>
-              <w:spacing w:line="240" w:lineRule="auto"/>
+              <w:spacing w:line="480" w:lineRule="auto"/>
               <w:contextualSpacing/>
               <w:rPr>
-                <w:rFonts w:ascii="Calibri" w:hAnsi="Calibri" w:cs="Calibri"/>
+                <w:rFonts w:ascii="Times New Roman" w:hAnsi="Times New Roman" w:cs="Times New Roman"/>
+                <w:sz w:val="24"/>
+                <w:szCs w:val="24"/>
               </w:rPr>
             </w:pPr>
             <w:r>
               <w:rPr>
-                <w:rFonts w:ascii="Calibri" w:hAnsi="Calibri" w:cs="Calibri"/>
-              </w:rPr>
+                <w:rFonts w:ascii="Times New Roman" w:hAnsi="Times New Roman" w:cs="Times New Roman"/>
+                <w:sz w:val="24"/>
+                <w:szCs w:val="24"/>
+              </w:rPr>
+              <w:lastRenderedPageBreak/>
               <w:t xml:space="preserve">Mean </w:t>
             </w:r>
           </w:p>
@@ -1613,15 +1676,19 @@
           <w:p>
             <w:pPr>
               <w:suppressAutoHyphens/>
-              <w:spacing w:line="240" w:lineRule="auto"/>
+              <w:spacing w:line="480" w:lineRule="auto"/>
               <w:contextualSpacing/>
               <w:rPr>
-                <w:rFonts w:ascii="Calibri" w:hAnsi="Calibri" w:cs="Calibri"/>
+                <w:rFonts w:ascii="Times New Roman" w:hAnsi="Times New Roman" w:cs="Times New Roman"/>
+                <w:sz w:val="24"/>
+                <w:szCs w:val="24"/>
               </w:rPr>
             </w:pPr>
             <w:r>
               <w:rPr>
-                <w:rFonts w:ascii="Calibri" w:hAnsi="Calibri" w:cs="Calibri"/>
+                <w:rFonts w:ascii="Times New Roman" w:hAnsi="Times New Roman" w:cs="Times New Roman"/>
+                <w:sz w:val="24"/>
+                <w:szCs w:val="24"/>
               </w:rPr>
               <w:t>101.7</w:t>
             </w:r>
@@ -1645,15 +1712,19 @@
           <w:p>
             <w:pPr>
               <w:suppressAutoHyphens/>
-              <w:spacing w:line="240" w:lineRule="auto"/>
+              <w:spacing w:line="480" w:lineRule="auto"/>
               <w:contextualSpacing/>
               <w:rPr>
-                <w:rFonts w:ascii="Calibri" w:hAnsi="Calibri" w:cs="Calibri"/>
+                <w:rFonts w:ascii="Times New Roman" w:hAnsi="Times New Roman" w:cs="Times New Roman"/>
+                <w:sz w:val="24"/>
+                <w:szCs w:val="24"/>
               </w:rPr>
             </w:pPr>
             <w:r>
               <w:rPr>
-                <w:rFonts w:ascii="Calibri" w:hAnsi="Calibri" w:cs="Calibri"/>
+                <w:rFonts w:ascii="Times New Roman" w:hAnsi="Times New Roman" w:cs="Times New Roman"/>
+                <w:sz w:val="24"/>
+                <w:szCs w:val="24"/>
               </w:rPr>
               <w:t>Median</w:t>
             </w:r>
@@ -1672,15 +1743,19 @@
           <w:p>
             <w:pPr>
               <w:suppressAutoHyphens/>
-              <w:spacing w:line="240" w:lineRule="auto"/>
+              <w:spacing w:line="480" w:lineRule="auto"/>
               <w:contextualSpacing/>
               <w:rPr>
-                <w:rFonts w:ascii="Calibri" w:hAnsi="Calibri" w:cs="Calibri"/>
+                <w:rFonts w:ascii="Times New Roman" w:hAnsi="Times New Roman" w:cs="Times New Roman"/>
+                <w:sz w:val="24"/>
+                <w:szCs w:val="24"/>
               </w:rPr>
             </w:pPr>
             <w:r>
               <w:rPr>
-                <w:rFonts w:ascii="Calibri" w:hAnsi="Calibri" w:cs="Calibri"/>
+                <w:rFonts w:ascii="Times New Roman" w:hAnsi="Times New Roman" w:cs="Times New Roman"/>
+                <w:sz w:val="24"/>
+                <w:szCs w:val="24"/>
               </w:rPr>
               <w:t>102</w:t>
             </w:r>
@@ -1704,15 +1779,19 @@
           <w:p>
             <w:pPr>
               <w:suppressAutoHyphens/>
-              <w:spacing w:line="240" w:lineRule="auto"/>
+              <w:spacing w:line="480" w:lineRule="auto"/>
               <w:contextualSpacing/>
               <w:rPr>
-                <w:rFonts w:ascii="Calibri" w:hAnsi="Calibri" w:cs="Calibri"/>
+                <w:rFonts w:ascii="Times New Roman" w:hAnsi="Times New Roman" w:cs="Times New Roman"/>
+                <w:sz w:val="24"/>
+                <w:szCs w:val="24"/>
               </w:rPr>
             </w:pPr>
             <w:r>
               <w:rPr>
-                <w:rFonts w:ascii="Calibri" w:hAnsi="Calibri" w:cs="Calibri"/>
+                <w:rFonts w:ascii="Times New Roman" w:hAnsi="Times New Roman" w:cs="Times New Roman"/>
+                <w:sz w:val="24"/>
+                <w:szCs w:val="24"/>
               </w:rPr>
               <w:t>Variance</w:t>
             </w:r>
@@ -1731,15 +1810,19 @@
           <w:p>
             <w:pPr>
               <w:suppressAutoHyphens/>
-              <w:spacing w:line="240" w:lineRule="auto"/>
+              <w:spacing w:line="480" w:lineRule="auto"/>
               <w:contextualSpacing/>
               <w:rPr>
-                <w:rFonts w:ascii="Calibri" w:hAnsi="Calibri" w:cs="Calibri"/>
+                <w:rFonts w:ascii="Times New Roman" w:hAnsi="Times New Roman" w:cs="Times New Roman"/>
+                <w:sz w:val="24"/>
+                <w:szCs w:val="24"/>
               </w:rPr>
             </w:pPr>
             <w:r>
               <w:rPr>
-                <w:rFonts w:ascii="Calibri" w:hAnsi="Calibri" w:cs="Calibri"/>
+                <w:rFonts w:ascii="Times New Roman" w:hAnsi="Times New Roman" w:cs="Times New Roman"/>
+                <w:sz w:val="24"/>
+                <w:szCs w:val="24"/>
               </w:rPr>
               <w:t>149.18</w:t>
             </w:r>
@@ -1763,15 +1846,19 @@
           <w:p>
             <w:pPr>
               <w:suppressAutoHyphens/>
-              <w:spacing w:line="240" w:lineRule="auto"/>
+              <w:spacing w:line="480" w:lineRule="auto"/>
               <w:contextualSpacing/>
               <w:rPr>
-                <w:rFonts w:ascii="Calibri" w:hAnsi="Calibri" w:cs="Calibri"/>
+                <w:rFonts w:ascii="Times New Roman" w:hAnsi="Times New Roman" w:cs="Times New Roman"/>
+                <w:sz w:val="24"/>
+                <w:szCs w:val="24"/>
               </w:rPr>
             </w:pPr>
             <w:r>
               <w:rPr>
-                <w:rFonts w:ascii="Calibri" w:hAnsi="Calibri" w:cs="Calibri"/>
+                <w:rFonts w:ascii="Times New Roman" w:hAnsi="Times New Roman" w:cs="Times New Roman"/>
+                <w:sz w:val="24"/>
+                <w:szCs w:val="24"/>
               </w:rPr>
               <w:t>Standard Deviation</w:t>
             </w:r>
@@ -1790,15 +1877,19 @@
           <w:p>
             <w:pPr>
               <w:suppressAutoHyphens/>
-              <w:spacing w:line="240" w:lineRule="auto"/>
+              <w:spacing w:line="480" w:lineRule="auto"/>
               <w:contextualSpacing/>
               <w:rPr>
-                <w:rFonts w:ascii="Calibri" w:hAnsi="Calibri" w:cs="Calibri"/>
+                <w:rFonts w:ascii="Times New Roman" w:hAnsi="Times New Roman" w:cs="Times New Roman"/>
+                <w:sz w:val="24"/>
+                <w:szCs w:val="24"/>
               </w:rPr>
             </w:pPr>
             <w:r>
               <w:rPr>
-                <w:rFonts w:ascii="Calibri" w:hAnsi="Calibri" w:cs="Calibri"/>
+                <w:rFonts w:ascii="Times New Roman" w:hAnsi="Times New Roman" w:cs="Times New Roman"/>
+                <w:sz w:val="24"/>
+                <w:szCs w:val="24"/>
               </w:rPr>
               <w:t>12.21</w:t>
             </w:r>
@@ -1809,376 +1900,205 @@
     <w:p>
       <w:pPr>
         <w:suppressAutoHyphens/>
-        <w:spacing w:line="240" w:lineRule="auto"/>
+        <w:spacing w:line="480" w:lineRule="auto"/>
         <w:ind w:left="720"/>
         <w:contextualSpacing/>
         <w:rPr>
-          <w:rFonts w:ascii="Calibri" w:hAnsi="Calibri" w:cs="Calibri"/>
-          <w:i/>
-        </w:rPr>
-      </w:pPr>
-    </w:p>
-    <w:p>
-      <w:pPr>
-        <w:pStyle w:val="ListBullet"/>
-      </w:pPr>
-      <w:r>
-        <w:t>In general, how are the measures of central tendency and variability used to analyze a data distribution?</w:t>
-      </w:r>
-    </w:p>
-    <w:p>
-      <w:pPr>
-        <w:pStyle w:val="ListBullet"/>
-      </w:pPr>
-      <w:r>
-        <w:t xml:space="preserve">Interpret each statistic in detail and explain what it represents in this scenario. </w:t>
-      </w:r>
-    </w:p>
-    <w:p>
-      <w:pPr>
-        <w:pStyle w:val="ListBullet"/>
-      </w:pPr>
-      <w:r>
-        <w:t>Use the mean and the median to describe the distribution o</w:t>
-      </w:r>
-      <w:r>
-        <w:t>f points scored by</w:t>
-      </w:r>
-      <w:r>
-        <w:t xml:space="preserve"> your team</w:t>
-      </w:r>
-      <w:r>
-        <w:t xml:space="preserve"> in home games</w:t>
-      </w:r>
-      <w:r>
-        <w:t>.</w:t>
-      </w:r>
-    </w:p>
-    <w:p>
-      <w:pPr>
-        <w:pStyle w:val="ListBullet2"/>
-      </w:pPr>
-      <w:r>
-        <w:t xml:space="preserve">Describe the skew: Is </w:t>
-      </w:r>
-      <w:r>
-        <w:t>it</w:t>
-      </w:r>
-      <w:r>
-        <w:t xml:space="preserve"> left, right, or bell-shaped?</w:t>
-      </w:r>
-    </w:p>
-    <w:p>
-      <w:pPr>
-        <w:pStyle w:val="ListBullet2"/>
-      </w:pPr>
-      <w:r>
-        <w:t xml:space="preserve">Explain which measure of central tendency is best to use to represent the center of </w:t>
-      </w:r>
-      <w:r>
-        <w:t xml:space="preserve">the </w:t>
-      </w:r>
-      <w:r>
-        <w:t>distribution based on its skew.</w:t>
-      </w:r>
+          <w:rFonts w:ascii="Times New Roman" w:hAnsi="Times New Roman" w:cs="Times New Roman"/>
+          <w:sz w:val="24"/>
+          <w:szCs w:val="24"/>
+        </w:rPr>
+      </w:pPr>
     </w:p>
     <w:p>
       <w:pPr>
         <w:suppressAutoHyphens/>
-        <w:spacing w:line="240" w:lineRule="auto"/>
+        <w:spacing w:line="480" w:lineRule="auto"/>
         <w:contextualSpacing/>
         <w:rPr>
-          <w:rFonts w:ascii="Calibri" w:hAnsi="Calibri" w:cs="Calibri"/>
-          <w:i/>
-        </w:rPr>
-      </w:pPr>
-      <w:r>
-        <w:rPr>
-          <w:rFonts w:ascii="Calibri" w:hAnsi="Calibri" w:cs="Calibri"/>
-          <w:i/>
-        </w:rPr>
-        <w:t xml:space="preserve"> </w:t>
+          <w:rFonts w:ascii="Times New Roman" w:hAnsi="Times New Roman" w:cs="Times New Roman"/>
+          <w:sz w:val="24"/>
+          <w:szCs w:val="24"/>
+        </w:rPr>
+      </w:pPr>
+      <w:r>
+        <w:rPr>
+          <w:rFonts w:ascii="Times New Roman" w:hAnsi="Times New Roman" w:cs="Times New Roman"/>
+          <w:sz w:val="24"/>
+          <w:szCs w:val="24"/>
+        </w:rPr>
+        <w:t>There are four main measures of central tendency that are used to analyze a data distribution. These include the mean, median, mode, and weighted mean. The most used measure of central tendency is the mean. This is because it is easy to calculate and does not require any special calculations or knowledge about the data set.</w:t>
       </w:r>
     </w:p>
     <w:p>
       <w:pPr>
         <w:suppressAutoHyphens/>
-        <w:spacing w:line="240" w:lineRule="auto"/>
+        <w:spacing w:line="480" w:lineRule="auto"/>
         <w:contextualSpacing/>
         <w:rPr>
-          <w:rFonts w:ascii="Calibri" w:hAnsi="Calibri" w:cs="Calibri"/>
-          <w:iCs/>
-        </w:rPr>
-      </w:pPr>
-      <w:r>
-        <w:rPr>
-          <w:rFonts w:ascii="Calibri" w:hAnsi="Calibri" w:cs="Calibri"/>
-          <w:iCs/>
-        </w:rPr>
-        <w:t xml:space="preserve">There are four main measures of central tendency that are used to analyze a data distribution. These include the mean, median, mode, and weighted mean. The </w:t>
-      </w:r>
-      <w:r>
-        <w:rPr>
-          <w:rFonts w:ascii="Calibri" w:hAnsi="Calibri" w:cs="Calibri"/>
-          <w:iCs/>
-        </w:rPr>
-        <w:t>most used</w:t>
-      </w:r>
-      <w:r>
-        <w:rPr>
-          <w:rFonts w:ascii="Calibri" w:hAnsi="Calibri" w:cs="Calibri"/>
-          <w:iCs/>
-        </w:rPr>
-        <w:t xml:space="preserve"> measure of central tendency is the mean. This is because it is easy to calculate and does not require any special calculations or knowledge about the data set.</w:t>
-      </w:r>
+          <w:rFonts w:ascii="Times New Roman" w:hAnsi="Times New Roman" w:cs="Times New Roman"/>
+          <w:sz w:val="24"/>
+          <w:szCs w:val="24"/>
+        </w:rPr>
+      </w:pPr>
     </w:p>
     <w:p>
       <w:pPr>
         <w:suppressAutoHyphens/>
-        <w:spacing w:line="240" w:lineRule="auto"/>
+        <w:spacing w:line="480" w:lineRule="auto"/>
         <w:contextualSpacing/>
         <w:rPr>
-          <w:rFonts w:ascii="Calibri" w:hAnsi="Calibri" w:cs="Calibri"/>
-          <w:iCs/>
-        </w:rPr>
-      </w:pPr>
-    </w:p>
-    <w:p>
-      <w:pPr>
-        <w:suppressAutoHyphens/>
-        <w:spacing w:line="240" w:lineRule="auto"/>
-        <w:contextualSpacing/>
-        <w:rPr>
-          <w:rFonts w:ascii="Calibri" w:hAnsi="Calibri" w:cs="Calibri"/>
-          <w:iCs/>
+          <w:rFonts w:ascii="Times New Roman" w:hAnsi="Times New Roman" w:cs="Times New Roman"/>
+          <w:sz w:val="24"/>
+          <w:szCs w:val="24"/>
           <w:lang w:val="en-US"/>
         </w:rPr>
       </w:pPr>
       <w:r>
         <w:rPr>
-          <w:rFonts w:ascii="Calibri" w:hAnsi="Calibri" w:cs="Calibri"/>
-          <w:iCs/>
+          <w:rFonts w:ascii="Times New Roman" w:hAnsi="Times New Roman" w:cs="Times New Roman"/>
+          <w:sz w:val="24"/>
+          <w:szCs w:val="24"/>
         </w:rPr>
         <w:t>The skew for this</w:t>
+      </w:r>
+      <w:r>
+        <w:rPr>
+          <w:rFonts w:ascii="Times New Roman" w:hAnsi="Times New Roman" w:cs="Times New Roman"/>
+          <w:sz w:val="24"/>
+          <w:szCs w:val="24"/>
+        </w:rPr>
+        <w:t xml:space="preserve"> data is bell shaped. The shape in this case is due to the mean and the median </w:t>
+      </w:r>
+      <w:proofErr w:type="spellStart"/>
+      <w:r>
+        <w:rPr>
+          <w:rFonts w:ascii="Times New Roman" w:hAnsi="Times New Roman" w:cs="Times New Roman"/>
+          <w:sz w:val="24"/>
+          <w:szCs w:val="24"/>
+        </w:rPr>
+        <w:t>beign</w:t>
+      </w:r>
+      <w:proofErr w:type="spellEnd"/>
+      <w:r>
+        <w:rPr>
+          <w:rFonts w:ascii="Times New Roman" w:hAnsi="Times New Roman" w:cs="Times New Roman"/>
+          <w:sz w:val="24"/>
+          <w:szCs w:val="24"/>
+        </w:rPr>
+        <w:t xml:space="preserve"> very close.</w:t>
       </w:r>
     </w:p>
     <w:p>
       <w:pPr>
         <w:pStyle w:val="ListParagraph"/>
         <w:suppressAutoHyphens/>
-        <w:spacing w:line="240" w:lineRule="auto"/>
-        <w:rPr>
-          <w:rFonts w:ascii="Calibri" w:hAnsi="Calibri" w:cs="Calibri"/>
-          <w:i/>
+        <w:spacing w:line="480" w:lineRule="auto"/>
+        <w:rPr>
+          <w:rFonts w:ascii="Times New Roman" w:hAnsi="Times New Roman" w:cs="Times New Roman"/>
+          <w:sz w:val="24"/>
+          <w:szCs w:val="24"/>
         </w:rPr>
       </w:pPr>
     </w:p>
     <w:p>
       <w:pPr>
         <w:suppressAutoHyphens/>
-        <w:spacing w:line="240" w:lineRule="auto"/>
+        <w:spacing w:line="480" w:lineRule="auto"/>
         <w:contextualSpacing/>
         <w:rPr>
-          <w:rFonts w:ascii="Calibri" w:hAnsi="Calibri" w:cs="Calibri"/>
-          <w:i/>
+          <w:rFonts w:ascii="Times New Roman" w:hAnsi="Times New Roman" w:cs="Times New Roman"/>
+          <w:sz w:val="24"/>
+          <w:szCs w:val="24"/>
         </w:rPr>
       </w:pPr>
     </w:p>
     <w:p>
       <w:pPr>
         <w:pStyle w:val="Heading2"/>
-      </w:pPr>
-      <w:r>
+        <w:spacing w:line="480" w:lineRule="auto"/>
+        <w:rPr>
+          <w:rFonts w:ascii="Times New Roman" w:hAnsi="Times New Roman" w:cs="Times New Roman"/>
+          <w:sz w:val="24"/>
+          <w:szCs w:val="24"/>
+        </w:rPr>
+      </w:pPr>
+      <w:r>
+        <w:rPr>
+          <w:rFonts w:ascii="Times New Roman" w:hAnsi="Times New Roman" w:cs="Times New Roman"/>
+          <w:sz w:val="24"/>
+          <w:szCs w:val="24"/>
+        </w:rPr>
         <w:t xml:space="preserve">Descriptive Statistics: </w:t>
       </w:r>
       <w:r>
-        <w:t>Points Scored By Your Team in Away Games</w:t>
+        <w:rPr>
+          <w:rFonts w:ascii="Times New Roman" w:hAnsi="Times New Roman" w:cs="Times New Roman"/>
+          <w:sz w:val="24"/>
+          <w:szCs w:val="24"/>
+        </w:rPr>
+        <w:t xml:space="preserve">Points Scored </w:t>
+      </w:r>
+      <w:proofErr w:type="gramStart"/>
+      <w:r>
+        <w:rPr>
+          <w:rFonts w:ascii="Times New Roman" w:hAnsi="Times New Roman" w:cs="Times New Roman"/>
+          <w:sz w:val="24"/>
+          <w:szCs w:val="24"/>
+        </w:rPr>
+        <w:t>By</w:t>
+      </w:r>
+      <w:proofErr w:type="gramEnd"/>
+      <w:r>
+        <w:rPr>
+          <w:rFonts w:ascii="Times New Roman" w:hAnsi="Times New Roman" w:cs="Times New Roman"/>
+          <w:sz w:val="24"/>
+          <w:szCs w:val="24"/>
+        </w:rPr>
+        <w:t xml:space="preserve"> Your Team in Away Games</w:t>
       </w:r>
     </w:p>
     <w:p>
       <w:pPr>
         <w:suppressAutoHyphens/>
-        <w:spacing w:line="240" w:lineRule="auto"/>
-        <w:ind w:left="360"/>
-        <w:contextualSpacing/>
-        <w:rPr>
-          <w:rFonts w:ascii="Calibri" w:hAnsi="Calibri" w:cs="Calibri"/>
-          <w:b/>
-        </w:rPr>
-      </w:pPr>
-    </w:p>
-    <w:p>
-      <w:pPr>
-        <w:suppressAutoHyphens/>
-        <w:spacing w:line="240" w:lineRule="auto"/>
-        <w:contextualSpacing/>
-        <w:rPr>
-          <w:rFonts w:ascii="Calibri" w:hAnsi="Calibri" w:cs="Calibri"/>
-          <w:i/>
-        </w:rPr>
-      </w:pPr>
-      <w:r>
-        <w:rPr>
-          <w:rFonts w:ascii="Calibri" w:hAnsi="Calibri" w:cs="Calibri"/>
-          <w:i/>
-        </w:rPr>
-        <w:t xml:space="preserve">In the Python script, you calculated descriptive statistics on the </w:t>
-      </w:r>
-      <w:r>
-        <w:rPr>
-          <w:rFonts w:ascii="Calibri" w:hAnsi="Calibri" w:cs="Calibri"/>
-          <w:i/>
-        </w:rPr>
-        <w:t>points scored by your team in games played at opponent’s venue (away)</w:t>
-      </w:r>
-      <w:r>
-        <w:rPr>
-          <w:rFonts w:ascii="Calibri" w:hAnsi="Calibri" w:cs="Calibri"/>
-          <w:i/>
-        </w:rPr>
-        <w:t xml:space="preserve">. </w:t>
-      </w:r>
-      <w:r>
-        <w:rPr>
-          <w:rFonts w:ascii="Calibri" w:hAnsi="Calibri" w:cs="Calibri"/>
-          <w:i/>
-        </w:rPr>
-        <w:t>T</w:t>
-      </w:r>
-      <w:r>
-        <w:rPr>
-          <w:rFonts w:ascii="Calibri" w:hAnsi="Calibri" w:cs="Calibri"/>
-          <w:i/>
-        </w:rPr>
-        <w:t>hese included the mean, median, variance, and standard deviation for the relative skill of the assigned team.</w:t>
-      </w:r>
-    </w:p>
-    <w:p>
-      <w:pPr>
-        <w:suppressAutoHyphens/>
-        <w:spacing w:line="240" w:lineRule="auto"/>
-        <w:contextualSpacing/>
-        <w:rPr>
-          <w:rFonts w:ascii="Calibri" w:hAnsi="Calibri" w:cs="Calibri"/>
-          <w:i/>
-        </w:rPr>
-      </w:pPr>
-    </w:p>
-    <w:p>
-      <w:pPr>
-        <w:suppressAutoHyphens/>
-        <w:spacing w:line="240" w:lineRule="auto"/>
-        <w:contextualSpacing/>
-        <w:rPr>
-          <w:rFonts w:ascii="Calibri" w:hAnsi="Calibri" w:cs="Calibri"/>
-          <w:i/>
-        </w:rPr>
-      </w:pPr>
-      <w:r>
-        <w:rPr>
-          <w:rFonts w:ascii="Calibri" w:hAnsi="Calibri" w:cs="Calibri"/>
-          <w:i/>
-        </w:rPr>
-        <w:t>See Step 7 in the Python script to address the following items:</w:t>
-      </w:r>
-    </w:p>
-    <w:p>
-      <w:pPr>
-        <w:suppressAutoHyphens/>
-        <w:spacing w:line="240" w:lineRule="auto"/>
-        <w:contextualSpacing/>
-        <w:rPr>
-          <w:rFonts w:ascii="Calibri" w:hAnsi="Calibri" w:cs="Calibri"/>
-          <w:i/>
-        </w:rPr>
-      </w:pPr>
-    </w:p>
-    <w:p>
-      <w:pPr>
-        <w:pStyle w:val="ListBullet"/>
-      </w:pPr>
-      <w:r>
-        <w:t xml:space="preserve">Summarize </w:t>
-      </w:r>
-      <w:r>
-        <w:rPr>
-          <w:b/>
-        </w:rPr>
-        <w:t xml:space="preserve">all </w:t>
-      </w:r>
-      <w:r>
-        <w:t>statistics in a formatted table as shown below. Use one row for each statistic</w:t>
-      </w:r>
-      <w:r>
-        <w:t>.</w:t>
-      </w:r>
-      <w:r>
-        <w:t xml:space="preserve"> You will need to add rows to the table in order to include all </w:t>
-      </w:r>
-      <w:r>
-        <w:t xml:space="preserve">of </w:t>
-      </w:r>
-      <w:r>
-        <w:t>your statistics</w:t>
-      </w:r>
-      <w:r>
-        <w:t>.</w:t>
-      </w:r>
-      <w:r>
-        <w:br/>
-      </w:r>
-    </w:p>
-    <w:p>
-      <w:pPr>
-        <w:suppressAutoHyphens/>
-        <w:spacing w:line="240" w:lineRule="auto"/>
+        <w:spacing w:line="480" w:lineRule="auto"/>
         <w:ind w:left="720"/>
         <w:contextualSpacing/>
         <w:jc w:val="center"/>
         <w:rPr>
-          <w:rFonts w:ascii="Calibri" w:hAnsi="Calibri" w:cs="Calibri"/>
-        </w:rPr>
-      </w:pPr>
-      <w:r>
-        <w:rPr>
-          <w:rFonts w:ascii="Calibri" w:hAnsi="Calibri" w:cs="Calibri"/>
+          <w:rFonts w:ascii="Times New Roman" w:hAnsi="Times New Roman" w:cs="Times New Roman"/>
+          <w:sz w:val="24"/>
+          <w:szCs w:val="24"/>
+        </w:rPr>
+      </w:pPr>
+      <w:r>
+        <w:rPr>
+          <w:rFonts w:ascii="Times New Roman" w:hAnsi="Times New Roman" w:cs="Times New Roman"/>
+          <w:sz w:val="24"/>
+          <w:szCs w:val="24"/>
         </w:rPr>
         <w:t xml:space="preserve">Table 3. </w:t>
       </w:r>
       <w:r>
         <w:rPr>
-          <w:rFonts w:ascii="Calibri" w:hAnsi="Calibri" w:cs="Calibri"/>
-        </w:rPr>
-        <w:t xml:space="preserve">Descriptive Statistics for </w:t>
-      </w:r>
-      <w:r>
-        <w:rPr>
-          <w:rFonts w:ascii="Calibri" w:hAnsi="Calibri" w:cs="Calibri"/>
-        </w:rPr>
-        <w:t>Points Scored by</w:t>
-      </w:r>
-      <w:r>
-        <w:rPr>
-          <w:rFonts w:ascii="Calibri" w:hAnsi="Calibri" w:cs="Calibri"/>
-        </w:rPr>
-        <w:t xml:space="preserve"> Your Team</w:t>
-      </w:r>
-      <w:r>
-        <w:rPr>
-          <w:rFonts w:ascii="Calibri" w:hAnsi="Calibri" w:cs="Calibri"/>
-        </w:rPr>
-        <w:t xml:space="preserve"> in Away Games</w:t>
+          <w:rFonts w:ascii="Times New Roman" w:hAnsi="Times New Roman" w:cs="Times New Roman"/>
+          <w:sz w:val="24"/>
+          <w:szCs w:val="24"/>
+        </w:rPr>
+        <w:t>Descriptive Statistics for Points Scored by Your Team in Away Games</w:t>
       </w:r>
     </w:p>
     <w:p>
       <w:pPr>
         <w:suppressAutoHyphens/>
-        <w:spacing w:line="240" w:lineRule="auto"/>
+        <w:spacing w:line="480" w:lineRule="auto"/>
         <w:ind w:left="720"/>
         <w:contextualSpacing/>
         <w:jc w:val="center"/>
         <w:rPr>
-          <w:rFonts w:ascii="Calibri" w:hAnsi="Calibri" w:cs="Calibri"/>
+          <w:rFonts w:ascii="Times New Roman" w:hAnsi="Times New Roman" w:cs="Times New Roman"/>
+          <w:sz w:val="24"/>
+          <w:szCs w:val="24"/>
         </w:rPr>
       </w:pPr>
     </w:p>
@@ -2220,17 +2140,21 @@
           <w:p>
             <w:pPr>
               <w:suppressAutoHyphens/>
-              <w:spacing w:line="240" w:lineRule="auto"/>
+              <w:spacing w:line="480" w:lineRule="auto"/>
               <w:contextualSpacing/>
               <w:rPr>
-                <w:rFonts w:ascii="Calibri" w:hAnsi="Calibri" w:cs="Calibri"/>
+                <w:rFonts w:ascii="Times New Roman" w:hAnsi="Times New Roman" w:cs="Times New Roman"/>
                 <w:b/>
+                <w:sz w:val="24"/>
+                <w:szCs w:val="24"/>
               </w:rPr>
             </w:pPr>
             <w:r>
               <w:rPr>
-                <w:rFonts w:ascii="Calibri" w:hAnsi="Calibri" w:cs="Calibri"/>
+                <w:rFonts w:ascii="Times New Roman" w:hAnsi="Times New Roman" w:cs="Times New Roman"/>
                 <w:b/>
+                <w:sz w:val="24"/>
+                <w:szCs w:val="24"/>
               </w:rPr>
               <w:t>Statistic Name</w:t>
             </w:r>
@@ -2249,17 +2173,21 @@
           <w:p>
             <w:pPr>
               <w:suppressAutoHyphens/>
-              <w:spacing w:line="240" w:lineRule="auto"/>
+              <w:spacing w:line="480" w:lineRule="auto"/>
               <w:contextualSpacing/>
               <w:rPr>
-                <w:rFonts w:ascii="Calibri" w:hAnsi="Calibri" w:cs="Calibri"/>
+                <w:rFonts w:ascii="Times New Roman" w:hAnsi="Times New Roman" w:cs="Times New Roman"/>
                 <w:b/>
+                <w:sz w:val="24"/>
+                <w:szCs w:val="24"/>
               </w:rPr>
             </w:pPr>
             <w:r>
               <w:rPr>
-                <w:rFonts w:ascii="Calibri" w:hAnsi="Calibri" w:cs="Calibri"/>
+                <w:rFonts w:ascii="Times New Roman" w:hAnsi="Times New Roman" w:cs="Times New Roman"/>
                 <w:b/>
+                <w:sz w:val="24"/>
+                <w:szCs w:val="24"/>
               </w:rPr>
               <w:t>Value</w:t>
             </w:r>
@@ -2283,43 +2211,44 @@
           <w:p>
             <w:pPr>
               <w:suppressAutoHyphens/>
-              <w:spacing w:line="240" w:lineRule="auto"/>
+              <w:spacing w:line="480" w:lineRule="auto"/>
               <w:contextualSpacing/>
               <w:rPr>
-                <w:rFonts w:ascii="Calibri" w:hAnsi="Calibri" w:cs="Calibri"/>
-                <w:i/>
+                <w:rFonts w:ascii="Times New Roman" w:hAnsi="Times New Roman" w:cs="Times New Roman"/>
+                <w:sz w:val="24"/>
+                <w:szCs w:val="24"/>
               </w:rPr>
             </w:pPr>
             <w:r>
               <w:rPr>
-                <w:rFonts w:ascii="Calibri" w:hAnsi="Calibri" w:cs="Calibri"/>
+                <w:rFonts w:ascii="Times New Roman" w:hAnsi="Times New Roman" w:cs="Times New Roman"/>
+                <w:sz w:val="24"/>
+                <w:szCs w:val="24"/>
               </w:rPr>
               <w:t xml:space="preserve">Statistic </w:t>
             </w:r>
             <w:r>
               <w:rPr>
-                <w:rFonts w:ascii="Calibri" w:hAnsi="Calibri" w:cs="Calibri"/>
+                <w:rFonts w:ascii="Times New Roman" w:hAnsi="Times New Roman" w:cs="Times New Roman"/>
+                <w:sz w:val="24"/>
+                <w:szCs w:val="24"/>
               </w:rPr>
               <w:br/>
-            </w:r>
-            <w:r>
-              <w:rPr>
-                <w:rFonts w:ascii="Calibri" w:hAnsi="Calibri" w:cs="Calibri"/>
-                <w:i/>
-              </w:rPr>
               <w:t>(</w:t>
             </w:r>
             <w:r>
               <w:rPr>
-                <w:rFonts w:ascii="Calibri" w:hAnsi="Calibri" w:cs="Calibri"/>
-                <w:i/>
+                <w:rFonts w:ascii="Times New Roman" w:hAnsi="Times New Roman" w:cs="Times New Roman"/>
+                <w:sz w:val="24"/>
+                <w:szCs w:val="24"/>
               </w:rPr>
               <w:t>for example,</w:t>
             </w:r>
             <w:r>
               <w:rPr>
-                <w:rFonts w:ascii="Calibri" w:hAnsi="Calibri" w:cs="Calibri"/>
-                <w:i/>
+                <w:rFonts w:ascii="Times New Roman" w:hAnsi="Times New Roman" w:cs="Times New Roman"/>
+                <w:sz w:val="24"/>
+                <w:szCs w:val="24"/>
               </w:rPr>
               <w:t xml:space="preserve"> Mean)</w:t>
             </w:r>
@@ -2338,15 +2267,19 @@
           <w:p>
             <w:pPr>
               <w:suppressAutoHyphens/>
-              <w:spacing w:line="240" w:lineRule="auto"/>
+              <w:spacing w:line="480" w:lineRule="auto"/>
               <w:contextualSpacing/>
               <w:rPr>
-                <w:rFonts w:ascii="Calibri" w:hAnsi="Calibri" w:cs="Calibri"/>
+                <w:rFonts w:ascii="Times New Roman" w:hAnsi="Times New Roman" w:cs="Times New Roman"/>
+                <w:sz w:val="24"/>
+                <w:szCs w:val="24"/>
               </w:rPr>
             </w:pPr>
             <w:r>
               <w:rPr>
-                <w:rFonts w:ascii="Calibri" w:hAnsi="Calibri" w:cs="Calibri"/>
+                <w:rFonts w:ascii="Times New Roman" w:hAnsi="Times New Roman" w:cs="Times New Roman"/>
+                <w:sz w:val="24"/>
+                <w:szCs w:val="24"/>
               </w:rPr>
               <w:t>X.XX</w:t>
             </w:r>
@@ -2354,428 +2287,617 @@
           <w:p>
             <w:pPr>
               <w:suppressAutoHyphens/>
-              <w:spacing w:line="240" w:lineRule="auto"/>
+              <w:spacing w:line="480" w:lineRule="auto"/>
               <w:contextualSpacing/>
               <w:rPr>
-                <w:rFonts w:ascii="Calibri" w:hAnsi="Calibri" w:cs="Calibri"/>
-                <w:i/>
+                <w:rFonts w:ascii="Times New Roman" w:hAnsi="Times New Roman" w:cs="Times New Roman"/>
+                <w:sz w:val="24"/>
+                <w:szCs w:val="24"/>
               </w:rPr>
             </w:pPr>
             <w:r>
               <w:rPr>
-                <w:rFonts w:ascii="Calibri" w:hAnsi="Calibri" w:cs="Calibri"/>
-                <w:i/>
+                <w:rFonts w:ascii="Times New Roman" w:hAnsi="Times New Roman" w:cs="Times New Roman"/>
+                <w:sz w:val="24"/>
+                <w:szCs w:val="24"/>
               </w:rPr>
               <w:t>*Round off to 2 decimal places</w:t>
             </w:r>
             <w:r>
               <w:rPr>
-                <w:rFonts w:ascii="Calibri" w:hAnsi="Calibri" w:cs="Calibri"/>
-                <w:i/>
+                <w:rFonts w:ascii="Times New Roman" w:hAnsi="Times New Roman" w:cs="Times New Roman"/>
+                <w:sz w:val="24"/>
+                <w:szCs w:val="24"/>
               </w:rPr>
               <w:t>.</w:t>
             </w:r>
           </w:p>
         </w:tc>
       </w:tr>
+      <w:tr>
+        <w:trPr>
+          <w:tblHeader/>
+        </w:trPr>
+        <w:tc>
+          <w:tcPr>
+            <w:tcW w:w="3705" w:type="dxa"/>
+            <w:tcMar>
+              <w:top w:w="0" w:type="dxa"/>
+              <w:left w:w="115" w:type="dxa"/>
+              <w:bottom w:w="0" w:type="dxa"/>
+              <w:right w:w="115" w:type="dxa"/>
+            </w:tcMar>
+          </w:tcPr>
+          <w:p>
+            <w:pPr>
+              <w:suppressAutoHyphens/>
+              <w:spacing w:line="480" w:lineRule="auto"/>
+              <w:contextualSpacing/>
+              <w:rPr>
+                <w:rFonts w:ascii="Times New Roman" w:hAnsi="Times New Roman" w:cs="Times New Roman"/>
+                <w:sz w:val="24"/>
+                <w:szCs w:val="24"/>
+              </w:rPr>
+            </w:pPr>
+            <w:r>
+              <w:rPr>
+                <w:rFonts w:ascii="Times New Roman" w:hAnsi="Times New Roman" w:cs="Times New Roman"/>
+                <w:sz w:val="24"/>
+                <w:szCs w:val="24"/>
+              </w:rPr>
+              <w:t>Mean</w:t>
+            </w:r>
+          </w:p>
+        </w:tc>
+        <w:tc>
+          <w:tcPr>
+            <w:tcW w:w="4530" w:type="dxa"/>
+            <w:tcMar>
+              <w:top w:w="0" w:type="dxa"/>
+              <w:left w:w="115" w:type="dxa"/>
+              <w:bottom w:w="0" w:type="dxa"/>
+              <w:right w:w="115" w:type="dxa"/>
+            </w:tcMar>
+          </w:tcPr>
+          <w:p>
+            <w:pPr>
+              <w:suppressAutoHyphens/>
+              <w:spacing w:line="480" w:lineRule="auto"/>
+              <w:contextualSpacing/>
+              <w:rPr>
+                <w:rFonts w:ascii="Times New Roman" w:hAnsi="Times New Roman" w:cs="Times New Roman"/>
+                <w:sz w:val="24"/>
+                <w:szCs w:val="24"/>
+              </w:rPr>
+            </w:pPr>
+            <w:r>
+              <w:rPr>
+                <w:rFonts w:ascii="Times New Roman" w:hAnsi="Times New Roman" w:cs="Times New Roman"/>
+                <w:sz w:val="24"/>
+                <w:szCs w:val="24"/>
+              </w:rPr>
+              <w:t>100.71</w:t>
+            </w:r>
+          </w:p>
+        </w:tc>
+      </w:tr>
+      <w:tr>
+        <w:trPr>
+          <w:tblHeader/>
+        </w:trPr>
+        <w:tc>
+          <w:tcPr>
+            <w:tcW w:w="3705" w:type="dxa"/>
+            <w:tcMar>
+              <w:top w:w="0" w:type="dxa"/>
+              <w:left w:w="115" w:type="dxa"/>
+              <w:bottom w:w="0" w:type="dxa"/>
+              <w:right w:w="115" w:type="dxa"/>
+            </w:tcMar>
+          </w:tcPr>
+          <w:p>
+            <w:pPr>
+              <w:suppressAutoHyphens/>
+              <w:spacing w:line="480" w:lineRule="auto"/>
+              <w:contextualSpacing/>
+              <w:rPr>
+                <w:rFonts w:ascii="Times New Roman" w:hAnsi="Times New Roman" w:cs="Times New Roman"/>
+                <w:sz w:val="24"/>
+                <w:szCs w:val="24"/>
+              </w:rPr>
+            </w:pPr>
+            <w:r>
+              <w:rPr>
+                <w:rFonts w:ascii="Times New Roman" w:hAnsi="Times New Roman" w:cs="Times New Roman"/>
+                <w:sz w:val="24"/>
+                <w:szCs w:val="24"/>
+              </w:rPr>
+              <w:t>Median</w:t>
+            </w:r>
+          </w:p>
+        </w:tc>
+        <w:tc>
+          <w:tcPr>
+            <w:tcW w:w="4530" w:type="dxa"/>
+            <w:tcMar>
+              <w:top w:w="0" w:type="dxa"/>
+              <w:left w:w="115" w:type="dxa"/>
+              <w:bottom w:w="0" w:type="dxa"/>
+              <w:right w:w="115" w:type="dxa"/>
+            </w:tcMar>
+          </w:tcPr>
+          <w:p>
+            <w:pPr>
+              <w:suppressAutoHyphens/>
+              <w:spacing w:line="480" w:lineRule="auto"/>
+              <w:contextualSpacing/>
+              <w:rPr>
+                <w:rFonts w:ascii="Times New Roman" w:hAnsi="Times New Roman" w:cs="Times New Roman"/>
+                <w:sz w:val="24"/>
+                <w:szCs w:val="24"/>
+              </w:rPr>
+            </w:pPr>
+            <w:r>
+              <w:rPr>
+                <w:rFonts w:ascii="Times New Roman" w:hAnsi="Times New Roman" w:cs="Times New Roman"/>
+                <w:sz w:val="24"/>
+                <w:szCs w:val="24"/>
+              </w:rPr>
+              <w:t>101.0</w:t>
+            </w:r>
+          </w:p>
+        </w:tc>
+      </w:tr>
+      <w:tr>
+        <w:trPr>
+          <w:tblHeader/>
+        </w:trPr>
+        <w:tc>
+          <w:tcPr>
+            <w:tcW w:w="3705" w:type="dxa"/>
+            <w:tcMar>
+              <w:top w:w="0" w:type="dxa"/>
+              <w:left w:w="115" w:type="dxa"/>
+              <w:bottom w:w="0" w:type="dxa"/>
+              <w:right w:w="115" w:type="dxa"/>
+            </w:tcMar>
+          </w:tcPr>
+          <w:p>
+            <w:pPr>
+              <w:suppressAutoHyphens/>
+              <w:spacing w:line="480" w:lineRule="auto"/>
+              <w:contextualSpacing/>
+              <w:rPr>
+                <w:rFonts w:ascii="Times New Roman" w:hAnsi="Times New Roman" w:cs="Times New Roman"/>
+                <w:sz w:val="24"/>
+                <w:szCs w:val="24"/>
+              </w:rPr>
+            </w:pPr>
+            <w:r>
+              <w:rPr>
+                <w:rFonts w:ascii="Times New Roman" w:hAnsi="Times New Roman" w:cs="Times New Roman"/>
+                <w:sz w:val="24"/>
+                <w:szCs w:val="24"/>
+              </w:rPr>
+              <w:t>Variance</w:t>
+            </w:r>
+          </w:p>
+        </w:tc>
+        <w:tc>
+          <w:tcPr>
+            <w:tcW w:w="4530" w:type="dxa"/>
+            <w:tcMar>
+              <w:top w:w="0" w:type="dxa"/>
+              <w:left w:w="115" w:type="dxa"/>
+              <w:bottom w:w="0" w:type="dxa"/>
+              <w:right w:w="115" w:type="dxa"/>
+            </w:tcMar>
+          </w:tcPr>
+          <w:p>
+            <w:pPr>
+              <w:suppressAutoHyphens/>
+              <w:spacing w:line="480" w:lineRule="auto"/>
+              <w:contextualSpacing/>
+              <w:rPr>
+                <w:rFonts w:ascii="Times New Roman" w:hAnsi="Times New Roman" w:cs="Times New Roman"/>
+                <w:sz w:val="24"/>
+                <w:szCs w:val="24"/>
+              </w:rPr>
+            </w:pPr>
+            <w:r>
+              <w:rPr>
+                <w:rFonts w:ascii="Times New Roman" w:hAnsi="Times New Roman" w:cs="Times New Roman"/>
+                <w:sz w:val="24"/>
+                <w:szCs w:val="24"/>
+              </w:rPr>
+              <w:t>88.16</w:t>
+            </w:r>
+          </w:p>
+        </w:tc>
+      </w:tr>
+      <w:tr>
+        <w:trPr>
+          <w:tblHeader/>
+        </w:trPr>
+        <w:tc>
+          <w:tcPr>
+            <w:tcW w:w="3705" w:type="dxa"/>
+            <w:tcMar>
+              <w:top w:w="0" w:type="dxa"/>
+              <w:left w:w="115" w:type="dxa"/>
+              <w:bottom w:w="0" w:type="dxa"/>
+              <w:right w:w="115" w:type="dxa"/>
+            </w:tcMar>
+          </w:tcPr>
+          <w:p>
+            <w:pPr>
+              <w:suppressAutoHyphens/>
+              <w:spacing w:line="480" w:lineRule="auto"/>
+              <w:contextualSpacing/>
+              <w:rPr>
+                <w:rFonts w:ascii="Times New Roman" w:hAnsi="Times New Roman" w:cs="Times New Roman"/>
+                <w:sz w:val="24"/>
+                <w:szCs w:val="24"/>
+              </w:rPr>
+            </w:pPr>
+            <w:r>
+              <w:rPr>
+                <w:rFonts w:ascii="Times New Roman" w:hAnsi="Times New Roman" w:cs="Times New Roman"/>
+                <w:sz w:val="24"/>
+                <w:szCs w:val="24"/>
+              </w:rPr>
+              <w:lastRenderedPageBreak/>
+              <w:t>Standard Deviation</w:t>
+            </w:r>
+          </w:p>
+        </w:tc>
+        <w:tc>
+          <w:tcPr>
+            <w:tcW w:w="4530" w:type="dxa"/>
+            <w:tcMar>
+              <w:top w:w="0" w:type="dxa"/>
+              <w:left w:w="115" w:type="dxa"/>
+              <w:bottom w:w="0" w:type="dxa"/>
+              <w:right w:w="115" w:type="dxa"/>
+            </w:tcMar>
+          </w:tcPr>
+          <w:p>
+            <w:pPr>
+              <w:suppressAutoHyphens/>
+              <w:spacing w:line="480" w:lineRule="auto"/>
+              <w:contextualSpacing/>
+              <w:rPr>
+                <w:rFonts w:ascii="Times New Roman" w:hAnsi="Times New Roman" w:cs="Times New Roman"/>
+                <w:sz w:val="24"/>
+                <w:szCs w:val="24"/>
+              </w:rPr>
+            </w:pPr>
+            <w:r>
+              <w:rPr>
+                <w:rFonts w:ascii="Times New Roman" w:hAnsi="Times New Roman" w:cs="Times New Roman"/>
+                <w:sz w:val="24"/>
+                <w:szCs w:val="24"/>
+              </w:rPr>
+              <w:t>9.39</w:t>
+            </w:r>
+          </w:p>
+        </w:tc>
+      </w:tr>
     </w:tbl>
     <w:p>
       <w:pPr>
         <w:suppressAutoHyphens/>
-        <w:spacing w:line="240" w:lineRule="auto"/>
+        <w:spacing w:line="480" w:lineRule="auto"/>
         <w:ind w:left="720"/>
         <w:contextualSpacing/>
         <w:rPr>
-          <w:rFonts w:ascii="Calibri" w:hAnsi="Calibri" w:cs="Calibri"/>
-          <w:i/>
-        </w:rPr>
-      </w:pPr>
-    </w:p>
-    <w:p>
-      <w:pPr>
-        <w:pStyle w:val="ListBullet"/>
-      </w:pPr>
-      <w:r>
-        <w:t xml:space="preserve">Interpret each statistic in detail and explain what it represents in this scenario. </w:t>
-      </w:r>
-    </w:p>
-    <w:p>
-      <w:pPr>
-        <w:pStyle w:val="ListBullet"/>
-      </w:pPr>
-      <w:r>
-        <w:t xml:space="preserve">Use </w:t>
-      </w:r>
-      <w:r>
-        <w:t xml:space="preserve">the </w:t>
-      </w:r>
-      <w:r>
-        <w:t xml:space="preserve">mean and the median to describe the distribution of </w:t>
-      </w:r>
-      <w:r>
-        <w:t>points scored by your team in away games.</w:t>
-      </w:r>
-    </w:p>
-    <w:p>
-      <w:pPr>
-        <w:pStyle w:val="List"/>
-      </w:pPr>
-      <w:r>
-        <w:t xml:space="preserve">Describe the </w:t>
-      </w:r>
-      <w:r>
-        <w:t>skew: Is it left, right, or bell-shaped?</w:t>
-      </w:r>
-    </w:p>
-    <w:p>
-      <w:pPr>
-        <w:pStyle w:val="List"/>
-      </w:pPr>
-      <w:r>
-        <w:t>Explain which measure</w:t>
-      </w:r>
-      <w:r>
-        <w:t xml:space="preserve"> of central tendency is best to use to represent the center of </w:t>
-      </w:r>
-      <w:r>
-        <w:t xml:space="preserve">the </w:t>
-      </w:r>
-      <w:r>
-        <w:t>distribution based on its skew.</w:t>
-      </w:r>
-    </w:p>
-    <w:p>
-      <w:pPr>
-        <w:pStyle w:val="ListBullet"/>
-      </w:pPr>
-      <w:r>
-        <w:lastRenderedPageBreak/>
-        <w:t xml:space="preserve">Is your team performing better in games played at home than those played away? Use the mean and the </w:t>
-      </w:r>
-      <w:r>
-        <w:t>standard deviation</w:t>
-      </w:r>
-      <w:r>
-        <w:t xml:space="preserve"> to answer this question.</w:t>
-      </w:r>
-      <w:r>
-        <w:t xml:space="preserve"> </w:t>
-      </w:r>
-      <w:r>
-        <w:t>What can be deduced by comparing the standard deviation of points scored in home games and</w:t>
-      </w:r>
-      <w:r>
-        <w:t xml:space="preserve"> points scored in away games?</w:t>
-      </w:r>
-    </w:p>
-    <w:p>
-      <w:pPr>
+          <w:rFonts w:ascii="Times New Roman" w:hAnsi="Times New Roman" w:cs="Times New Roman"/>
+          <w:sz w:val="24"/>
+          <w:szCs w:val="24"/>
+        </w:rPr>
+      </w:pPr>
+    </w:p>
+    <w:p>
+      <w:pPr>
+        <w:tabs>
+          <w:tab w:val="left" w:pos="2160"/>
+        </w:tabs>
         <w:suppressAutoHyphens/>
-        <w:spacing w:line="240" w:lineRule="auto"/>
+        <w:spacing w:line="480" w:lineRule="auto"/>
         <w:contextualSpacing/>
         <w:rPr>
-          <w:rFonts w:ascii="Calibri" w:hAnsi="Calibri" w:cs="Calibri"/>
-          <w:i/>
-        </w:rPr>
-      </w:pPr>
-    </w:p>
-    <w:p>
-      <w:pPr>
+          <w:rFonts w:ascii="Times New Roman" w:hAnsi="Times New Roman" w:cs="Times New Roman"/>
+          <w:sz w:val="24"/>
+          <w:szCs w:val="24"/>
+        </w:rPr>
+      </w:pPr>
+      <w:r>
+        <w:rPr>
+          <w:rFonts w:ascii="Times New Roman" w:hAnsi="Times New Roman" w:cs="Times New Roman"/>
+          <w:sz w:val="24"/>
+          <w:szCs w:val="24"/>
+        </w:rPr>
+        <w:t xml:space="preserve">Mean and average can be used </w:t>
+      </w:r>
+      <w:r>
+        <w:rPr>
+          <w:rFonts w:ascii="Times New Roman" w:hAnsi="Times New Roman" w:cs="Times New Roman"/>
+          <w:sz w:val="24"/>
+          <w:szCs w:val="24"/>
+        </w:rPr>
+        <w:t>interchangeably</w:t>
+      </w:r>
+      <w:r>
+        <w:rPr>
+          <w:rFonts w:ascii="Times New Roman" w:hAnsi="Times New Roman" w:cs="Times New Roman"/>
+          <w:sz w:val="24"/>
+          <w:szCs w:val="24"/>
+        </w:rPr>
+        <w:t xml:space="preserve">. </w:t>
+      </w:r>
+      <w:r>
+        <w:rPr>
+          <w:rFonts w:ascii="Times New Roman" w:hAnsi="Times New Roman" w:cs="Times New Roman"/>
+          <w:sz w:val="24"/>
+          <w:szCs w:val="24"/>
+        </w:rPr>
+        <w:t>Quoted from Investopedia, “</w:t>
+      </w:r>
+      <w:r>
+        <w:rPr>
+          <w:rFonts w:ascii="Times New Roman" w:hAnsi="Times New Roman" w:cs="Times New Roman"/>
+          <w:b/>
+          <w:bCs/>
+          <w:sz w:val="24"/>
+          <w:szCs w:val="24"/>
+        </w:rPr>
+        <w:t>The</w:t>
+      </w:r>
+      <w:r>
+        <w:rPr>
+          <w:rFonts w:ascii="Times New Roman" w:hAnsi="Times New Roman" w:cs="Times New Roman"/>
+          <w:sz w:val="24"/>
+          <w:szCs w:val="24"/>
+        </w:rPr>
+        <w:t> </w:t>
+      </w:r>
+      <w:r>
+        <w:rPr>
+          <w:rFonts w:ascii="Times New Roman" w:hAnsi="Times New Roman" w:cs="Times New Roman"/>
+          <w:b/>
+          <w:bCs/>
+          <w:sz w:val="24"/>
+          <w:szCs w:val="24"/>
+        </w:rPr>
+        <w:t>median</w:t>
+      </w:r>
+      <w:r>
+        <w:rPr>
+          <w:rFonts w:ascii="Times New Roman" w:hAnsi="Times New Roman" w:cs="Times New Roman"/>
+          <w:sz w:val="24"/>
+          <w:szCs w:val="24"/>
+        </w:rPr>
+        <w:t> </w:t>
+      </w:r>
+      <w:r>
+        <w:rPr>
+          <w:rFonts w:ascii="Times New Roman" w:hAnsi="Times New Roman" w:cs="Times New Roman"/>
+          <w:b/>
+          <w:bCs/>
+          <w:sz w:val="24"/>
+          <w:szCs w:val="24"/>
+        </w:rPr>
+        <w:t>is</w:t>
+      </w:r>
+      <w:r>
+        <w:rPr>
+          <w:rFonts w:ascii="Times New Roman" w:hAnsi="Times New Roman" w:cs="Times New Roman"/>
+          <w:sz w:val="24"/>
+          <w:szCs w:val="24"/>
+        </w:rPr>
+        <w:t> </w:t>
+      </w:r>
+      <w:r>
+        <w:rPr>
+          <w:rFonts w:ascii="Times New Roman" w:hAnsi="Times New Roman" w:cs="Times New Roman"/>
+          <w:b/>
+          <w:bCs/>
+          <w:sz w:val="24"/>
+          <w:szCs w:val="24"/>
+        </w:rPr>
+        <w:t>the</w:t>
+      </w:r>
+      <w:r>
+        <w:rPr>
+          <w:rFonts w:ascii="Times New Roman" w:hAnsi="Times New Roman" w:cs="Times New Roman"/>
+          <w:sz w:val="24"/>
+          <w:szCs w:val="24"/>
+        </w:rPr>
+        <w:t> middle number in a sorted, ascending or descending, list of numbers and can be more descriptive of that data set than the averag</w:t>
+      </w:r>
+      <w:r>
+        <w:rPr>
+          <w:rFonts w:ascii="Times New Roman" w:hAnsi="Times New Roman" w:cs="Times New Roman"/>
+          <w:sz w:val="24"/>
+          <w:szCs w:val="24"/>
+        </w:rPr>
+        <w:t xml:space="preserve">e”. The variance and </w:t>
+      </w:r>
+      <w:r>
+        <w:rPr>
+          <w:rFonts w:ascii="Times New Roman" w:hAnsi="Times New Roman" w:cs="Times New Roman"/>
+          <w:sz w:val="24"/>
+          <w:szCs w:val="24"/>
+        </w:rPr>
+        <w:t>the. Standard deviation allows us to see how far some data points are from the mean, thus giving us insight on the outliers.</w:t>
+      </w:r>
+    </w:p>
+    <w:p>
+      <w:pPr>
+        <w:tabs>
+          <w:tab w:val="left" w:pos="2160"/>
+        </w:tabs>
         <w:suppressAutoHyphens/>
-        <w:spacing w:line="240" w:lineRule="auto"/>
+        <w:spacing w:line="480" w:lineRule="auto"/>
         <w:contextualSpacing/>
         <w:rPr>
-          <w:rFonts w:ascii="Calibri" w:hAnsi="Calibri" w:cs="Calibri"/>
-          <w:i/>
-        </w:rPr>
-      </w:pPr>
-      <w:r>
-        <w:rPr>
-          <w:rFonts w:ascii="Calibri" w:hAnsi="Calibri" w:cs="Calibri"/>
-          <w:i/>
-          <w:noProof/>
-          <w:highlight w:val="yellow"/>
-          <w:lang w:val="en-US"/>
-        </w:rPr>
-        <w:drawing>
-          <wp:inline distT="114300" distB="114300" distL="114300" distR="114300" wp14:anchorId="753BD08F" wp14:editId="7783C4DF">
-            <wp:extent cx="215566" cy="190500"/>
-            <wp:effectExtent l="0" t="0" r="0" b="0"/>
-            <wp:docPr id="8" name="image1.png" descr="Caution sign icon"/>
-            <wp:cNvGraphicFramePr/>
-            <a:graphic xmlns:a="http://schemas.openxmlformats.org/drawingml/2006/main">
-              <a:graphicData uri="http://schemas.openxmlformats.org/drawingml/2006/picture">
-                <pic:pic xmlns:pic="http://schemas.openxmlformats.org/drawingml/2006/picture">
-                  <pic:nvPicPr>
-                    <pic:cNvPr id="0" name="image1.png"/>
-                    <pic:cNvPicPr preferRelativeResize="0"/>
-                  </pic:nvPicPr>
-                  <pic:blipFill>
-                    <a:blip r:embed="rId13"/>
-                    <a:srcRect/>
-                    <a:stretch>
-                      <a:fillRect/>
-                    </a:stretch>
-                  </pic:blipFill>
-                  <pic:spPr>
-                    <a:xfrm>
-                      <a:off x="0" y="0"/>
-                      <a:ext cx="215566" cy="190500"/>
-                    </a:xfrm>
-                    <a:prstGeom prst="rect">
-                      <a:avLst/>
-                    </a:prstGeom>
-                    <a:ln/>
-                  </pic:spPr>
-                </pic:pic>
-              </a:graphicData>
-            </a:graphic>
-          </wp:inline>
-        </w:drawing>
-      </w:r>
-      <w:r>
-        <w:rPr>
-          <w:rFonts w:ascii="Calibri" w:hAnsi="Calibri" w:cs="Calibri"/>
-          <w:i/>
-          <w:highlight w:val="yellow"/>
-        </w:rPr>
-        <w:t xml:space="preserve"> Answer the questions in a paragraph response. Remove all questions and this note </w:t>
-      </w:r>
-      <w:r>
-        <w:rPr>
-          <w:rFonts w:ascii="Calibri" w:hAnsi="Calibri" w:cs="Calibri"/>
-          <w:i/>
-          <w:highlight w:val="yellow"/>
-        </w:rPr>
-        <w:t xml:space="preserve">(but not the table) </w:t>
-      </w:r>
-      <w:r>
-        <w:rPr>
-          <w:rFonts w:ascii="Calibri" w:hAnsi="Calibri" w:cs="Calibri"/>
-          <w:i/>
-          <w:highlight w:val="yellow"/>
-        </w:rPr>
-        <w:t>before submitting! Do not include Python code in your report.</w:t>
-      </w:r>
-      <w:r>
-        <w:rPr>
-          <w:rFonts w:ascii="Calibri" w:hAnsi="Calibri" w:cs="Calibri"/>
-          <w:i/>
-          <w:highlight w:val="yellow"/>
-        </w:rPr>
-        <w:t xml:space="preserve"> </w:t>
-      </w:r>
-    </w:p>
-    <w:p>
-      <w:pPr>
+          <w:rFonts w:ascii="Times New Roman" w:hAnsi="Times New Roman" w:cs="Times New Roman"/>
+          <w:sz w:val="24"/>
+          <w:szCs w:val="24"/>
+        </w:rPr>
+      </w:pPr>
+    </w:p>
+    <w:p>
+      <w:pPr>
+        <w:tabs>
+          <w:tab w:val="left" w:pos="2160"/>
+        </w:tabs>
         <w:suppressAutoHyphens/>
-        <w:spacing w:line="240" w:lineRule="auto"/>
+        <w:spacing w:line="480" w:lineRule="auto"/>
         <w:contextualSpacing/>
         <w:rPr>
-          <w:rFonts w:ascii="Calibri" w:hAnsi="Calibri" w:cs="Calibri"/>
-          <w:i/>
+          <w:rFonts w:ascii="Times New Roman" w:hAnsi="Times New Roman" w:cs="Times New Roman"/>
+          <w:sz w:val="24"/>
+          <w:szCs w:val="24"/>
+        </w:rPr>
+      </w:pPr>
+      <w:r>
+        <w:rPr>
+          <w:rFonts w:ascii="Times New Roman" w:hAnsi="Times New Roman" w:cs="Times New Roman"/>
+          <w:sz w:val="24"/>
+          <w:szCs w:val="24"/>
+        </w:rPr>
+        <w:t>Like</w:t>
+      </w:r>
+      <w:r>
+        <w:rPr>
+          <w:rFonts w:ascii="Times New Roman" w:hAnsi="Times New Roman" w:cs="Times New Roman"/>
+          <w:sz w:val="24"/>
+          <w:szCs w:val="24"/>
+        </w:rPr>
+        <w:t xml:space="preserve"> the team we selected </w:t>
+      </w:r>
+      <w:r>
+        <w:rPr>
+          <w:rFonts w:ascii="Times New Roman" w:hAnsi="Times New Roman" w:cs="Times New Roman"/>
+          <w:sz w:val="24"/>
+          <w:szCs w:val="24"/>
+        </w:rPr>
+        <w:t xml:space="preserve">the skew for this data is also bell shaped, because the mean and the median are quite close. However, the variance and the standard deviation are lower than the team we selected. This information highlights the consistency of the </w:t>
+      </w:r>
+      <w:r>
+        <w:rPr>
+          <w:rFonts w:ascii="Times New Roman" w:hAnsi="Times New Roman" w:cs="Times New Roman"/>
+          <w:sz w:val="24"/>
+          <w:szCs w:val="24"/>
+        </w:rPr>
+        <w:t>Bulls performance.</w:t>
+      </w:r>
+    </w:p>
+    <w:p>
+      <w:pPr>
+        <w:suppressAutoHyphens/>
+        <w:spacing w:line="480" w:lineRule="auto"/>
+        <w:contextualSpacing/>
+        <w:rPr>
+          <w:rFonts w:ascii="Times New Roman" w:hAnsi="Times New Roman" w:cs="Times New Roman"/>
+          <w:sz w:val="24"/>
+          <w:szCs w:val="24"/>
+        </w:rPr>
+      </w:pPr>
+    </w:p>
+    <w:p>
+      <w:pPr>
+        <w:suppressAutoHyphens/>
+        <w:spacing w:line="480" w:lineRule="auto"/>
+        <w:contextualSpacing/>
+        <w:rPr>
+          <w:rFonts w:ascii="Times New Roman" w:hAnsi="Times New Roman" w:cs="Times New Roman"/>
+          <w:sz w:val="24"/>
+          <w:szCs w:val="24"/>
         </w:rPr>
       </w:pPr>
     </w:p>
     <w:p>
       <w:pPr>
         <w:pStyle w:val="Heading2"/>
-      </w:pPr>
-      <w:r>
+        <w:spacing w:line="480" w:lineRule="auto"/>
+        <w:rPr>
+          <w:rFonts w:ascii="Times New Roman" w:hAnsi="Times New Roman" w:cs="Times New Roman"/>
+          <w:sz w:val="24"/>
+          <w:szCs w:val="24"/>
+        </w:rPr>
+      </w:pPr>
+      <w:r>
+        <w:rPr>
+          <w:rFonts w:ascii="Times New Roman" w:hAnsi="Times New Roman" w:cs="Times New Roman"/>
+          <w:sz w:val="24"/>
+          <w:szCs w:val="24"/>
+        </w:rPr>
         <w:t xml:space="preserve">Confidence Intervals for the Average Relative Skill of All Teams in </w:t>
       </w:r>
       <w:r>
+        <w:rPr>
+          <w:rFonts w:ascii="Times New Roman" w:hAnsi="Times New Roman" w:cs="Times New Roman"/>
+          <w:sz w:val="24"/>
+          <w:szCs w:val="24"/>
+        </w:rPr>
         <w:t>Your Team’s Years</w:t>
       </w:r>
     </w:p>
     <w:p>
       <w:pPr>
         <w:suppressAutoHyphens/>
-        <w:spacing w:line="240" w:lineRule="auto"/>
-        <w:ind w:left="360"/>
+        <w:spacing w:line="480" w:lineRule="auto"/>
         <w:contextualSpacing/>
         <w:rPr>
-          <w:rFonts w:ascii="Calibri" w:hAnsi="Calibri" w:cs="Calibri"/>
-          <w:b/>
+          <w:rFonts w:ascii="Times New Roman" w:hAnsi="Times New Roman" w:cs="Times New Roman"/>
+          <w:sz w:val="24"/>
+          <w:szCs w:val="24"/>
         </w:rPr>
       </w:pPr>
     </w:p>
     <w:p>
       <w:pPr>
         <w:suppressAutoHyphens/>
-        <w:spacing w:line="240" w:lineRule="auto"/>
-        <w:contextualSpacing/>
-        <w:rPr>
-          <w:rFonts w:ascii="Calibri" w:hAnsi="Calibri" w:cs="Calibri"/>
-          <w:i/>
-        </w:rPr>
-      </w:pPr>
-      <w:r>
-        <w:rPr>
-          <w:rFonts w:ascii="Calibri" w:hAnsi="Calibri" w:cs="Calibri"/>
-          <w:i/>
-        </w:rPr>
-        <w:t xml:space="preserve">In the Python script, you calculated a 95% confidence interval for the average </w:t>
-      </w:r>
-      <w:r>
-        <w:rPr>
-          <w:rFonts w:ascii="Calibri" w:hAnsi="Calibri" w:cs="Calibri"/>
-          <w:i/>
-        </w:rPr>
-        <w:t>r</w:t>
-      </w:r>
-      <w:r>
-        <w:rPr>
-          <w:rFonts w:ascii="Calibri" w:hAnsi="Calibri" w:cs="Calibri"/>
-          <w:i/>
-        </w:rPr>
-        <w:t xml:space="preserve">elative </w:t>
-      </w:r>
-      <w:r>
-        <w:rPr>
-          <w:rFonts w:ascii="Calibri" w:hAnsi="Calibri" w:cs="Calibri"/>
-          <w:i/>
-        </w:rPr>
-        <w:t>s</w:t>
-      </w:r>
-      <w:r>
-        <w:rPr>
-          <w:rFonts w:ascii="Calibri" w:hAnsi="Calibri" w:cs="Calibri"/>
-          <w:i/>
-        </w:rPr>
-        <w:t>kill of all teams in the league during the years</w:t>
-      </w:r>
-      <w:r>
-        <w:rPr>
-          <w:rFonts w:ascii="Calibri" w:hAnsi="Calibri" w:cs="Calibri"/>
-          <w:i/>
-        </w:rPr>
-        <w:t xml:space="preserve"> of your team</w:t>
-      </w:r>
-      <w:r>
-        <w:rPr>
-          <w:rFonts w:ascii="Calibri" w:hAnsi="Calibri" w:cs="Calibri"/>
-          <w:i/>
-        </w:rPr>
-        <w:t>. Additionally, you calculated the probability that a given team in the league has a relative skill level less than</w:t>
-      </w:r>
-      <w:r>
-        <w:rPr>
-          <w:rFonts w:ascii="Calibri" w:hAnsi="Calibri" w:cs="Calibri"/>
-          <w:i/>
-        </w:rPr>
-        <w:t xml:space="preserve"> that of</w:t>
-      </w:r>
-      <w:r>
-        <w:rPr>
-          <w:rFonts w:ascii="Calibri" w:hAnsi="Calibri" w:cs="Calibri"/>
-          <w:i/>
-        </w:rPr>
-        <w:t xml:space="preserve"> the team that you picked. </w:t>
-      </w:r>
-    </w:p>
-    <w:p>
-      <w:pPr>
-        <w:suppressAutoHyphens/>
-        <w:spacing w:line="240" w:lineRule="auto"/>
-        <w:contextualSpacing/>
-        <w:rPr>
-          <w:rFonts w:ascii="Calibri" w:hAnsi="Calibri" w:cs="Calibri"/>
-          <w:i/>
-        </w:rPr>
-      </w:pPr>
-    </w:p>
-    <w:p>
-      <w:pPr>
-        <w:suppressAutoHyphens/>
-        <w:spacing w:line="240" w:lineRule="auto"/>
-        <w:contextualSpacing/>
-        <w:rPr>
-          <w:rFonts w:ascii="Calibri" w:hAnsi="Calibri" w:cs="Calibri"/>
-          <w:i/>
-        </w:rPr>
-      </w:pPr>
-      <w:r>
-        <w:rPr>
-          <w:rFonts w:ascii="Calibri" w:hAnsi="Calibri" w:cs="Calibri"/>
-          <w:i/>
-        </w:rPr>
-        <w:t>See Step 8 in the Python script to address the following items:</w:t>
-      </w:r>
-    </w:p>
-    <w:p>
-      <w:pPr>
-        <w:suppressAutoHyphens/>
-        <w:spacing w:line="240" w:lineRule="auto"/>
-        <w:contextualSpacing/>
-        <w:rPr>
-          <w:rFonts w:ascii="Calibri" w:hAnsi="Calibri" w:cs="Calibri"/>
-          <w:i/>
-        </w:rPr>
-      </w:pPr>
-    </w:p>
-    <w:p>
-      <w:pPr>
-        <w:pStyle w:val="ListBullet"/>
-      </w:pPr>
-      <w:r>
-        <w:t xml:space="preserve">Report the </w:t>
-      </w:r>
-      <w:r>
-        <w:t>c</w:t>
-      </w:r>
-      <w:r>
-        <w:t xml:space="preserve">onfidence </w:t>
-      </w:r>
-      <w:r>
-        <w:t>i</w:t>
-      </w:r>
-      <w:r>
-        <w:t xml:space="preserve">nterval in a formatted table as shown below. </w:t>
-      </w:r>
-    </w:p>
-    <w:p>
-      <w:pPr>
-        <w:suppressAutoHyphens/>
-        <w:spacing w:line="240" w:lineRule="auto"/>
-        <w:ind w:left="720"/>
-        <w:contextualSpacing/>
-        <w:rPr>
-          <w:rFonts w:ascii="Calibri" w:hAnsi="Calibri" w:cs="Calibri"/>
-        </w:rPr>
-      </w:pPr>
-    </w:p>
-    <w:p>
-      <w:pPr>
-        <w:suppressAutoHyphens/>
-        <w:spacing w:line="240" w:lineRule="auto"/>
+        <w:spacing w:line="480" w:lineRule="auto"/>
         <w:contextualSpacing/>
         <w:jc w:val="center"/>
         <w:rPr>
-          <w:rFonts w:ascii="Calibri" w:hAnsi="Calibri" w:cs="Calibri"/>
-        </w:rPr>
-      </w:pPr>
-      <w:r>
-        <w:rPr>
-          <w:rFonts w:ascii="Calibri" w:hAnsi="Calibri" w:cs="Calibri"/>
+          <w:rFonts w:ascii="Times New Roman" w:hAnsi="Times New Roman" w:cs="Times New Roman"/>
+          <w:sz w:val="24"/>
+          <w:szCs w:val="24"/>
+        </w:rPr>
+      </w:pPr>
+      <w:r>
+        <w:rPr>
+          <w:rFonts w:ascii="Times New Roman" w:hAnsi="Times New Roman" w:cs="Times New Roman"/>
+          <w:sz w:val="24"/>
+          <w:szCs w:val="24"/>
         </w:rPr>
         <w:t xml:space="preserve">Table 4. Confidence Interval for </w:t>
       </w:r>
       <w:r>
         <w:rPr>
-          <w:rFonts w:ascii="Calibri" w:hAnsi="Calibri" w:cs="Calibri"/>
+          <w:rFonts w:ascii="Times New Roman" w:hAnsi="Times New Roman" w:cs="Times New Roman"/>
+          <w:sz w:val="24"/>
+          <w:szCs w:val="24"/>
         </w:rPr>
         <w:t>A</w:t>
       </w:r>
       <w:r>
         <w:rPr>
-          <w:rFonts w:ascii="Calibri" w:hAnsi="Calibri" w:cs="Calibri"/>
+          <w:rFonts w:ascii="Times New Roman" w:hAnsi="Times New Roman" w:cs="Times New Roman"/>
+          <w:sz w:val="24"/>
+          <w:szCs w:val="24"/>
         </w:rPr>
         <w:t xml:space="preserve">verage Relative Skill of Teams in </w:t>
       </w:r>
       <w:r>
         <w:rPr>
-          <w:rFonts w:ascii="Calibri" w:hAnsi="Calibri" w:cs="Calibri"/>
+          <w:rFonts w:ascii="Times New Roman" w:hAnsi="Times New Roman" w:cs="Times New Roman"/>
+          <w:sz w:val="24"/>
+          <w:szCs w:val="24"/>
         </w:rPr>
         <w:t>Your Team’s Years</w:t>
       </w:r>
@@ -2783,11 +2905,13 @@
     <w:p>
       <w:pPr>
         <w:suppressAutoHyphens/>
-        <w:spacing w:line="240" w:lineRule="auto"/>
+        <w:spacing w:line="480" w:lineRule="auto"/>
         <w:contextualSpacing/>
         <w:jc w:val="center"/>
         <w:rPr>
-          <w:rFonts w:ascii="Calibri" w:hAnsi="Calibri" w:cs="Calibri"/>
+          <w:rFonts w:ascii="Times New Roman" w:hAnsi="Times New Roman" w:cs="Times New Roman"/>
+          <w:sz w:val="24"/>
+          <w:szCs w:val="24"/>
         </w:rPr>
       </w:pPr>
     </w:p>
@@ -2829,17 +2953,21 @@
           <w:p>
             <w:pPr>
               <w:suppressAutoHyphens/>
-              <w:spacing w:line="240" w:lineRule="auto"/>
+              <w:spacing w:line="480" w:lineRule="auto"/>
               <w:contextualSpacing/>
               <w:rPr>
-                <w:rFonts w:ascii="Calibri" w:hAnsi="Calibri" w:cs="Calibri"/>
+                <w:rFonts w:ascii="Times New Roman" w:hAnsi="Times New Roman" w:cs="Times New Roman"/>
                 <w:b/>
+                <w:sz w:val="24"/>
+                <w:szCs w:val="24"/>
               </w:rPr>
             </w:pPr>
             <w:r>
               <w:rPr>
-                <w:rFonts w:ascii="Calibri" w:hAnsi="Calibri" w:cs="Calibri"/>
+                <w:rFonts w:ascii="Times New Roman" w:hAnsi="Times New Roman" w:cs="Times New Roman"/>
                 <w:b/>
+                <w:sz w:val="24"/>
+                <w:szCs w:val="24"/>
               </w:rPr>
               <w:t>Confidence Level (%)</w:t>
             </w:r>
@@ -2858,17 +2986,21 @@
           <w:p>
             <w:pPr>
               <w:suppressAutoHyphens/>
-              <w:spacing w:line="240" w:lineRule="auto"/>
+              <w:spacing w:line="480" w:lineRule="auto"/>
               <w:contextualSpacing/>
               <w:rPr>
-                <w:rFonts w:ascii="Calibri" w:hAnsi="Calibri" w:cs="Calibri"/>
+                <w:rFonts w:ascii="Times New Roman" w:hAnsi="Times New Roman" w:cs="Times New Roman"/>
                 <w:b/>
+                <w:sz w:val="24"/>
+                <w:szCs w:val="24"/>
               </w:rPr>
             </w:pPr>
             <w:r>
               <w:rPr>
-                <w:rFonts w:ascii="Calibri" w:hAnsi="Calibri" w:cs="Calibri"/>
+                <w:rFonts w:ascii="Times New Roman" w:hAnsi="Times New Roman" w:cs="Times New Roman"/>
                 <w:b/>
+                <w:sz w:val="24"/>
+                <w:szCs w:val="24"/>
               </w:rPr>
               <w:t>Confidence Interval</w:t>
             </w:r>
@@ -2892,29 +3024,21 @@
           <w:p>
             <w:pPr>
               <w:suppressAutoHyphens/>
-              <w:spacing w:line="240" w:lineRule="auto"/>
+              <w:spacing w:line="480" w:lineRule="auto"/>
               <w:contextualSpacing/>
               <w:rPr>
-                <w:rFonts w:ascii="Calibri" w:hAnsi="Calibri" w:cs="Calibri"/>
+                <w:rFonts w:ascii="Times New Roman" w:hAnsi="Times New Roman" w:cs="Times New Roman"/>
+                <w:sz w:val="24"/>
+                <w:szCs w:val="24"/>
               </w:rPr>
             </w:pPr>
             <w:r>
               <w:rPr>
-                <w:rFonts w:ascii="Calibri" w:hAnsi="Calibri" w:cs="Calibri"/>
-              </w:rPr>
-              <w:t>XX% (</w:t>
-            </w:r>
-            <w:r>
-              <w:rPr>
-                <w:rFonts w:ascii="Calibri" w:hAnsi="Calibri" w:cs="Calibri"/>
-              </w:rPr>
-              <w:t xml:space="preserve">for example, </w:t>
-            </w:r>
-            <w:r>
-              <w:rPr>
-                <w:rFonts w:ascii="Calibri" w:hAnsi="Calibri" w:cs="Calibri"/>
-              </w:rPr>
-              <w:t>95%)</w:t>
+                <w:rFonts w:ascii="Times New Roman" w:hAnsi="Times New Roman" w:cs="Times New Roman"/>
+                <w:sz w:val="24"/>
+                <w:szCs w:val="24"/>
+              </w:rPr>
+              <w:t>95%</w:t>
             </w:r>
           </w:p>
         </w:tc>
@@ -2931,42 +3055,50 @@
           <w:p>
             <w:pPr>
               <w:suppressAutoHyphens/>
-              <w:spacing w:line="240" w:lineRule="auto"/>
+              <w:spacing w:line="480" w:lineRule="auto"/>
               <w:contextualSpacing/>
               <w:rPr>
-                <w:rFonts w:ascii="Calibri" w:hAnsi="Calibri" w:cs="Calibri"/>
+                <w:rFonts w:ascii="Times New Roman" w:hAnsi="Times New Roman" w:cs="Times New Roman"/>
+                <w:sz w:val="24"/>
+                <w:szCs w:val="24"/>
+                <w:lang w:val="en-US"/>
               </w:rPr>
             </w:pPr>
             <w:r>
               <w:rPr>
-                <w:rFonts w:ascii="Calibri" w:hAnsi="Calibri" w:cs="Calibri"/>
-              </w:rPr>
-              <w:t>(X.XX, X.XX)</w:t>
-            </w:r>
-          </w:p>
-          <w:p>
-            <w:pPr>
-              <w:suppressAutoHyphens/>
-              <w:spacing w:line="240" w:lineRule="auto"/>
-              <w:contextualSpacing/>
-              <w:rPr>
-                <w:rFonts w:ascii="Calibri" w:hAnsi="Calibri" w:cs="Calibri"/>
-                <w:i/>
-              </w:rPr>
-            </w:pPr>
-            <w:r>
-              <w:rPr>
-                <w:rFonts w:ascii="Calibri" w:hAnsi="Calibri" w:cs="Calibri"/>
-                <w:i/>
-              </w:rPr>
-              <w:t>*Round off to 2 decimal places</w:t>
+                <w:rFonts w:ascii="Times New Roman" w:hAnsi="Times New Roman" w:cs="Times New Roman"/>
+                <w:sz w:val="24"/>
+                <w:szCs w:val="24"/>
+                <w:lang w:val="en-US"/>
+              </w:rPr>
+              <w:t>(</w:t>
             </w:r>
             <w:r>
               <w:rPr>
-                <w:rFonts w:ascii="Calibri" w:hAnsi="Calibri" w:cs="Calibri"/>
-                <w:i/>
-              </w:rPr>
-              <w:t>.</w:t>
+                <w:rFonts w:ascii="Times New Roman" w:hAnsi="Times New Roman" w:cs="Times New Roman"/>
+                <w:sz w:val="24"/>
+                <w:szCs w:val="24"/>
+                <w:lang w:val="en-US"/>
+              </w:rPr>
+              <w:t>1502.02,</w:t>
+            </w:r>
+            <w:r>
+              <w:rPr>
+                <w:rFonts w:ascii="Times New Roman" w:hAnsi="Times New Roman" w:cs="Times New Roman"/>
+                <w:sz w:val="24"/>
+                <w:szCs w:val="24"/>
+                <w:lang w:val="en-US"/>
+              </w:rPr>
+              <w:t xml:space="preserve"> </w:t>
+            </w:r>
+            <w:r>
+              <w:rPr>
+                <w:rFonts w:ascii="Times New Roman" w:hAnsi="Times New Roman" w:cs="Times New Roman"/>
+                <w:sz w:val="24"/>
+                <w:szCs w:val="24"/>
+                <w:lang w:val="en-US"/>
+              </w:rPr>
+              <w:t>1507.18)</w:t>
             </w:r>
           </w:p>
         </w:tc>
@@ -2975,75 +3107,13 @@
     <w:p>
       <w:pPr>
         <w:suppressAutoHyphens/>
-        <w:spacing w:line="240" w:lineRule="auto"/>
-        <w:contextualSpacing/>
-        <w:rPr>
-          <w:rFonts w:ascii="Calibri" w:hAnsi="Calibri" w:cs="Calibri"/>
-        </w:rPr>
-      </w:pPr>
-    </w:p>
-    <w:p>
-      <w:pPr>
-        <w:pStyle w:val="ListBullet"/>
-      </w:pPr>
-      <w:r>
-        <w:t xml:space="preserve">Describe how confidence intervals are generally used in estimating the measures of central tendency for a population. </w:t>
-      </w:r>
-    </w:p>
-    <w:p>
-      <w:pPr>
-        <w:pStyle w:val="ListBullet"/>
-      </w:pPr>
-      <w:r>
-        <w:t xml:space="preserve">Provide a detailed interpretation of the confidence interval in terms of the average </w:t>
-      </w:r>
-      <w:r>
-        <w:t>relative sk</w:t>
-      </w:r>
-      <w:r>
-        <w:t xml:space="preserve">ill of teams in the range of years that you picked. </w:t>
-      </w:r>
-    </w:p>
-    <w:p>
-      <w:pPr>
-        <w:pStyle w:val="ListBullet"/>
-      </w:pPr>
-      <w:r>
-        <w:t>How would your interval be different if you had used a different confidence level?</w:t>
-      </w:r>
-    </w:p>
-    <w:p>
-      <w:pPr>
-        <w:pStyle w:val="ListBullet"/>
-      </w:pPr>
-      <w:r>
-        <w:t xml:space="preserve">What is the probability that a given team in the league </w:t>
-      </w:r>
-      <w:r>
-        <w:t xml:space="preserve">has a relative skill </w:t>
-      </w:r>
-      <w:r>
-        <w:t xml:space="preserve">level less than </w:t>
-      </w:r>
-      <w:r>
-        <w:t xml:space="preserve">that of </w:t>
-      </w:r>
-      <w:r>
-        <w:t>the team that you picked?</w:t>
-      </w:r>
-      <w:r>
-        <w:t xml:space="preserve"> Is it unusual that a team has a skill level less than your team?</w:t>
-      </w:r>
-    </w:p>
-    <w:p>
-      <w:pPr>
-        <w:suppressAutoHyphens/>
-        <w:spacing w:line="240" w:lineRule="auto"/>
+        <w:spacing w:line="480" w:lineRule="auto"/>
         <w:ind w:left="720"/>
         <w:contextualSpacing/>
         <w:rPr>
-          <w:rFonts w:ascii="Calibri" w:hAnsi="Calibri" w:cs="Calibri"/>
-          <w:i/>
+          <w:rFonts w:ascii="Times New Roman" w:hAnsi="Times New Roman" w:cs="Times New Roman"/>
+          <w:sz w:val="24"/>
+          <w:szCs w:val="24"/>
           <w:highlight w:val="cyan"/>
         </w:rPr>
       </w:pPr>
@@ -3051,266 +3121,170 @@
     <w:p>
       <w:pPr>
         <w:suppressAutoHyphens/>
-        <w:spacing w:line="240" w:lineRule="auto"/>
+        <w:spacing w:line="480" w:lineRule="auto"/>
         <w:contextualSpacing/>
         <w:rPr>
-          <w:rFonts w:ascii="Calibri" w:hAnsi="Calibri" w:cs="Calibri"/>
-          <w:i/>
-        </w:rPr>
-      </w:pPr>
-      <w:r>
-        <w:rPr>
-          <w:rFonts w:ascii="Calibri" w:hAnsi="Calibri" w:cs="Calibri"/>
-          <w:i/>
-          <w:noProof/>
-          <w:highlight w:val="yellow"/>
-          <w:lang w:val="en-US"/>
-        </w:rPr>
-        <w:drawing>
-          <wp:inline distT="114300" distB="114300" distL="114300" distR="114300" wp14:anchorId="2584E274" wp14:editId="75F030AA">
-            <wp:extent cx="215566" cy="190500"/>
-            <wp:effectExtent l="0" t="0" r="0" b="0"/>
-            <wp:docPr id="15" name="image1.png" descr="Caution sign icon"/>
-            <wp:cNvGraphicFramePr/>
-            <a:graphic xmlns:a="http://schemas.openxmlformats.org/drawingml/2006/main">
-              <a:graphicData uri="http://schemas.openxmlformats.org/drawingml/2006/picture">
-                <pic:pic xmlns:pic="http://schemas.openxmlformats.org/drawingml/2006/picture">
-                  <pic:nvPicPr>
-                    <pic:cNvPr id="0" name="image1.png"/>
-                    <pic:cNvPicPr preferRelativeResize="0"/>
-                  </pic:nvPicPr>
-                  <pic:blipFill>
-                    <a:blip r:embed="rId13"/>
-                    <a:srcRect/>
-                    <a:stretch>
-                      <a:fillRect/>
-                    </a:stretch>
-                  </pic:blipFill>
-                  <pic:spPr>
-                    <a:xfrm>
-                      <a:off x="0" y="0"/>
-                      <a:ext cx="215566" cy="190500"/>
-                    </a:xfrm>
-                    <a:prstGeom prst="rect">
-                      <a:avLst/>
-                    </a:prstGeom>
-                    <a:ln/>
-                  </pic:spPr>
-                </pic:pic>
-              </a:graphicData>
-            </a:graphic>
-          </wp:inline>
-        </w:drawing>
-      </w:r>
-      <w:r>
-        <w:rPr>
-          <w:rFonts w:ascii="Calibri" w:hAnsi="Calibri" w:cs="Calibri"/>
-          <w:i/>
-          <w:highlight w:val="yellow"/>
+          <w:rFonts w:ascii="Times New Roman" w:hAnsi="Times New Roman" w:cs="Times New Roman"/>
+          <w:sz w:val="24"/>
+          <w:szCs w:val="24"/>
+        </w:rPr>
+      </w:pPr>
+      <w:r>
+        <w:rPr>
+          <w:rFonts w:ascii="Times New Roman" w:hAnsi="Times New Roman" w:cs="Times New Roman"/>
+          <w:sz w:val="24"/>
+          <w:szCs w:val="24"/>
+        </w:rPr>
+        <w:t>Confidence intervals are generally used in estimating the measures of central tendency for a population. The interval is usually calculated by using the sample statistic and the population parameter.</w:t>
+      </w:r>
+      <w:r>
+        <w:rPr>
+          <w:rFonts w:ascii="Times New Roman" w:hAnsi="Times New Roman" w:cs="Times New Roman"/>
+          <w:sz w:val="24"/>
+          <w:szCs w:val="24"/>
         </w:rPr>
         <w:t xml:space="preserve"> </w:t>
       </w:r>
       <w:r>
         <w:rPr>
-          <w:rFonts w:ascii="Calibri" w:hAnsi="Calibri" w:cs="Calibri"/>
-          <w:i/>
-          <w:highlight w:val="yellow"/>
-        </w:rPr>
-        <w:t xml:space="preserve">Answer the questions in a paragraph response. Remove all questions and this note </w:t>
-      </w:r>
-      <w:r>
-        <w:rPr>
-          <w:rFonts w:ascii="Calibri" w:hAnsi="Calibri" w:cs="Calibri"/>
-          <w:i/>
-          <w:highlight w:val="yellow"/>
-        </w:rPr>
-        <w:t xml:space="preserve">(but not the table) </w:t>
-      </w:r>
-      <w:r>
-        <w:rPr>
-          <w:rFonts w:ascii="Calibri" w:hAnsi="Calibri" w:cs="Calibri"/>
-          <w:i/>
-          <w:highlight w:val="yellow"/>
-        </w:rPr>
-        <w:t>before submitting! Do not include Python code in your report.</w:t>
-      </w:r>
-      <w:r>
-        <w:rPr>
-          <w:rFonts w:ascii="Calibri" w:hAnsi="Calibri" w:cs="Calibri"/>
-          <w:i/>
-          <w:highlight w:val="yellow"/>
+          <w:rFonts w:ascii="Times New Roman" w:hAnsi="Times New Roman" w:cs="Times New Roman"/>
+          <w:sz w:val="24"/>
+          <w:szCs w:val="24"/>
+        </w:rPr>
+        <w:t xml:space="preserve">Confidence intervals are a measure of the degree of uncertainty in an estimate. They </w:t>
+      </w:r>
+      <w:r>
+        <w:rPr>
+          <w:rFonts w:ascii="Times New Roman" w:hAnsi="Times New Roman" w:cs="Times New Roman"/>
+          <w:sz w:val="24"/>
+          <w:szCs w:val="24"/>
+        </w:rPr>
+        <w:lastRenderedPageBreak/>
+        <w:t>are used to help us make decisions about whether we can be confident that a particular value is close to the true population parameter</w:t>
+      </w:r>
+      <w:r>
+        <w:rPr>
+          <w:rFonts w:ascii="Times New Roman" w:hAnsi="Times New Roman" w:cs="Times New Roman"/>
+          <w:sz w:val="24"/>
+          <w:szCs w:val="24"/>
+        </w:rPr>
+        <w:t>. The</w:t>
+      </w:r>
+      <w:r>
+        <w:rPr>
+          <w:rFonts w:ascii="Times New Roman" w:hAnsi="Times New Roman" w:cs="Times New Roman"/>
+          <w:sz w:val="24"/>
+          <w:szCs w:val="24"/>
         </w:rPr>
         <w:t xml:space="preserve"> </w:t>
       </w:r>
+      <w:r>
+        <w:rPr>
+          <w:rFonts w:ascii="Times New Roman" w:hAnsi="Times New Roman" w:cs="Times New Roman"/>
+          <w:sz w:val="24"/>
+          <w:szCs w:val="24"/>
+        </w:rPr>
+        <w:t>probability that a given team in the league has a relative skill level less than that of the tea</w:t>
+      </w:r>
+      <w:r>
+        <w:rPr>
+          <w:rFonts w:ascii="Times New Roman" w:hAnsi="Times New Roman" w:cs="Times New Roman"/>
+          <w:sz w:val="24"/>
+          <w:szCs w:val="24"/>
+        </w:rPr>
+        <w:t xml:space="preserve">m is .2853. It is not </w:t>
+      </w:r>
+      <w:r>
+        <w:rPr>
+          <w:rFonts w:ascii="Times New Roman" w:hAnsi="Times New Roman" w:cs="Times New Roman"/>
+          <w:sz w:val="24"/>
+          <w:szCs w:val="24"/>
+        </w:rPr>
+        <w:t>unusual that a team has a skill level less than your team</w:t>
+      </w:r>
+      <w:r>
+        <w:rPr>
+          <w:rFonts w:ascii="Times New Roman" w:hAnsi="Times New Roman" w:cs="Times New Roman"/>
+          <w:sz w:val="24"/>
+          <w:szCs w:val="24"/>
+        </w:rPr>
+        <w:t>.</w:t>
+      </w:r>
     </w:p>
     <w:p>
       <w:pPr>
         <w:suppressAutoHyphens/>
-        <w:spacing w:line="240" w:lineRule="auto"/>
+        <w:spacing w:line="480" w:lineRule="auto"/>
         <w:contextualSpacing/>
         <w:rPr>
-          <w:rFonts w:ascii="Calibri" w:hAnsi="Calibri" w:cs="Calibri"/>
-          <w:i/>
+          <w:rFonts w:ascii="Times New Roman" w:hAnsi="Times New Roman" w:cs="Times New Roman"/>
+          <w:sz w:val="24"/>
+          <w:szCs w:val="24"/>
         </w:rPr>
       </w:pPr>
     </w:p>
     <w:p>
       <w:pPr>
         <w:pStyle w:val="Heading2"/>
-      </w:pPr>
-      <w:r>
+        <w:spacing w:line="480" w:lineRule="auto"/>
+        <w:rPr>
+          <w:rFonts w:ascii="Times New Roman" w:hAnsi="Times New Roman" w:cs="Times New Roman"/>
+          <w:sz w:val="24"/>
+          <w:szCs w:val="24"/>
+        </w:rPr>
+      </w:pPr>
+      <w:r>
+        <w:rPr>
+          <w:rFonts w:ascii="Times New Roman" w:hAnsi="Times New Roman" w:cs="Times New Roman"/>
+          <w:sz w:val="24"/>
+          <w:szCs w:val="24"/>
+        </w:rPr>
         <w:t>Confidence Intervals for the Average Relative Skill of All Teams in the Assigned Team’s Years</w:t>
       </w:r>
     </w:p>
     <w:p>
       <w:pPr>
+        <w:spacing w:line="480" w:lineRule="auto"/>
+        <w:rPr>
+          <w:rFonts w:ascii="Times New Roman" w:hAnsi="Times New Roman" w:cs="Times New Roman"/>
+          <w:sz w:val="24"/>
+          <w:szCs w:val="24"/>
+        </w:rPr>
+      </w:pPr>
+    </w:p>
+    <w:p>
+      <w:pPr>
         <w:suppressAutoHyphens/>
-        <w:spacing w:line="240" w:lineRule="auto"/>
-        <w:contextualSpacing/>
-        <w:rPr>
-          <w:rFonts w:ascii="Calibri" w:hAnsi="Calibri" w:cs="Calibri"/>
-          <w:b/>
-        </w:rPr>
-      </w:pPr>
-    </w:p>
-    <w:p>
-      <w:pPr>
-        <w:suppressAutoHyphens/>
-        <w:spacing w:line="240" w:lineRule="auto"/>
-        <w:contextualSpacing/>
-        <w:rPr>
-          <w:rFonts w:ascii="Calibri" w:hAnsi="Calibri" w:cs="Calibri"/>
-          <w:i/>
-        </w:rPr>
-      </w:pPr>
-      <w:r>
-        <w:rPr>
-          <w:rFonts w:ascii="Calibri" w:hAnsi="Calibri" w:cs="Calibri"/>
-          <w:i/>
-        </w:rPr>
-        <w:t xml:space="preserve">In the Python script, you calculated a 95% confidence interval for the average relative skill of all teams in the league during the years of the </w:t>
-      </w:r>
-      <w:r>
-        <w:rPr>
-          <w:rFonts w:ascii="Calibri" w:hAnsi="Calibri" w:cs="Calibri"/>
-          <w:bCs/>
-          <w:i/>
-        </w:rPr>
-        <w:t xml:space="preserve">assigned team. </w:t>
-      </w:r>
-      <w:r>
-        <w:rPr>
-          <w:rFonts w:ascii="Calibri" w:hAnsi="Calibri" w:cs="Calibri"/>
-          <w:bCs/>
-          <w:i/>
-        </w:rPr>
-        <w:t>A</w:t>
-      </w:r>
-      <w:r>
-        <w:rPr>
-          <w:rFonts w:ascii="Calibri" w:hAnsi="Calibri" w:cs="Calibri"/>
-          <w:bCs/>
-          <w:i/>
-        </w:rPr>
-        <w:t>dditionally, you calculated the probability that a given team in the league has a relative skill level less than that of the assigned team</w:t>
-      </w:r>
-      <w:r>
-        <w:rPr>
-          <w:rFonts w:ascii="Calibri" w:hAnsi="Calibri" w:cs="Calibri"/>
-          <w:i/>
-        </w:rPr>
-        <w:t xml:space="preserve">. </w:t>
-      </w:r>
-    </w:p>
-    <w:p>
-      <w:pPr>
-        <w:suppressAutoHyphens/>
-        <w:spacing w:line="240" w:lineRule="auto"/>
-        <w:contextualSpacing/>
-        <w:rPr>
-          <w:rFonts w:ascii="Calibri" w:hAnsi="Calibri" w:cs="Calibri"/>
-          <w:i/>
-        </w:rPr>
-      </w:pPr>
-    </w:p>
-    <w:p>
-      <w:pPr>
-        <w:suppressAutoHyphens/>
-        <w:spacing w:line="240" w:lineRule="auto"/>
-        <w:contextualSpacing/>
-        <w:rPr>
-          <w:rFonts w:ascii="Calibri" w:hAnsi="Calibri" w:cs="Calibri"/>
-          <w:i/>
-        </w:rPr>
-      </w:pPr>
-      <w:r>
-        <w:rPr>
-          <w:rFonts w:ascii="Calibri" w:hAnsi="Calibri" w:cs="Calibri"/>
-          <w:i/>
-        </w:rPr>
-        <w:t>See Step 9 in the Python script to address the following items:</w:t>
-      </w:r>
-    </w:p>
-    <w:p>
-      <w:pPr>
-        <w:suppressAutoHyphens/>
-        <w:spacing w:line="240" w:lineRule="auto"/>
-        <w:contextualSpacing/>
-        <w:rPr>
-          <w:rFonts w:ascii="Calibri" w:hAnsi="Calibri" w:cs="Calibri"/>
-          <w:i/>
-        </w:rPr>
-      </w:pPr>
-    </w:p>
-    <w:p>
-      <w:pPr>
-        <w:pStyle w:val="ListBullet"/>
-      </w:pPr>
-      <w:r>
-        <w:t xml:space="preserve">Report the </w:t>
-      </w:r>
-      <w:r>
-        <w:t xml:space="preserve">confidence interval </w:t>
-      </w:r>
-      <w:r>
-        <w:t xml:space="preserve">in a formatted table as shown below. </w:t>
-      </w:r>
-    </w:p>
-    <w:p>
-      <w:pPr>
-        <w:suppressAutoHyphens/>
-        <w:spacing w:line="240" w:lineRule="auto"/>
-        <w:contextualSpacing/>
-        <w:rPr>
-          <w:rFonts w:ascii="Calibri" w:hAnsi="Calibri" w:cs="Calibri"/>
-        </w:rPr>
-      </w:pPr>
-    </w:p>
-    <w:p>
-      <w:pPr>
-        <w:suppressAutoHyphens/>
-        <w:spacing w:line="240" w:lineRule="auto"/>
+        <w:spacing w:line="480" w:lineRule="auto"/>
         <w:contextualSpacing/>
         <w:jc w:val="center"/>
         <w:rPr>
-          <w:rFonts w:ascii="Calibri" w:hAnsi="Calibri" w:cs="Calibri"/>
-        </w:rPr>
-      </w:pPr>
-      <w:r>
-        <w:rPr>
-          <w:rFonts w:ascii="Calibri" w:hAnsi="Calibri" w:cs="Calibri"/>
+          <w:rFonts w:ascii="Times New Roman" w:hAnsi="Times New Roman" w:cs="Times New Roman"/>
+          <w:sz w:val="24"/>
+          <w:szCs w:val="24"/>
+        </w:rPr>
+      </w:pPr>
+      <w:r>
+        <w:rPr>
+          <w:rFonts w:ascii="Times New Roman" w:hAnsi="Times New Roman" w:cs="Times New Roman"/>
+          <w:sz w:val="24"/>
+          <w:szCs w:val="24"/>
         </w:rPr>
         <w:t xml:space="preserve">Table 5. Confidence Interval for </w:t>
       </w:r>
       <w:r>
         <w:rPr>
-          <w:rFonts w:ascii="Calibri" w:hAnsi="Calibri" w:cs="Calibri"/>
+          <w:rFonts w:ascii="Times New Roman" w:hAnsi="Times New Roman" w:cs="Times New Roman"/>
+          <w:sz w:val="24"/>
+          <w:szCs w:val="24"/>
         </w:rPr>
         <w:t>A</w:t>
       </w:r>
       <w:r>
         <w:rPr>
-          <w:rFonts w:ascii="Calibri" w:hAnsi="Calibri" w:cs="Calibri"/>
+          <w:rFonts w:ascii="Times New Roman" w:hAnsi="Times New Roman" w:cs="Times New Roman"/>
+          <w:sz w:val="24"/>
+          <w:szCs w:val="24"/>
         </w:rPr>
         <w:t>verage Relative Skill of Teams in Assigned Team’s Years</w:t>
       </w:r>
@@ -3318,11 +3292,13 @@
     <w:p>
       <w:pPr>
         <w:suppressAutoHyphens/>
-        <w:spacing w:line="240" w:lineRule="auto"/>
+        <w:spacing w:line="480" w:lineRule="auto"/>
         <w:contextualSpacing/>
         <w:jc w:val="center"/>
         <w:rPr>
-          <w:rFonts w:ascii="Calibri" w:hAnsi="Calibri" w:cs="Calibri"/>
+          <w:rFonts w:ascii="Times New Roman" w:hAnsi="Times New Roman" w:cs="Times New Roman"/>
+          <w:sz w:val="24"/>
+          <w:szCs w:val="24"/>
         </w:rPr>
       </w:pPr>
     </w:p>
@@ -3364,17 +3340,21 @@
           <w:p>
             <w:pPr>
               <w:suppressAutoHyphens/>
-              <w:spacing w:line="240" w:lineRule="auto"/>
+              <w:spacing w:line="480" w:lineRule="auto"/>
               <w:contextualSpacing/>
               <w:rPr>
-                <w:rFonts w:ascii="Calibri" w:hAnsi="Calibri" w:cs="Calibri"/>
+                <w:rFonts w:ascii="Times New Roman" w:hAnsi="Times New Roman" w:cs="Times New Roman"/>
                 <w:b/>
+                <w:sz w:val="24"/>
+                <w:szCs w:val="24"/>
               </w:rPr>
             </w:pPr>
             <w:r>
               <w:rPr>
-                <w:rFonts w:ascii="Calibri" w:hAnsi="Calibri" w:cs="Calibri"/>
+                <w:rFonts w:ascii="Times New Roman" w:hAnsi="Times New Roman" w:cs="Times New Roman"/>
                 <w:b/>
+                <w:sz w:val="24"/>
+                <w:szCs w:val="24"/>
               </w:rPr>
               <w:t>Confidence Level (%)</w:t>
             </w:r>
@@ -3393,17 +3373,21 @@
           <w:p>
             <w:pPr>
               <w:suppressAutoHyphens/>
-              <w:spacing w:line="240" w:lineRule="auto"/>
+              <w:spacing w:line="480" w:lineRule="auto"/>
               <w:contextualSpacing/>
               <w:rPr>
-                <w:rFonts w:ascii="Calibri" w:hAnsi="Calibri" w:cs="Calibri"/>
+                <w:rFonts w:ascii="Times New Roman" w:hAnsi="Times New Roman" w:cs="Times New Roman"/>
                 <w:b/>
+                <w:sz w:val="24"/>
+                <w:szCs w:val="24"/>
               </w:rPr>
             </w:pPr>
             <w:r>
               <w:rPr>
-                <w:rFonts w:ascii="Calibri" w:hAnsi="Calibri" w:cs="Calibri"/>
+                <w:rFonts w:ascii="Times New Roman" w:hAnsi="Times New Roman" w:cs="Times New Roman"/>
                 <w:b/>
+                <w:sz w:val="24"/>
+                <w:szCs w:val="24"/>
               </w:rPr>
               <w:t>Confidence Interval</w:t>
             </w:r>
@@ -3427,30 +3411,21 @@
           <w:p>
             <w:pPr>
               <w:suppressAutoHyphens/>
-              <w:spacing w:line="240" w:lineRule="auto"/>
+              <w:spacing w:line="480" w:lineRule="auto"/>
               <w:contextualSpacing/>
               <w:rPr>
-                <w:rFonts w:ascii="Calibri" w:hAnsi="Calibri" w:cs="Calibri"/>
+                <w:rFonts w:ascii="Times New Roman" w:hAnsi="Times New Roman" w:cs="Times New Roman"/>
+                <w:sz w:val="24"/>
+                <w:szCs w:val="24"/>
               </w:rPr>
             </w:pPr>
             <w:r>
               <w:rPr>
-                <w:rFonts w:ascii="Calibri" w:hAnsi="Calibri" w:cs="Calibri"/>
-              </w:rPr>
-              <w:lastRenderedPageBreak/>
-              <w:t>XX% (</w:t>
-            </w:r>
-            <w:r>
-              <w:rPr>
-                <w:rFonts w:ascii="Calibri" w:hAnsi="Calibri" w:cs="Calibri"/>
-              </w:rPr>
-              <w:t>for example,</w:t>
-            </w:r>
-            <w:r>
-              <w:rPr>
-                <w:rFonts w:ascii="Calibri" w:hAnsi="Calibri" w:cs="Calibri"/>
-              </w:rPr>
-              <w:t xml:space="preserve"> 95%)</w:t>
+                <w:rFonts w:ascii="Times New Roman" w:hAnsi="Times New Roman" w:cs="Times New Roman"/>
+                <w:sz w:val="24"/>
+                <w:szCs w:val="24"/>
+              </w:rPr>
+              <w:t>95%</w:t>
             </w:r>
           </w:p>
         </w:tc>
@@ -3467,43 +3442,54 @@
           <w:p>
             <w:pPr>
               <w:suppressAutoHyphens/>
-              <w:spacing w:line="240" w:lineRule="auto"/>
+              <w:spacing w:line="480" w:lineRule="auto"/>
               <w:contextualSpacing/>
               <w:rPr>
-                <w:rFonts w:ascii="Calibri" w:hAnsi="Calibri" w:cs="Calibri"/>
+                <w:rFonts w:ascii="Times New Roman" w:hAnsi="Times New Roman" w:cs="Times New Roman"/>
+                <w:sz w:val="24"/>
+                <w:szCs w:val="24"/>
+                <w:lang w:val="en-US"/>
               </w:rPr>
             </w:pPr>
             <w:r>
               <w:rPr>
-                <w:rFonts w:ascii="Calibri" w:hAnsi="Calibri" w:cs="Calibri"/>
-              </w:rPr>
-              <w:t>(X.XX, X.XX)</w:t>
+                <w:rFonts w:ascii="Times New Roman" w:hAnsi="Times New Roman" w:cs="Times New Roman"/>
+                <w:sz w:val="24"/>
+                <w:szCs w:val="24"/>
+                <w:lang w:val="en-US"/>
+              </w:rPr>
+              <w:t>(</w:t>
+            </w:r>
+            <w:r>
+              <w:rPr>
+                <w:rFonts w:ascii="Times New Roman" w:hAnsi="Times New Roman" w:cs="Times New Roman"/>
+                <w:sz w:val="24"/>
+                <w:szCs w:val="24"/>
+                <w:lang w:val="en-US"/>
+              </w:rPr>
+              <w:t>1487.66, 1493.65</w:t>
+            </w:r>
+            <w:r>
+              <w:rPr>
+                <w:rFonts w:ascii="Times New Roman" w:hAnsi="Times New Roman" w:cs="Times New Roman"/>
+                <w:sz w:val="24"/>
+                <w:szCs w:val="24"/>
+                <w:lang w:val="en-US"/>
+              </w:rPr>
+              <w:t>)</w:t>
             </w:r>
           </w:p>
           <w:p>
             <w:pPr>
               <w:suppressAutoHyphens/>
-              <w:spacing w:line="240" w:lineRule="auto"/>
+              <w:spacing w:line="480" w:lineRule="auto"/>
               <w:contextualSpacing/>
               <w:rPr>
-                <w:rFonts w:ascii="Calibri" w:hAnsi="Calibri" w:cs="Calibri"/>
-                <w:i/>
+                <w:rFonts w:ascii="Times New Roman" w:hAnsi="Times New Roman" w:cs="Times New Roman"/>
+                <w:sz w:val="24"/>
+                <w:szCs w:val="24"/>
               </w:rPr>
             </w:pPr>
-            <w:r>
-              <w:rPr>
-                <w:rFonts w:ascii="Calibri" w:hAnsi="Calibri" w:cs="Calibri"/>
-                <w:i/>
-              </w:rPr>
-              <w:t>*Round off to 2 decimal places</w:t>
-            </w:r>
-            <w:r>
-              <w:rPr>
-                <w:rFonts w:ascii="Calibri" w:hAnsi="Calibri" w:cs="Calibri"/>
-                <w:i/>
-              </w:rPr>
-              <w:t>.</w:t>
-            </w:r>
           </w:p>
         </w:tc>
       </w:tr>
@@ -3511,163 +3497,175 @@
     <w:p>
       <w:pPr>
         <w:suppressAutoHyphens/>
-        <w:spacing w:line="240" w:lineRule="auto"/>
+        <w:spacing w:line="480" w:lineRule="auto"/>
         <w:contextualSpacing/>
         <w:rPr>
-          <w:rFonts w:ascii="Calibri" w:hAnsi="Calibri" w:cs="Calibri"/>
-        </w:rPr>
-      </w:pPr>
-    </w:p>
-    <w:p>
-      <w:pPr>
-        <w:pStyle w:val="ListBullet"/>
-      </w:pPr>
-      <w:r>
-        <w:t xml:space="preserve">Provide a detailed interpretation of the confidence interval in terms of the average relative skill of teams in the </w:t>
-      </w:r>
-      <w:r>
-        <w:t xml:space="preserve">assigned team’s </w:t>
-      </w:r>
-      <w:r>
-        <w:t xml:space="preserve">range of years. </w:t>
-      </w:r>
-    </w:p>
-    <w:p>
-      <w:pPr>
-        <w:pStyle w:val="ListBullet"/>
-      </w:pPr>
-      <w:r>
-        <w:t xml:space="preserve">Discuss how your interval </w:t>
-      </w:r>
-      <w:r>
-        <w:t xml:space="preserve">would </w:t>
-      </w:r>
-      <w:r>
-        <w:t xml:space="preserve">be different if you had used a different confidence level. </w:t>
-      </w:r>
-    </w:p>
-    <w:p>
-      <w:pPr>
-        <w:pStyle w:val="ListBullet"/>
-      </w:pPr>
-      <w:r>
-        <w:t xml:space="preserve">How does this confidence interval compare with the previous one? What does this signify in terms of the average relative skill of teams in the range of years that you picked versus the average relative skill of teams in the </w:t>
-      </w:r>
-      <w:r>
-        <w:t xml:space="preserve">assigned team’s </w:t>
-      </w:r>
-      <w:r>
-        <w:t>range of years</w:t>
-      </w:r>
-      <w:r>
-        <w:t xml:space="preserve">? </w:t>
-      </w:r>
+          <w:rFonts w:ascii="Times New Roman" w:hAnsi="Times New Roman" w:cs="Times New Roman"/>
+          <w:sz w:val="24"/>
+          <w:szCs w:val="24"/>
+        </w:rPr>
+      </w:pPr>
     </w:p>
     <w:p>
       <w:pPr>
         <w:suppressAutoHyphens/>
-        <w:spacing w:line="240" w:lineRule="auto"/>
+        <w:spacing w:line="480" w:lineRule="auto"/>
         <w:contextualSpacing/>
         <w:rPr>
-          <w:rFonts w:ascii="Calibri" w:hAnsi="Calibri" w:cs="Calibri"/>
-          <w:i/>
-          <w:highlight w:val="cyan"/>
-        </w:rPr>
-      </w:pPr>
+          <w:rFonts w:ascii="Times New Roman" w:hAnsi="Times New Roman" w:cs="Times New Roman"/>
+          <w:sz w:val="24"/>
+          <w:szCs w:val="24"/>
+        </w:rPr>
+      </w:pPr>
+      <w:r>
+        <w:rPr>
+          <w:rFonts w:ascii="Times New Roman" w:hAnsi="Times New Roman" w:cs="Times New Roman"/>
+          <w:sz w:val="24"/>
+          <w:szCs w:val="24"/>
+        </w:rPr>
+        <w:t>Considering all the data reviewed previously</w:t>
+      </w:r>
+      <w:r>
+        <w:rPr>
+          <w:rFonts w:ascii="Times New Roman" w:hAnsi="Times New Roman" w:cs="Times New Roman"/>
+          <w:sz w:val="24"/>
+          <w:szCs w:val="24"/>
+        </w:rPr>
+        <w:t xml:space="preserve"> </w:t>
+      </w:r>
+      <w:r>
+        <w:rPr>
+          <w:rFonts w:ascii="Times New Roman" w:hAnsi="Times New Roman" w:cs="Times New Roman"/>
+          <w:sz w:val="24"/>
+          <w:szCs w:val="24"/>
+        </w:rPr>
+        <w:t>it’s</w:t>
+      </w:r>
+      <w:r>
+        <w:rPr>
+          <w:rFonts w:ascii="Times New Roman" w:hAnsi="Times New Roman" w:cs="Times New Roman"/>
+          <w:sz w:val="24"/>
+          <w:szCs w:val="24"/>
+        </w:rPr>
+        <w:t xml:space="preserve"> clear that the Bulls </w:t>
+      </w:r>
+      <w:r>
+        <w:rPr>
+          <w:rFonts w:ascii="Times New Roman" w:hAnsi="Times New Roman" w:cs="Times New Roman"/>
+          <w:sz w:val="24"/>
+          <w:szCs w:val="24"/>
+        </w:rPr>
+        <w:t xml:space="preserve">performed better than the Lakers. The Bulls had a probability </w:t>
+      </w:r>
+      <w:r>
+        <w:rPr>
+          <w:rFonts w:ascii="Times New Roman" w:hAnsi="Times New Roman" w:cs="Times New Roman"/>
+          <w:sz w:val="24"/>
+          <w:szCs w:val="24"/>
+        </w:rPr>
+        <w:t xml:space="preserve">of being better than any other team 97 out of 100 times. The previous statement indicates that percentage wise the chance of a team being better than the Bulls is 3 %. If we compare </w:t>
+      </w:r>
+      <w:r>
+        <w:rPr>
+          <w:rFonts w:ascii="Times New Roman" w:hAnsi="Times New Roman" w:cs="Times New Roman"/>
+          <w:sz w:val="24"/>
+          <w:szCs w:val="24"/>
+        </w:rPr>
+        <w:t>it to the Lakers, which is coming in at a 28% there is quite the difference, showcasing the Bulls as the more performant team.</w:t>
+      </w:r>
     </w:p>
     <w:p>
       <w:pPr>
         <w:suppressAutoHyphens/>
-        <w:spacing w:line="240" w:lineRule="auto"/>
+        <w:spacing w:line="480" w:lineRule="auto"/>
         <w:contextualSpacing/>
         <w:rPr>
-          <w:rFonts w:ascii="Calibri" w:hAnsi="Calibri" w:cs="Calibri"/>
-          <w:i/>
-        </w:rPr>
-      </w:pPr>
-      <w:r>
-        <w:rPr>
-          <w:rFonts w:ascii="Calibri" w:hAnsi="Calibri" w:cs="Calibri"/>
-          <w:i/>
+          <w:rFonts w:ascii="Times New Roman" w:hAnsi="Times New Roman" w:cs="Times New Roman"/>
+          <w:sz w:val="24"/>
+          <w:szCs w:val="24"/>
+        </w:rPr>
+      </w:pPr>
+    </w:p>
+    <w:p>
+      <w:pPr>
+        <w:pStyle w:val="Heading2"/>
+        <w:spacing w:line="480" w:lineRule="auto"/>
+        <w:rPr>
+          <w:rFonts w:ascii="Times New Roman" w:hAnsi="Times New Roman" w:cs="Times New Roman"/>
+          <w:sz w:val="24"/>
+          <w:szCs w:val="24"/>
+        </w:rPr>
+      </w:pPr>
+      <w:r>
+        <w:rPr>
+          <w:rFonts w:ascii="Times New Roman" w:hAnsi="Times New Roman" w:cs="Times New Roman"/>
+          <w:sz w:val="24"/>
+          <w:szCs w:val="24"/>
+        </w:rPr>
+        <w:t>Conclusion</w:t>
+      </w:r>
+    </w:p>
+    <w:p>
+      <w:pPr>
+        <w:suppressAutoHyphens/>
+        <w:spacing w:line="480" w:lineRule="auto"/>
+        <w:contextualSpacing/>
+        <w:rPr>
+          <w:rFonts w:ascii="Times New Roman" w:hAnsi="Times New Roman" w:cs="Times New Roman"/>
+          <w:sz w:val="24"/>
+          <w:szCs w:val="24"/>
+        </w:rPr>
+      </w:pPr>
+    </w:p>
+    <w:p>
+      <w:pPr>
+        <w:suppressAutoHyphens/>
+        <w:spacing w:line="480" w:lineRule="auto"/>
+        <w:contextualSpacing/>
+        <w:rPr>
+          <w:rFonts w:ascii="Times New Roman" w:hAnsi="Times New Roman" w:cs="Times New Roman"/>
+          <w:sz w:val="24"/>
+          <w:szCs w:val="24"/>
+        </w:rPr>
+      </w:pPr>
+      <w:r>
+        <w:rPr>
+          <w:rFonts w:ascii="Times New Roman" w:hAnsi="Times New Roman" w:cs="Times New Roman"/>
           <w:noProof/>
-          <w:highlight w:val="yellow"/>
+          <w:sz w:val="24"/>
+          <w:szCs w:val="24"/>
           <w:lang w:val="en-US"/>
         </w:rPr>
-        <w:drawing>
-          <wp:inline distT="114300" distB="114300" distL="114300" distR="114300" wp14:anchorId="3FD77F51" wp14:editId="36DAAB4D">
-            <wp:extent cx="215566" cy="190500"/>
-            <wp:effectExtent l="0" t="0" r="0" b="0"/>
-            <wp:docPr id="5" name="image1.png" descr="Caution sign icon"/>
-            <wp:cNvGraphicFramePr/>
-            <a:graphic xmlns:a="http://schemas.openxmlformats.org/drawingml/2006/main">
-              <a:graphicData uri="http://schemas.openxmlformats.org/drawingml/2006/picture">
-                <pic:pic xmlns:pic="http://schemas.openxmlformats.org/drawingml/2006/picture">
-                  <pic:nvPicPr>
-                    <pic:cNvPr id="0" name="image1.png"/>
-                    <pic:cNvPicPr preferRelativeResize="0"/>
-                  </pic:nvPicPr>
-                  <pic:blipFill>
-                    <a:blip r:embed="rId13"/>
-                    <a:srcRect/>
-                    <a:stretch>
-                      <a:fillRect/>
-                    </a:stretch>
-                  </pic:blipFill>
-                  <pic:spPr>
-                    <a:xfrm>
-                      <a:off x="0" y="0"/>
-                      <a:ext cx="215566" cy="190500"/>
-                    </a:xfrm>
-                    <a:prstGeom prst="rect">
-                      <a:avLst/>
-                    </a:prstGeom>
-                    <a:ln/>
-                  </pic:spPr>
-                </pic:pic>
-              </a:graphicData>
-            </a:graphic>
-          </wp:inline>
-        </w:drawing>
-      </w:r>
-      <w:r>
-        <w:rPr>
-          <w:rFonts w:ascii="Calibri" w:hAnsi="Calibri" w:cs="Calibri"/>
-          <w:i/>
-          <w:highlight w:val="yellow"/>
-        </w:rPr>
-        <w:t xml:space="preserve"> Answer the questions in a paragraph response. Remove all questions and this note </w:t>
-      </w:r>
-      <w:r>
-        <w:rPr>
-          <w:rFonts w:ascii="Calibri" w:hAnsi="Calibri" w:cs="Calibri"/>
-          <w:i/>
-          <w:highlight w:val="yellow"/>
-        </w:rPr>
-        <w:t xml:space="preserve">(but not the table) </w:t>
-      </w:r>
-      <w:r>
-        <w:rPr>
-          <w:rFonts w:ascii="Calibri" w:hAnsi="Calibri" w:cs="Calibri"/>
-          <w:i/>
-          <w:highlight w:val="yellow"/>
-        </w:rPr>
-        <w:t>before submitting! Do not include Python code in your report.</w:t>
+        <w:lastRenderedPageBreak/>
+        <w:t>The importance of the analyses we just performed can easily help us understand the performance of multiple different teams based on a large dataset</w:t>
+      </w:r>
+      <w:r>
+        <w:rPr>
+          <w:rFonts w:ascii="Times New Roman" w:hAnsi="Times New Roman" w:cs="Times New Roman"/>
+          <w:noProof/>
+          <w:sz w:val="24"/>
+          <w:szCs w:val="24"/>
+          <w:lang w:val="en-US"/>
+        </w:rPr>
+        <w:t>. We used massive amounts of data and convert it to an easy to understand data visualization. The results of this scenario demonstrated that the Bulls was the suprior team in our comparison.</w:t>
       </w:r>
     </w:p>
     <w:p>
       <w:pPr>
         <w:suppressAutoHyphens/>
-        <w:spacing w:line="240" w:lineRule="auto"/>
+        <w:spacing w:line="480" w:lineRule="auto"/>
         <w:contextualSpacing/>
         <w:rPr>
-          <w:rFonts w:ascii="Calibri" w:hAnsi="Calibri" w:cs="Calibri"/>
-          <w:i/>
-        </w:rPr>
-      </w:pPr>
-      <w:r>
-        <w:rPr>
-          <w:rFonts w:ascii="Calibri" w:hAnsi="Calibri" w:cs="Calibri"/>
-          <w:i/>
+          <w:rFonts w:ascii="Times New Roman" w:hAnsi="Times New Roman" w:cs="Times New Roman"/>
+          <w:sz w:val="24"/>
+          <w:szCs w:val="24"/>
+        </w:rPr>
+      </w:pPr>
+      <w:r>
+        <w:rPr>
+          <w:rFonts w:ascii="Times New Roman" w:hAnsi="Times New Roman" w:cs="Times New Roman"/>
+          <w:sz w:val="24"/>
+          <w:szCs w:val="24"/>
         </w:rPr>
         <w:t xml:space="preserve"> </w:t>
       </w:r>
@@ -3675,270 +3673,65 @@
     <w:p>
       <w:pPr>
         <w:pStyle w:val="Heading2"/>
-      </w:pPr>
-      <w:r>
-        <w:t>Conclusion</w:t>
+        <w:spacing w:line="480" w:lineRule="auto"/>
+        <w:rPr>
+          <w:rFonts w:ascii="Times New Roman" w:hAnsi="Times New Roman" w:cs="Times New Roman"/>
+          <w:sz w:val="24"/>
+          <w:szCs w:val="24"/>
+        </w:rPr>
+      </w:pPr>
+      <w:r>
+        <w:rPr>
+          <w:rFonts w:ascii="Times New Roman" w:hAnsi="Times New Roman" w:cs="Times New Roman"/>
+          <w:sz w:val="24"/>
+          <w:szCs w:val="24"/>
+        </w:rPr>
+        <w:t>Citations</w:t>
       </w:r>
     </w:p>
     <w:p>
       <w:pPr>
         <w:suppressAutoHyphens/>
-        <w:spacing w:line="240" w:lineRule="auto"/>
-        <w:ind w:left="360"/>
+        <w:spacing w:line="480" w:lineRule="auto"/>
         <w:contextualSpacing/>
         <w:rPr>
-          <w:rFonts w:ascii="Calibri" w:hAnsi="Calibri" w:cs="Calibri"/>
-          <w:b/>
+          <w:rFonts w:ascii="Times New Roman" w:hAnsi="Times New Roman" w:cs="Times New Roman"/>
+          <w:sz w:val="24"/>
+          <w:szCs w:val="24"/>
         </w:rPr>
       </w:pPr>
     </w:p>
     <w:p>
       <w:pPr>
         <w:suppressAutoHyphens/>
-        <w:spacing w:line="240" w:lineRule="auto"/>
+        <w:spacing w:line="480" w:lineRule="auto"/>
         <w:contextualSpacing/>
         <w:rPr>
-          <w:rFonts w:ascii="Calibri" w:hAnsi="Calibri" w:cs="Calibri"/>
-          <w:i/>
-        </w:rPr>
-      </w:pPr>
-      <w:r>
-        <w:rPr>
-          <w:rFonts w:ascii="Calibri" w:hAnsi="Calibri" w:cs="Calibri"/>
-          <w:i/>
-        </w:rPr>
-        <w:t xml:space="preserve">Describe the results of your statistical analyses clearly, using proper descriptions of statistical terms and concepts. </w:t>
-      </w:r>
-    </w:p>
-    <w:p>
-      <w:pPr>
-        <w:suppressAutoHyphens/>
-        <w:spacing w:line="240" w:lineRule="auto"/>
-        <w:contextualSpacing/>
-        <w:rPr>
-          <w:rFonts w:ascii="Calibri" w:hAnsi="Calibri" w:cs="Calibri"/>
-          <w:i/>
-        </w:rPr>
-      </w:pPr>
-    </w:p>
-    <w:p>
-      <w:pPr>
-        <w:pStyle w:val="ListBullet"/>
-      </w:pPr>
-      <w:r>
-        <w:t>What is the practical importance of the analyses that were performed?</w:t>
-      </w:r>
-    </w:p>
-    <w:p>
-      <w:pPr>
-        <w:pStyle w:val="ListBullet"/>
-      </w:pPr>
-      <w:r>
-        <w:t>Describe what these results mean for the scenario.</w:t>
-      </w:r>
-    </w:p>
-    <w:p>
-      <w:pPr>
-        <w:suppressAutoHyphens/>
-        <w:spacing w:line="240" w:lineRule="auto"/>
-        <w:contextualSpacing/>
-        <w:rPr>
-          <w:rFonts w:ascii="Calibri" w:hAnsi="Calibri" w:cs="Calibri"/>
-        </w:rPr>
-      </w:pPr>
-    </w:p>
-    <w:p>
-      <w:pPr>
-        <w:suppressAutoHyphens/>
-        <w:spacing w:line="240" w:lineRule="auto"/>
-        <w:contextualSpacing/>
-        <w:rPr>
-          <w:rFonts w:ascii="Calibri" w:hAnsi="Calibri" w:cs="Calibri"/>
-        </w:rPr>
-      </w:pPr>
-      <w:r>
-        <w:rPr>
-          <w:rFonts w:ascii="Calibri" w:hAnsi="Calibri" w:cs="Calibri"/>
-          <w:i/>
-          <w:noProof/>
-          <w:highlight w:val="yellow"/>
+          <w:rFonts w:ascii="Times New Roman" w:hAnsi="Times New Roman" w:cs="Times New Roman"/>
+          <w:sz w:val="24"/>
+          <w:szCs w:val="24"/>
+        </w:rPr>
+      </w:pPr>
+      <w:proofErr w:type="spellStart"/>
+      <w:r>
+        <w:rPr>
+          <w:rFonts w:ascii="Times New Roman" w:eastAsia="Times New Roman" w:hAnsi="Times New Roman" w:cs="Times New Roman"/>
+          <w:sz w:val="24"/>
+          <w:szCs w:val="24"/>
           <w:lang w:val="en-US"/>
         </w:rPr>
-        <w:drawing>
-          <wp:inline distT="114300" distB="114300" distL="114300" distR="114300" wp14:anchorId="201C5FFE" wp14:editId="263F330B">
-            <wp:extent cx="215566" cy="190500"/>
-            <wp:effectExtent l="0" t="0" r="0" b="0"/>
-            <wp:docPr id="7" name="image1.png" descr="Caution sign icon"/>
-            <wp:cNvGraphicFramePr/>
-            <a:graphic xmlns:a="http://schemas.openxmlformats.org/drawingml/2006/main">
-              <a:graphicData uri="http://schemas.openxmlformats.org/drawingml/2006/picture">
-                <pic:pic xmlns:pic="http://schemas.openxmlformats.org/drawingml/2006/picture">
-                  <pic:nvPicPr>
-                    <pic:cNvPr id="0" name="image1.png"/>
-                    <pic:cNvPicPr preferRelativeResize="0"/>
-                  </pic:nvPicPr>
-                  <pic:blipFill>
-                    <a:blip r:embed="rId13"/>
-                    <a:srcRect/>
-                    <a:stretch>
-                      <a:fillRect/>
-                    </a:stretch>
-                  </pic:blipFill>
-                  <pic:spPr>
-                    <a:xfrm>
-                      <a:off x="0" y="0"/>
-                      <a:ext cx="215566" cy="190500"/>
-                    </a:xfrm>
-                    <a:prstGeom prst="rect">
-                      <a:avLst/>
-                    </a:prstGeom>
-                    <a:ln/>
-                  </pic:spPr>
-                </pic:pic>
-              </a:graphicData>
-            </a:graphic>
-          </wp:inline>
-        </w:drawing>
-      </w:r>
-      <w:r>
-        <w:rPr>
-          <w:rFonts w:ascii="Calibri" w:hAnsi="Calibri" w:cs="Calibri"/>
-          <w:i/>
-          <w:highlight w:val="yellow"/>
-        </w:rPr>
-        <w:t xml:space="preserve"> Answer the questions in a paragraph response. Remove all questions and this note before submitting! Do not include Python code in your report.</w:t>
-      </w:r>
-    </w:p>
-    <w:p>
-      <w:pPr>
-        <w:suppressAutoHyphens/>
-        <w:spacing w:line="240" w:lineRule="auto"/>
-        <w:contextualSpacing/>
-        <w:rPr>
-          <w:rFonts w:ascii="Calibri" w:hAnsi="Calibri" w:cs="Calibri"/>
-        </w:rPr>
-      </w:pPr>
-      <w:r>
-        <w:rPr>
-          <w:rFonts w:ascii="Calibri" w:hAnsi="Calibri" w:cs="Calibri"/>
-        </w:rPr>
-        <w:t xml:space="preserve"> </w:t>
-      </w:r>
-    </w:p>
-    <w:p>
-      <w:pPr>
-        <w:pStyle w:val="Heading2"/>
-      </w:pPr>
-      <w:r>
-        <w:t>Citations</w:t>
-      </w:r>
-    </w:p>
-    <w:p>
-      <w:pPr>
-        <w:suppressAutoHyphens/>
-        <w:spacing w:line="240" w:lineRule="auto"/>
-        <w:ind w:left="360"/>
-        <w:contextualSpacing/>
-        <w:rPr>
-          <w:rFonts w:ascii="Calibri" w:hAnsi="Calibri" w:cs="Calibri"/>
-        </w:rPr>
-      </w:pPr>
-    </w:p>
-    <w:p>
-      <w:pPr>
-        <w:suppressAutoHyphens/>
-        <w:spacing w:line="240" w:lineRule="auto"/>
-        <w:contextualSpacing/>
-        <w:rPr>
-          <w:rFonts w:ascii="Calibri" w:hAnsi="Calibri" w:cs="Calibri"/>
-          <w:i/>
-        </w:rPr>
-      </w:pPr>
-      <w:r>
-        <w:rPr>
-          <w:rFonts w:ascii="Calibri" w:hAnsi="Calibri" w:cs="Calibri"/>
-          <w:i/>
-        </w:rPr>
-        <w:t xml:space="preserve">You were </w:t>
-      </w:r>
-      <w:r>
-        <w:rPr>
-          <w:rFonts w:ascii="Calibri" w:hAnsi="Calibri" w:cs="Calibri"/>
-          <w:b/>
-          <w:i/>
-        </w:rPr>
-        <w:t>not</w:t>
-      </w:r>
-      <w:r>
-        <w:rPr>
-          <w:rFonts w:ascii="Calibri" w:hAnsi="Calibri" w:cs="Calibri"/>
-        </w:rPr>
-        <w:t xml:space="preserve"> </w:t>
-      </w:r>
-      <w:r>
-        <w:rPr>
-          <w:rFonts w:ascii="Calibri" w:hAnsi="Calibri" w:cs="Calibri"/>
-          <w:i/>
-        </w:rPr>
-        <w:t xml:space="preserve">required to use external resources for this report. If you did not use any resources, you should remove this entire section. However, if you did use any resources to help you with your interpretation, you </w:t>
-      </w:r>
-      <w:r>
-        <w:rPr>
-          <w:rFonts w:ascii="Calibri" w:hAnsi="Calibri" w:cs="Calibri"/>
-          <w:b/>
-          <w:i/>
-        </w:rPr>
-        <w:t>must</w:t>
-      </w:r>
-      <w:r>
-        <w:rPr>
-          <w:rFonts w:ascii="Calibri" w:hAnsi="Calibri" w:cs="Calibri"/>
-        </w:rPr>
-        <w:t xml:space="preserve"> </w:t>
-      </w:r>
-      <w:r>
-        <w:rPr>
-          <w:rFonts w:ascii="Calibri" w:hAnsi="Calibri" w:cs="Calibri"/>
-          <w:i/>
-        </w:rPr>
-        <w:t>cite them. Use proper APA format for citations.</w:t>
-      </w:r>
-    </w:p>
-    <w:p>
-      <w:pPr>
-        <w:suppressAutoHyphens/>
-        <w:spacing w:line="240" w:lineRule="auto"/>
-        <w:contextualSpacing/>
-        <w:rPr>
-          <w:rFonts w:ascii="Calibri" w:hAnsi="Calibri" w:cs="Calibri"/>
-        </w:rPr>
-      </w:pPr>
-    </w:p>
-    <w:p>
-      <w:pPr>
-        <w:suppressAutoHyphens/>
-        <w:spacing w:line="240" w:lineRule="auto"/>
-        <w:contextualSpacing/>
-        <w:rPr>
-          <w:rFonts w:ascii="Calibri" w:hAnsi="Calibri" w:cs="Calibri"/>
-        </w:rPr>
-      </w:pPr>
-      <w:r>
-        <w:rPr>
-          <w:rFonts w:ascii="Calibri" w:hAnsi="Calibri" w:cs="Calibri"/>
-        </w:rPr>
-        <w:t>Insert references here in the following format:</w:t>
-      </w:r>
-    </w:p>
-    <w:p>
-      <w:pPr>
-        <w:suppressAutoHyphens/>
-        <w:spacing w:line="240" w:lineRule="auto"/>
-        <w:contextualSpacing/>
-        <w:rPr>
-          <w:rFonts w:ascii="Calibri" w:hAnsi="Calibri" w:cs="Calibri"/>
-        </w:rPr>
-      </w:pPr>
+        <w:t>Ganti</w:t>
+      </w:r>
+      <w:proofErr w:type="spellEnd"/>
+      <w:r>
+        <w:rPr>
+          <w:rFonts w:ascii="Times New Roman" w:eastAsia="Times New Roman" w:hAnsi="Times New Roman" w:cs="Times New Roman"/>
+          <w:sz w:val="24"/>
+          <w:szCs w:val="24"/>
+          <w:lang w:val="en-US"/>
+        </w:rPr>
+        <w:t xml:space="preserve">, A. (2022, September 11). Median: What it is and how to calculate it, with examples. Investopedia. Retrieved September 25, 2022, from https://www.investopedia.com/terms/m/median.asp </w:t>
+      </w:r>
     </w:p>
     <w:p>
       <w:pPr>
@@ -3947,15 +3740,11 @@
         <w:ind w:left="720" w:hanging="720"/>
         <w:contextualSpacing/>
         <w:rPr>
-          <w:rFonts w:ascii="Calibri" w:hAnsi="Calibri" w:cs="Calibri"/>
-        </w:rPr>
-      </w:pPr>
-      <w:r>
-        <w:rPr>
-          <w:rFonts w:ascii="Calibri" w:hAnsi="Calibri" w:cs="Calibri"/>
-        </w:rPr>
-        <w:t>Author's Last Name, First Initial. Middle Initial. (Year of Publication). Title of book: Subtitle of book, edition. Place of Publication: Publisher.</w:t>
-      </w:r>
+          <w:rFonts w:ascii="Times New Roman" w:hAnsi="Times New Roman" w:cs="Times New Roman"/>
+          <w:sz w:val="24"/>
+          <w:szCs w:val="24"/>
+        </w:rPr>
+      </w:pPr>
     </w:p>
     <w:sectPr>
       <w:pgSz w:w="12240" w:h="15840"/>
@@ -4040,7 +3829,7 @@
         <v:path o:extrusionok="f" gradientshapeok="t" o:connecttype="rect"/>
         <o:lock v:ext="edit" aspectratio="t"/>
       </v:shapetype>
-      <v:shape id="_x0000_i1026" type="#_x0000_t75" style="width:315pt;height:279.85pt;visibility:visible;mso-wrap-style:square" o:bullet="t">
+      <v:shape id="_x0000_i1109" type="#_x0000_t75" style="width:315.35pt;height:280.1pt;visibility:visible;mso-wrap-style:square" o:bullet="t">
         <v:imagedata r:id="rId1" o:title=""/>
       </v:shape>
     </w:pict>
@@ -7387,23 +7176,6 @@
 </file>
 
 <file path=customXml/item1.xml><?xml version="1.0" encoding="utf-8"?>
-<p:properties xmlns:p="http://schemas.microsoft.com/office/2006/metadata/properties" xmlns:xsi="http://www.w3.org/2001/XMLSchema-instance" xmlns:pc="http://schemas.microsoft.com/office/infopath/2007/PartnerControls">
-  <documentManagement>
-    <Notes xmlns="ff8a4b2e-b0c8-4039-a689-d1a7f36f4382" xsi:nil="true"/>
-  </documentManagement>
-</p:properties>
-</file>
-
-<file path=customXml/item2.xml><?xml version="1.0" encoding="utf-8"?>
-<?mso-contentType ?>
-<FormTemplates xmlns="http://schemas.microsoft.com/sharepoint/v3/contenttype/forms">
-  <Display>DocumentLibraryForm</Display>
-  <Edit>DocumentLibraryForm</Edit>
-  <New>DocumentLibraryForm</New>
-</FormTemplates>
-</file>
-
-<file path=customXml/item3.xml><?xml version="1.0" encoding="utf-8"?>
 <ct:contentTypeSchema xmlns:ct="http://schemas.microsoft.com/office/2006/metadata/contentType" xmlns:ma="http://schemas.microsoft.com/office/2006/metadata/properties/metaAttributes" ct:_="" ma:_="" ma:contentTypeName="Document" ma:contentTypeID="0x0101003FC679AA94041F4BA4494D199A3447AF" ma:contentTypeVersion="13" ma:contentTypeDescription="Create a new document." ma:contentTypeScope="" ma:versionID="97abb28671660b3923b59ef28914b0fa">
   <xsd:schema xmlns:xsd="http://www.w3.org/2001/XMLSchema" xmlns:xs="http://www.w3.org/2001/XMLSchema" xmlns:p="http://schemas.microsoft.com/office/2006/metadata/properties" xmlns:ns2="ff8a4b2e-b0c8-4039-a689-d1a7f36f4382" xmlns:ns3="f716dd8a-49a0-4c40-b209-038e1651b548" targetNamespace="http://schemas.microsoft.com/office/2006/metadata/properties" ma:root="true" ma:fieldsID="4e295b7a5f2f4e3b5edda2fb01eec268" ns2:_="" ns3:_="">
     <xsd:import namespace="ff8a4b2e-b0c8-4039-a689-d1a7f36f4382"/>
@@ -7622,25 +7394,24 @@
 </ct:contentTypeSchema>
 </file>
 
-<file path=customXml/itemProps1.xml><?xml version="1.0" encoding="utf-8"?>
-<ds:datastoreItem xmlns:ds="http://schemas.openxmlformats.org/officeDocument/2006/customXml" ds:itemID="{B87E35AD-95AA-4220-B580-22D6802B113E}">
-  <ds:schemaRefs>
-    <ds:schemaRef ds:uri="http://schemas.microsoft.com/office/2006/metadata/properties"/>
-    <ds:schemaRef ds:uri="http://schemas.microsoft.com/office/infopath/2007/PartnerControls"/>
-    <ds:schemaRef ds:uri="ff8a4b2e-b0c8-4039-a689-d1a7f36f4382"/>
-  </ds:schemaRefs>
-</ds:datastoreItem>
+<file path=customXml/item2.xml><?xml version="1.0" encoding="utf-8"?>
+<?mso-contentType ?>
+<FormTemplates xmlns="http://schemas.microsoft.com/sharepoint/v3/contenttype/forms">
+  <Display>DocumentLibraryForm</Display>
+  <Edit>DocumentLibraryForm</Edit>
+  <New>DocumentLibraryForm</New>
+</FormTemplates>
 </file>
 
-<file path=customXml/itemProps2.xml><?xml version="1.0" encoding="utf-8"?>
-<ds:datastoreItem xmlns:ds="http://schemas.openxmlformats.org/officeDocument/2006/customXml" ds:itemID="{20083EAF-C96E-4A52-8E28-E9C9B28C9406}">
-  <ds:schemaRefs>
-    <ds:schemaRef ds:uri="http://schemas.microsoft.com/sharepoint/v3/contenttype/forms"/>
-  </ds:schemaRefs>
-</ds:datastoreItem>
+<file path=customXml/item3.xml><?xml version="1.0" encoding="utf-8"?>
+<p:properties xmlns:p="http://schemas.microsoft.com/office/2006/metadata/properties" xmlns:xsi="http://www.w3.org/2001/XMLSchema-instance" xmlns:pc="http://schemas.microsoft.com/office/infopath/2007/PartnerControls">
+  <documentManagement>
+    <Notes xmlns="ff8a4b2e-b0c8-4039-a689-d1a7f36f4382" xsi:nil="true"/>
+  </documentManagement>
+</p:properties>
 </file>
 
-<file path=customXml/itemProps3.xml><?xml version="1.0" encoding="utf-8"?>
+<file path=customXml/itemProps1.xml><?xml version="1.0" encoding="utf-8"?>
 <ds:datastoreItem xmlns:ds="http://schemas.openxmlformats.org/officeDocument/2006/customXml" ds:itemID="{430BF399-95E0-49FE-A80F-7CB08887C64E}">
   <ds:schemaRefs>
     <ds:schemaRef ds:uri="http://schemas.microsoft.com/office/2006/metadata/contentType"/>
@@ -7657,4 +7428,22 @@
     <ds:schemaRef ds:uri="http://schemas.microsoft.com/internal/obd"/>
   </ds:schemaRefs>
 </ds:datastoreItem>
+</file>
+
+<file path=customXml/itemProps2.xml><?xml version="1.0" encoding="utf-8"?>
+<ds:datastoreItem xmlns:ds="http://schemas.openxmlformats.org/officeDocument/2006/customXml" ds:itemID="{20083EAF-C96E-4A52-8E28-E9C9B28C9406}">
+  <ds:schemaRefs>
+    <ds:schemaRef ds:uri="http://schemas.microsoft.com/sharepoint/v3/contenttype/forms"/>
+  </ds:schemaRefs>
+</ds:datastoreItem>
+</file>
+
+<file path=customXml/itemProps3.xml><?xml version="1.0" encoding="utf-8"?>
+<ds:datastoreItem xmlns:ds="http://schemas.openxmlformats.org/officeDocument/2006/customXml" ds:itemID="{B87E35AD-95AA-4220-B580-22D6802B113E}">
+  <ds:schemaRefs>
+    <ds:schemaRef ds:uri="http://schemas.microsoft.com/office/2006/metadata/properties"/>
+    <ds:schemaRef ds:uri="http://schemas.microsoft.com/office/infopath/2007/PartnerControls"/>
+    <ds:schemaRef ds:uri="ff8a4b2e-b0c8-4039-a689-d1a7f36f4382"/>
+  </ds:schemaRefs>
+</ds:datastoreItem>
 </file>